--- a/2023_08_08_sub_F32/research_strategy.docx
+++ b/2023_08_08_sub_F32/research_strategy.docx
@@ -430,7 +430,7 @@
           <w:szCs w:val="22"/>
           <w:vertAlign w:val="superscript"/>
         </w:rPr>
-        <w:t>1</w:t>
+        <w:t>4</w:t>
       </w:r>
       <w:r>
         <w:rPr>
@@ -562,7 +562,7 @@
           <w:szCs w:val="22"/>
           <w:vertAlign w:val="superscript"/>
         </w:rPr>
-        <w:t>2</w:t>
+        <w:t>5</w:t>
       </w:r>
       <w:r>
         <w:rPr>
@@ -620,7 +620,7 @@
           <w:szCs w:val="22"/>
           <w:vertAlign w:val="superscript"/>
         </w:rPr>
-        <w:t>3,4</w:t>
+        <w:t>6,7</w:t>
       </w:r>
       <w:r>
         <w:rPr>
@@ -669,6 +669,46 @@
           <w:szCs w:val="22"/>
         </w:rPr>
         <w:t xml:space="preserve"> A major goal of the splicing field has been</w:t>
+      </w:r>
+      <w:r>
+        <w:rPr>
+          <w:rFonts w:ascii="Arial" w:hAnsi="Arial" w:cs="Arial"/>
+          <w:sz w:val="22"/>
+          <w:szCs w:val="22"/>
+        </w:rPr>
+        <w:t xml:space="preserve"> to </w:t>
+      </w:r>
+      <w:r>
+        <w:rPr>
+          <w:rFonts w:ascii="Arial" w:hAnsi="Arial" w:cs="Arial"/>
+          <w:sz w:val="22"/>
+          <w:szCs w:val="22"/>
+        </w:rPr>
+        <w:t xml:space="preserve">understand splicing fully enough to accurately predict the isoform distribution of a sequence across cell types </w:t>
+      </w:r>
+      <w:r>
+        <w:rPr>
+          <w:rFonts w:ascii="Arial" w:hAnsi="Arial" w:cs="Arial"/>
+          <w:sz w:val="22"/>
+          <w:szCs w:val="22"/>
+        </w:rPr>
+        <w:t>and</w:t>
+      </w:r>
+      <w:r>
+        <w:rPr>
+          <w:rFonts w:ascii="Arial" w:hAnsi="Arial" w:cs="Arial"/>
+          <w:sz w:val="22"/>
+          <w:szCs w:val="22"/>
+        </w:rPr>
+        <w:t xml:space="preserve"> to describe the mechanisms that will drive the splicing patterns we observe for a new sequence</w:t>
+      </w:r>
+      <w:r>
+        <w:rPr>
+          <w:rFonts w:ascii="Arial" w:hAnsi="Arial" w:cs="Arial"/>
+          <w:sz w:val="22"/>
+          <w:szCs w:val="22"/>
+        </w:rPr>
+        <w:t xml:space="preserve">. However, this has proven challenging. </w:t>
       </w:r>
       <w:commentRangeStart w:id="0"/>
       <w:r>
@@ -706,7 +746,65 @@
           <w:sz w:val="22"/>
           <w:szCs w:val="22"/>
         </w:rPr>
-        <w:t>Deep learning has</w:t>
+        <w:t>DNNs have revolutionized modeling efforts across a wide array of fields</w:t>
+      </w:r>
+      <w:r>
+        <w:rPr>
+          <w:rFonts w:ascii="Arial" w:hAnsi="Arial" w:cs="Arial"/>
+          <w:sz w:val="22"/>
+          <w:szCs w:val="22"/>
+        </w:rPr>
+        <w:t xml:space="preserve"> and have shown great success at approximating unknown functions and extracting complex relationships from data</w:t>
+      </w:r>
+      <w:r>
+        <w:rPr>
+          <w:rFonts w:ascii="Arial" w:hAnsi="Arial" w:cs="Arial"/>
+          <w:sz w:val="22"/>
+          <w:szCs w:val="22"/>
+        </w:rPr>
+        <w:t xml:space="preserve">. </w:t>
+      </w:r>
+      <w:r>
+        <w:rPr>
+          <w:rFonts w:ascii="Arial" w:hAnsi="Arial" w:cs="Arial"/>
+          <w:sz w:val="22"/>
+          <w:szCs w:val="22"/>
+        </w:rPr>
+        <w:t>Howeve</w:t>
+      </w:r>
+      <w:r>
+        <w:rPr>
+          <w:rFonts w:ascii="Arial" w:hAnsi="Arial" w:cs="Arial"/>
+          <w:sz w:val="22"/>
+          <w:szCs w:val="22"/>
+        </w:rPr>
+        <w:t xml:space="preserve">r, this performance comes at the cost of </w:t>
+      </w:r>
+      <w:r>
+        <w:rPr>
+          <w:rFonts w:ascii="Arial" w:hAnsi="Arial" w:cs="Arial"/>
+          <w:sz w:val="22"/>
+          <w:szCs w:val="22"/>
+        </w:rPr>
+        <w:t xml:space="preserve">encoding the </w:t>
+      </w:r>
+      <w:proofErr w:type="gramStart"/>
+      <w:r>
+        <w:rPr>
+          <w:rFonts w:ascii="Arial" w:hAnsi="Arial" w:cs="Arial"/>
+          <w:sz w:val="22"/>
+          <w:szCs w:val="22"/>
+        </w:rPr>
+        <w:t>decision making</w:t>
+      </w:r>
+      <w:proofErr w:type="gramEnd"/>
+      <w:r>
+        <w:rPr>
+          <w:rFonts w:ascii="Arial" w:hAnsi="Arial" w:cs="Arial"/>
+          <w:sz w:val="22"/>
+          <w:szCs w:val="22"/>
+        </w:rPr>
+        <w:t xml:space="preserve"> process of the model in a form that cannot be directly understood.   </w:t>
       </w:r>
       <w:commentRangeStart w:id="1"/>
       <w:r>
@@ -744,7 +842,70 @@
           <w:sz w:val="22"/>
           <w:szCs w:val="22"/>
         </w:rPr>
-        <w:t>Massively parallel splicing assays (MPSAs)</w:t>
+        <w:t>The</w:t>
+      </w:r>
+      <w:r>
+        <w:rPr>
+          <w:rFonts w:ascii="Arial" w:hAnsi="Arial" w:cs="Arial"/>
+          <w:sz w:val="22"/>
+          <w:szCs w:val="22"/>
+        </w:rPr>
+        <w:t xml:space="preserve"> three most common types of DNN architectures are feed forward networks or multilayer </w:t>
+      </w:r>
+      <w:proofErr w:type="spellStart"/>
+      <w:r>
+        <w:rPr>
+          <w:rFonts w:ascii="Arial" w:hAnsi="Arial" w:cs="Arial"/>
+          <w:sz w:val="22"/>
+          <w:szCs w:val="22"/>
+        </w:rPr>
+        <w:t>perceptrons</w:t>
+      </w:r>
+      <w:proofErr w:type="spellEnd"/>
+      <w:r>
+        <w:rPr>
+          <w:rFonts w:ascii="Arial" w:hAnsi="Arial" w:cs="Arial"/>
+          <w:sz w:val="22"/>
+          <w:szCs w:val="22"/>
+        </w:rPr>
+        <w:t>, convolutional neural networks, and transformers.</w:t>
+      </w:r>
+      <w:r>
+        <w:rPr>
+          <w:rFonts w:ascii="Arial" w:hAnsi="Arial" w:cs="Arial"/>
+          <w:sz w:val="22"/>
+          <w:szCs w:val="22"/>
+        </w:rPr>
+        <w:t xml:space="preserve"> Sufficiently large feed forward networks ca</w:t>
+      </w:r>
+      <w:r>
+        <w:rPr>
+          <w:rFonts w:ascii="Arial" w:hAnsi="Arial" w:cs="Arial"/>
+          <w:sz w:val="22"/>
+          <w:szCs w:val="22"/>
+        </w:rPr>
+        <w:t xml:space="preserve">n approximate arbitrary functions </w:t>
+      </w:r>
+    </w:p>
+    <w:p>
+      <w:pPr>
+        <w:tabs>
+          <w:tab w:val="left" w:pos="1158"/>
+        </w:tabs>
+        <w:spacing w:after="120"/>
+        <w:rPr>
+          <w:rFonts w:ascii="Arial" w:hAnsi="Arial" w:cs="Arial"/>
+          <w:sz w:val="22"/>
+          <w:szCs w:val="22"/>
+        </w:rPr>
+      </w:pPr>
+      <w:r>
+        <w:rPr>
+          <w:rFonts w:ascii="Arial" w:hAnsi="Arial" w:cs="Arial"/>
+          <w:sz w:val="22"/>
+          <w:szCs w:val="22"/>
+        </w:rPr>
+        <w:t>Deep neural networks (DNN) have shown great promise for predicting splicing from sequence.</w:t>
       </w:r>
       <w:r>
         <w:rPr>
@@ -760,55 +921,15 @@
           <w:sz w:val="22"/>
           <w:szCs w:val="22"/>
         </w:rPr>
-        <w:t xml:space="preserve">offer the potential to rapidly profile the regulatory mechanisms of </w:t>
-      </w:r>
-      <w:r>
-        <w:rPr>
-          <w:rFonts w:ascii="Arial" w:hAnsi="Arial" w:cs="Arial"/>
-          <w:sz w:val="22"/>
-          <w:szCs w:val="22"/>
-        </w:rPr>
-        <w:t xml:space="preserve">splicing in </w:t>
-      </w:r>
-      <w:r>
-        <w:rPr>
-          <w:rFonts w:ascii="Arial" w:hAnsi="Arial" w:cs="Arial"/>
-          <w:sz w:val="22"/>
-          <w:szCs w:val="22"/>
-        </w:rPr>
-        <w:t>genes like PKM</w:t>
-      </w:r>
-      <w:r>
-        <w:rPr>
-          <w:rFonts w:ascii="Arial" w:hAnsi="Arial" w:cs="Arial"/>
-          <w:sz w:val="22"/>
-          <w:szCs w:val="22"/>
-        </w:rPr>
-        <w:t>.</w:t>
-      </w:r>
-      <w:r>
-        <w:rPr>
-          <w:rFonts w:ascii="Arial" w:hAnsi="Arial" w:cs="Arial"/>
-          <w:sz w:val="22"/>
-          <w:szCs w:val="22"/>
-        </w:rPr>
-        <w:t xml:space="preserve"> </w:t>
-      </w:r>
-      <w:r>
-        <w:rPr>
-          <w:rFonts w:ascii="Arial" w:hAnsi="Arial" w:cs="Arial"/>
-          <w:sz w:val="22"/>
-          <w:szCs w:val="22"/>
-        </w:rPr>
-        <w:t>These assays</w:t>
-      </w:r>
-      <w:r>
-        <w:rPr>
-          <w:rFonts w:ascii="Arial" w:hAnsi="Arial" w:cs="Arial"/>
-          <w:sz w:val="22"/>
-          <w:szCs w:val="22"/>
-        </w:rPr>
-        <w:t xml:space="preserve"> use high-throughput sequencing to measure quantitative splicing phenotypes for 10s of thousands of variants in parallel.</w:t>
+        <w:t xml:space="preserve">Models </w:t>
+      </w:r>
+      <w:r>
+        <w:rPr>
+          <w:rFonts w:ascii="Arial" w:hAnsi="Arial" w:cs="Arial"/>
+          <w:sz w:val="22"/>
+          <w:szCs w:val="22"/>
+        </w:rPr>
+        <w:t>such as spliceAI</w:t>
       </w:r>
       <w:r>
         <w:rPr>
@@ -824,7 +945,7 @@
           <w:sz w:val="22"/>
           <w:szCs w:val="22"/>
         </w:rPr>
-        <w:instrText>ADDIN paperpile_citation &lt;clusterId&gt;E643S729H419L114&lt;/clusterId&gt;&lt;metadata&gt;&lt;citation&gt;&lt;id&gt;ec6751c0-5599-4280-a9c0-c2f742a01abc&lt;/id&gt;&lt;/citation&gt;&lt;citation&gt;&lt;id&gt;db741986-dac0-4fab-8a41-67c7fecbd94c&lt;/id&gt;&lt;/citation&gt;&lt;citation&gt;&lt;id&gt;a085186c-f4c9-436e-97a7-6fd5a745047d&lt;/id&gt;&lt;/citation&gt;&lt;citation&gt;&lt;id&gt;55673393-dc56-4462-a2b3-556612247c9d&lt;/id&gt;&lt;/citation&gt;&lt;citation&gt;&lt;id&gt;6b47e23b-579b-4d47-b467-aab9b872c730&lt;/id&gt;&lt;/citation&gt;&lt;citation&gt;&lt;id&gt;bf525606-12eb-400f-b36b-8e662733ca33&lt;/id&gt;&lt;/citation&gt;&lt;citation&gt;&lt;id&gt;1cabefed-7b1a-4afa-9b6d-c58b7a035492&lt;/id&gt;&lt;/citation&gt;&lt;citation&gt;&lt;id&gt;f83b23fe-f681-42bd-9ea0-3d016182564e&lt;/id&gt;&lt;/citation&gt;&lt;citation&gt;&lt;id&gt;6bf6d1d7-737a-4765-9533-e267a7eddc60&lt;/id&gt;&lt;/citation&gt;&lt;citation&gt;&lt;id&gt;a5e81060-474b-4619-a921-1ed101da773a&lt;/id&gt;&lt;/citation&gt;&lt;citation&gt;&lt;id&gt;b7569935-7683-4832-a7c8-85f5ec7ec035&lt;/id&gt;&lt;/citation&gt;&lt;citation&gt;&lt;id&gt;fda6ea85-49a8-4aa4-96ad-8a835101b7ca&lt;/id&gt;&lt;/citation&gt;&lt;citation&gt;&lt;id&gt;045139ca-b579-4868-af23-c5b8fbd305f7&lt;/id&gt;&lt;/citation&gt;&lt;citation&gt;&lt;id&gt;88990ccb-0828-481b-a8d3-58cbb9ed2942&lt;/id&gt;&lt;/citation&gt;&lt;citation&gt;&lt;id&gt;ab0db5b8-f64d-4f1f-848c-37f3c84cf1f5&lt;/id&gt;&lt;/citation&gt;&lt;/metadata&gt;&lt;data&gt;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&lt;/data&gt; \* MERGEFORMAT</w:instrText>
+        <w:instrText>ADDIN paperpile_citation &lt;clusterId&gt;I121P278L568I352&lt;/clusterId&gt;&lt;metadata&gt;&lt;citation&gt;&lt;id&gt;185b28ab-a73d-45e5-bf20-cabad053548c&lt;/id&gt;&lt;/citation&gt;&lt;/metadata&gt;&lt;data&gt;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&lt;/data&gt; \* MERGEFORMAT</w:instrText>
       </w:r>
       <w:r>
         <w:rPr>
@@ -842,7 +963,7 @@
           <w:szCs w:val="22"/>
           <w:vertAlign w:val="superscript"/>
         </w:rPr>
-        <w:t>14–28</w:t>
+        <w:t>8</w:t>
       </w:r>
       <w:r>
         <w:rPr>
@@ -858,39 +979,7 @@
           <w:sz w:val="22"/>
           <w:szCs w:val="22"/>
         </w:rPr>
-        <w:t xml:space="preserve"> </w:t>
-      </w:r>
-      <w:r>
-        <w:rPr>
-          <w:rFonts w:ascii="Arial" w:hAnsi="Arial" w:cs="Arial"/>
-          <w:sz w:val="22"/>
-          <w:szCs w:val="22"/>
-        </w:rPr>
-        <w:t>They work by</w:t>
-      </w:r>
-      <w:r>
-        <w:rPr>
-          <w:rFonts w:ascii="Arial" w:hAnsi="Arial" w:cs="Arial"/>
-          <w:sz w:val="22"/>
-          <w:szCs w:val="22"/>
-        </w:rPr>
-        <w:t xml:space="preserve"> link</w:t>
-      </w:r>
-      <w:r>
-        <w:rPr>
-          <w:rFonts w:ascii="Arial" w:hAnsi="Arial" w:cs="Arial"/>
-          <w:sz w:val="22"/>
-          <w:szCs w:val="22"/>
-        </w:rPr>
-        <w:t>ing</w:t>
-      </w:r>
-      <w:r>
-        <w:rPr>
-          <w:rFonts w:ascii="Arial" w:hAnsi="Arial" w:cs="Arial"/>
-          <w:sz w:val="22"/>
-          <w:szCs w:val="22"/>
-        </w:rPr>
-        <w:t xml:space="preserve"> the sequence of the pre-mRNA to a barcode and then either compare barcode abundances between two conditions as a proxy for splicing</w:t>
+        <w:t xml:space="preserve"> and Pangolin</w:t>
       </w:r>
       <w:r>
         <w:rPr>
@@ -906,7 +995,7 @@
           <w:sz w:val="22"/>
           <w:szCs w:val="22"/>
         </w:rPr>
-        <w:instrText>ADDIN paperpile_citation &lt;clusterId&gt;Y421M577B867Y682&lt;/clusterId&gt;&lt;metadata&gt;&lt;citation&gt;&lt;id&gt;1cabefed-7b1a-4afa-9b6d-c58b7a035492&lt;/id&gt;&lt;/citation&gt;&lt;citation&gt;&lt;id&gt;b7569935-7683-4832-a7c8-85f5ec7ec035&lt;/id&gt;&lt;/citation&gt;&lt;citation&gt;&lt;id&gt;89a5ffaf-f1ba-4f16-89a2-d63669aa1522&lt;/id&gt;&lt;/citation&gt;&lt;citation&gt;&lt;id&gt;88990ccb-0828-481b-a8d3-58cbb9ed2942&lt;/id&gt;&lt;/citation&gt;&lt;citation&gt;&lt;id&gt;ab0db5b8-f64d-4f1f-848c-37f3c84cf1f5&lt;/id&gt;&lt;/citation&gt;&lt;citation&gt;&lt;id&gt;a5e81060-474b-4619-a921-1ed101da773a&lt;/id&gt;&lt;/citation&gt;&lt;citation&gt;&lt;id&gt;fda6ea85-49a8-4aa4-96ad-8a835101b7ca&lt;/id&gt;&lt;/citation&gt;&lt;citation&gt;&lt;id&gt;ec6751c0-5599-4280-a9c0-c2f742a01abc&lt;/id&gt;&lt;/citation&gt;&lt;/metadata&gt;&lt;data&gt;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&lt;/data&gt; \* MERGEFORMAT</w:instrText>
+        <w:instrText>ADDIN paperpile_citation &lt;clusterId&gt;B935P385E675J396&lt;/clusterId&gt;&lt;metadata&gt;&lt;citation&gt;&lt;id&gt;eaa62987-09d8-4564-8d0f-4d6556395bb4&lt;/id&gt;&lt;/citation&gt;&lt;/metadata&gt;&lt;data&gt;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&lt;/data&gt; \* MERGEFORMAT</w:instrText>
       </w:r>
       <w:r>
         <w:rPr>
@@ -924,7 +1013,7 @@
           <w:szCs w:val="22"/>
           <w:vertAlign w:val="superscript"/>
         </w:rPr>
-        <w:t>14,20,23–25,27–29</w:t>
+        <w:t>9</w:t>
       </w:r>
       <w:r>
         <w:rPr>
@@ -940,271 +1029,7 @@
           <w:sz w:val="22"/>
           <w:szCs w:val="22"/>
         </w:rPr>
-        <w:t xml:space="preserve"> or directly sequence the splice junction of interest and the barcode to observe the isoform distribution of each variant.</w:t>
-      </w:r>
-      <w:r>
-        <w:rPr>
-          <w:rFonts w:ascii="Arial" w:hAnsi="Arial" w:cs="Arial"/>
-          <w:sz w:val="22"/>
-          <w:szCs w:val="22"/>
-        </w:rPr>
-        <w:fldChar w:fldCharType="begin" w:fldLock="1"/>
-      </w:r>
-      <w:r>
-        <w:rPr>
-          <w:rFonts w:ascii="Arial" w:hAnsi="Arial" w:cs="Arial"/>
-          <w:sz w:val="22"/>
-          <w:szCs w:val="22"/>
-        </w:rPr>
-        <w:instrText>ADDIN paperpile_citation &lt;clusterId&gt;H726V774R264O878&lt;/clusterId&gt;&lt;metadata&gt;&lt;citation&gt;&lt;id&gt;045139ca-b579-4868-af23-c5b8fbd305f7&lt;/id&gt;&lt;/citation&gt;&lt;citation&gt;&lt;id&gt;bf525606-12eb-400f-b36b-8e662733ca33&lt;/id&gt;&lt;/citation&gt;&lt;citation&gt;&lt;id&gt;a085186c-f4c9-436e-97a7-6fd5a745047d&lt;/id&gt;&lt;/citation&gt;&lt;citation&gt;&lt;id&gt;6bf6d1d7-737a-4765-9533-e267a7eddc60&lt;/id&gt;&lt;/citation&gt;&lt;citation&gt;&lt;id&gt;6b47e23b-579b-4d47-b467-aab9b872c730&lt;/id&gt;&lt;/citation&gt;&lt;citation&gt;&lt;id&gt;1cabefed-7b1a-4afa-9b6d-c58b7a035492&lt;/id&gt;&lt;/citation&gt;&lt;/metadata&gt;&lt;data&gt;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&lt;/data&gt; \* MERGEFORMAT</w:instrText>
-      </w:r>
-      <w:r>
-        <w:rPr>
-          <w:rFonts w:ascii="Arial" w:hAnsi="Arial" w:cs="Arial"/>
-          <w:sz w:val="22"/>
-          <w:szCs w:val="22"/>
-        </w:rPr>
-        <w:fldChar w:fldCharType="separate"/>
-      </w:r>
-      <w:r>
-        <w:rPr>
-          <w:rFonts w:ascii="Arial" w:hAnsi="Arial" w:cs="Arial"/>
-          <w:noProof/>
-          <w:sz w:val="22"/>
-          <w:szCs w:val="22"/>
-          <w:vertAlign w:val="superscript"/>
-        </w:rPr>
-        <w:t>16,18–20,22,26</w:t>
-      </w:r>
-      <w:r>
-        <w:rPr>
-          <w:rFonts w:ascii="Arial" w:hAnsi="Arial" w:cs="Arial"/>
-          <w:sz w:val="22"/>
-          <w:szCs w:val="22"/>
-        </w:rPr>
-        <w:fldChar w:fldCharType="end"/>
-      </w:r>
-      <w:r>
-        <w:rPr>
-          <w:rFonts w:ascii="Arial" w:hAnsi="Arial" w:cs="Arial"/>
-          <w:sz w:val="22"/>
-          <w:szCs w:val="22"/>
-        </w:rPr>
-        <w:t xml:space="preserve"> These ass</w:t>
-      </w:r>
-      <w:r>
-        <w:rPr>
-          <w:rFonts w:ascii="Arial" w:hAnsi="Arial" w:cs="Arial"/>
-          <w:sz w:val="22"/>
-          <w:szCs w:val="22"/>
-        </w:rPr>
-        <w:t xml:space="preserve">ays have allowed identification of human sequence variants that cause </w:t>
-      </w:r>
-      <w:r>
-        <w:rPr>
-          <w:rFonts w:ascii="Arial" w:hAnsi="Arial" w:cs="Arial"/>
-          <w:sz w:val="22"/>
-          <w:szCs w:val="22"/>
-        </w:rPr>
-        <w:t>splicing</w:t>
-      </w:r>
-      <w:r>
-        <w:rPr>
-          <w:rFonts w:ascii="Arial" w:hAnsi="Arial" w:cs="Arial"/>
-          <w:sz w:val="22"/>
-          <w:szCs w:val="22"/>
-        </w:rPr>
-        <w:t xml:space="preserve"> changes,</w:t>
-      </w:r>
-      <w:r>
-        <w:rPr>
-          <w:rFonts w:ascii="Arial" w:hAnsi="Arial" w:cs="Arial"/>
-          <w:sz w:val="22"/>
-          <w:szCs w:val="22"/>
-        </w:rPr>
-        <w:fldChar w:fldCharType="begin" w:fldLock="1"/>
-      </w:r>
-      <w:r>
-        <w:rPr>
-          <w:rFonts w:ascii="Arial" w:hAnsi="Arial" w:cs="Arial"/>
-          <w:sz w:val="22"/>
-          <w:szCs w:val="22"/>
-        </w:rPr>
-        <w:instrText>ADDIN paperpile_citation &lt;clusterId&gt;A284O541D832H655&lt;/clusterId&gt;&lt;metadata&gt;&lt;citation&gt;&lt;id&gt;b7569935-7683-4832-a7c8-85f5ec7ec035&lt;/id&gt;&lt;/citation&gt;&lt;/metadata&gt;&lt;data&gt;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&lt;/data&gt; \* MERGEFORMAT</w:instrText>
-      </w:r>
-      <w:r>
-        <w:rPr>
-          <w:rFonts w:ascii="Arial" w:hAnsi="Arial" w:cs="Arial"/>
-          <w:sz w:val="22"/>
-          <w:szCs w:val="22"/>
-        </w:rPr>
-        <w:fldChar w:fldCharType="separate"/>
-      </w:r>
-      <w:r>
-        <w:rPr>
-          <w:rFonts w:ascii="Arial" w:hAnsi="Arial" w:cs="Arial"/>
-          <w:noProof/>
-          <w:sz w:val="22"/>
-          <w:szCs w:val="22"/>
-          <w:vertAlign w:val="superscript"/>
-        </w:rPr>
-        <w:t>24</w:t>
-      </w:r>
-      <w:r>
-        <w:rPr>
-          <w:rFonts w:ascii="Arial" w:hAnsi="Arial" w:cs="Arial"/>
-          <w:sz w:val="22"/>
-          <w:szCs w:val="22"/>
-        </w:rPr>
-        <w:fldChar w:fldCharType="end"/>
-      </w:r>
-      <w:r>
-        <w:rPr>
-          <w:rFonts w:ascii="Arial" w:hAnsi="Arial" w:cs="Arial"/>
-          <w:sz w:val="22"/>
-          <w:szCs w:val="22"/>
-        </w:rPr>
-        <w:t xml:space="preserve"> in depth study of how drugs interreact with splicing regulation,</w:t>
-      </w:r>
-      <w:r>
-        <w:rPr>
-          <w:rFonts w:ascii="Arial" w:hAnsi="Arial" w:cs="Arial"/>
-          <w:sz w:val="22"/>
-          <w:szCs w:val="22"/>
-        </w:rPr>
-        <w:fldChar w:fldCharType="begin" w:fldLock="1"/>
-      </w:r>
-      <w:r>
-        <w:rPr>
-          <w:rFonts w:ascii="Arial" w:hAnsi="Arial" w:cs="Arial"/>
-          <w:sz w:val="22"/>
-          <w:szCs w:val="22"/>
-        </w:rPr>
-        <w:instrText>ADDIN paperpile_citation &lt;clusterId&gt;S567G844C295Z928&lt;/clusterId&gt;&lt;metadata&gt;&lt;citation&gt;&lt;id&gt;ab0db5b8-f64d-4f1f-848c-37f3c84cf1f5&lt;/id&gt;&lt;/citation&gt;&lt;/metadata&gt;&lt;data&gt;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&lt;/data&gt; \* MERGEFORMAT</w:instrText>
-      </w:r>
-      <w:r>
-        <w:rPr>
-          <w:rFonts w:ascii="Arial" w:hAnsi="Arial" w:cs="Arial"/>
-          <w:sz w:val="22"/>
-          <w:szCs w:val="22"/>
-        </w:rPr>
-        <w:fldChar w:fldCharType="separate"/>
-      </w:r>
-      <w:r>
-        <w:rPr>
-          <w:rFonts w:ascii="Arial" w:hAnsi="Arial" w:cs="Arial"/>
-          <w:noProof/>
-          <w:sz w:val="22"/>
-          <w:szCs w:val="22"/>
-          <w:vertAlign w:val="superscript"/>
-        </w:rPr>
-        <w:t>28</w:t>
-      </w:r>
-      <w:r>
-        <w:rPr>
-          <w:rFonts w:ascii="Arial" w:hAnsi="Arial" w:cs="Arial"/>
-          <w:sz w:val="22"/>
-          <w:szCs w:val="22"/>
-        </w:rPr>
-        <w:fldChar w:fldCharType="end"/>
-      </w:r>
-      <w:r>
-        <w:rPr>
-          <w:rFonts w:ascii="Arial" w:hAnsi="Arial" w:cs="Arial"/>
-          <w:sz w:val="22"/>
-          <w:szCs w:val="22"/>
-        </w:rPr>
-        <w:t xml:space="preserve"> and detailed mechanistic studies on splicing regulations.</w:t>
-      </w:r>
-      <w:r>
-        <w:rPr>
-          <w:rFonts w:ascii="Arial" w:hAnsi="Arial" w:cs="Arial"/>
-          <w:sz w:val="22"/>
-          <w:szCs w:val="22"/>
-        </w:rPr>
-        <w:fldChar w:fldCharType="begin" w:fldLock="1"/>
-      </w:r>
-      <w:r>
-        <w:rPr>
-          <w:rFonts w:ascii="Arial" w:hAnsi="Arial" w:cs="Arial"/>
-          <w:sz w:val="22"/>
-          <w:szCs w:val="22"/>
-        </w:rPr>
-        <w:instrText>ADDIN paperpile_citation &lt;clusterId&gt;K268Q525M916K629&lt;/clusterId&gt;&lt;metadata&gt;&lt;citation&gt;&lt;id&gt;bf525606-12eb-400f-b36b-8e662733ca33&lt;/id&gt;&lt;/citation&gt;&lt;citation&gt;&lt;id&gt;a5e81060-474b-4619-a921-1ed101da773a&lt;/id&gt;&lt;/citation&gt;&lt;citation&gt;&lt;id&gt;fda6ea85-49a8-4aa4-96ad-8a835101b7ca&lt;/id&gt;&lt;/citation&gt;&lt;citation&gt;&lt;id&gt;ec6751c0-5599-4280-a9c0-c2f742a01abc&lt;/id&gt;&lt;/citation&gt;&lt;citation&gt;&lt;id&gt;1cabefed-7b1a-4afa-9b6d-c58b7a035492&lt;/id&gt;&lt;/citation&gt;&lt;/metadata&gt;&lt;data&gt;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&lt;/data&gt; \* MERGEFORMAT</w:instrText>
-      </w:r>
-      <w:r>
-        <w:rPr>
-          <w:rFonts w:ascii="Arial" w:hAnsi="Arial" w:cs="Arial"/>
-          <w:sz w:val="22"/>
-          <w:szCs w:val="22"/>
-        </w:rPr>
-        <w:fldChar w:fldCharType="separate"/>
-      </w:r>
-      <w:r>
-        <w:rPr>
-          <w:rFonts w:ascii="Arial" w:hAnsi="Arial" w:cs="Arial"/>
-          <w:noProof/>
-          <w:sz w:val="22"/>
-          <w:szCs w:val="22"/>
-          <w:vertAlign w:val="superscript"/>
-        </w:rPr>
-        <w:t>14,19,20,23,25</w:t>
-      </w:r>
-      <w:r>
-        <w:rPr>
-          <w:rFonts w:ascii="Arial" w:hAnsi="Arial" w:cs="Arial"/>
-          <w:sz w:val="22"/>
-          <w:szCs w:val="22"/>
-        </w:rPr>
-        <w:fldChar w:fldCharType="end"/>
-      </w:r>
-      <w:r>
-        <w:rPr>
-          <w:rFonts w:ascii="Arial" w:hAnsi="Arial" w:cs="Arial"/>
-          <w:sz w:val="22"/>
-          <w:szCs w:val="22"/>
-        </w:rPr>
-        <w:t xml:space="preserve"> However, MPSA</w:t>
-      </w:r>
-      <w:r>
-        <w:rPr>
-          <w:rFonts w:ascii="Arial" w:hAnsi="Arial" w:cs="Arial"/>
-          <w:sz w:val="22"/>
-          <w:szCs w:val="22"/>
-        </w:rPr>
-        <w:t>s</w:t>
-      </w:r>
-      <w:r>
-        <w:rPr>
-          <w:rFonts w:ascii="Arial" w:hAnsi="Arial" w:cs="Arial"/>
-          <w:sz w:val="22"/>
-          <w:szCs w:val="22"/>
-        </w:rPr>
-        <w:t xml:space="preserve"> have been held back by </w:t>
-      </w:r>
-      <w:r>
-        <w:rPr>
-          <w:rFonts w:ascii="Arial" w:hAnsi="Arial" w:cs="Arial"/>
-          <w:sz w:val="22"/>
-          <w:szCs w:val="22"/>
-        </w:rPr>
-        <w:t>two</w:t>
-      </w:r>
-      <w:r>
-        <w:rPr>
-          <w:rFonts w:ascii="Arial" w:hAnsi="Arial" w:cs="Arial"/>
-          <w:sz w:val="22"/>
-          <w:szCs w:val="22"/>
-        </w:rPr>
-        <w:t xml:space="preserve"> barriers to progress</w:t>
-      </w:r>
-      <w:r>
-        <w:rPr>
-          <w:rFonts w:ascii="Arial" w:hAnsi="Arial" w:cs="Arial"/>
-          <w:sz w:val="22"/>
-          <w:szCs w:val="22"/>
-        </w:rPr>
-        <w:t>.</w:t>
+        <w:t xml:space="preserve"> have demonstrated the suitability of </w:t>
       </w:r>
       <w:commentRangeStart w:id="2"/>
       <w:r>
@@ -1226,6 +1051,9 @@
     </w:p>
     <w:p>
       <w:pPr>
+        <w:tabs>
+          <w:tab w:val="left" w:pos="1158"/>
+        </w:tabs>
         <w:spacing w:after="120"/>
         <w:rPr>
           <w:rFonts w:ascii="Arial" w:hAnsi="Arial" w:cs="Arial"/>
@@ -1233,14 +1061,976 @@
           <w:szCs w:val="22"/>
         </w:rPr>
       </w:pPr>
-      <w:r>
-        <w:rPr>
-          <w:rFonts w:ascii="Arial" w:hAnsi="Arial" w:cs="Arial"/>
-          <w:sz w:val="22"/>
-          <w:szCs w:val="22"/>
-          <w:u w:val="single"/>
-        </w:rPr>
-        <w:t xml:space="preserve">Barrier to progress 1: </w:t>
+    </w:p>
+    <w:p>
+      <w:pPr>
+        <w:pStyle w:val="ListParagraph"/>
+        <w:numPr>
+          <w:ilvl w:val="0"/>
+          <w:numId w:val="9"/>
+        </w:numPr>
+        <w:tabs>
+          <w:tab w:val="left" w:pos="1158"/>
+        </w:tabs>
+        <w:spacing w:after="120"/>
+        <w:rPr>
+          <w:rFonts w:ascii="Arial" w:hAnsi="Arial" w:cs="Arial"/>
+          <w:sz w:val="22"/>
+          <w:szCs w:val="22"/>
+        </w:rPr>
+      </w:pPr>
+      <w:r>
+        <w:rPr>
+          <w:rFonts w:ascii="Arial" w:hAnsi="Arial" w:cs="Arial"/>
+          <w:sz w:val="22"/>
+          <w:szCs w:val="22"/>
+        </w:rPr>
+        <w:t xml:space="preserve">Deep learning </w:t>
+      </w:r>
+      <w:r>
+        <w:rPr>
+          <w:rFonts w:ascii="Arial" w:hAnsi="Arial" w:cs="Arial"/>
+          <w:sz w:val="22"/>
+          <w:szCs w:val="22"/>
+        </w:rPr>
+        <w:t>background</w:t>
+      </w:r>
+    </w:p>
+    <w:p>
+      <w:pPr>
+        <w:pStyle w:val="ListParagraph"/>
+        <w:numPr>
+          <w:ilvl w:val="1"/>
+          <w:numId w:val="9"/>
+        </w:numPr>
+        <w:tabs>
+          <w:tab w:val="left" w:pos="1158"/>
+        </w:tabs>
+        <w:spacing w:after="120"/>
+        <w:rPr>
+          <w:rFonts w:ascii="Arial" w:hAnsi="Arial" w:cs="Arial"/>
+          <w:sz w:val="22"/>
+          <w:szCs w:val="22"/>
+        </w:rPr>
+      </w:pPr>
+      <w:r>
+        <w:rPr>
+          <w:rFonts w:ascii="Arial" w:hAnsi="Arial" w:cs="Arial"/>
+          <w:sz w:val="22"/>
+          <w:szCs w:val="22"/>
+        </w:rPr>
+        <w:t>What is a DNN and how do they work</w:t>
+      </w:r>
+    </w:p>
+    <w:p>
+      <w:pPr>
+        <w:pStyle w:val="ListParagraph"/>
+        <w:numPr>
+          <w:ilvl w:val="2"/>
+          <w:numId w:val="9"/>
+        </w:numPr>
+        <w:tabs>
+          <w:tab w:val="left" w:pos="1158"/>
+        </w:tabs>
+        <w:spacing w:after="120"/>
+        <w:rPr>
+          <w:rFonts w:ascii="Arial" w:hAnsi="Arial" w:cs="Arial"/>
+          <w:sz w:val="22"/>
+          <w:szCs w:val="22"/>
+        </w:rPr>
+      </w:pPr>
+    </w:p>
+    <w:p>
+      <w:pPr>
+        <w:pStyle w:val="ListParagraph"/>
+        <w:numPr>
+          <w:ilvl w:val="1"/>
+          <w:numId w:val="9"/>
+        </w:numPr>
+        <w:tabs>
+          <w:tab w:val="left" w:pos="1158"/>
+        </w:tabs>
+        <w:spacing w:after="120"/>
+        <w:rPr>
+          <w:rFonts w:ascii="Arial" w:hAnsi="Arial" w:cs="Arial"/>
+          <w:sz w:val="22"/>
+          <w:szCs w:val="22"/>
+        </w:rPr>
+      </w:pPr>
+      <w:r>
+        <w:rPr>
+          <w:rFonts w:ascii="Arial" w:hAnsi="Arial" w:cs="Arial"/>
+          <w:sz w:val="22"/>
+          <w:szCs w:val="22"/>
+        </w:rPr>
+        <w:t>Multi-task, transfer, and continuous learning</w:t>
+      </w:r>
+    </w:p>
+    <w:p>
+      <w:pPr>
+        <w:pStyle w:val="ListParagraph"/>
+        <w:numPr>
+          <w:ilvl w:val="2"/>
+          <w:numId w:val="9"/>
+        </w:numPr>
+        <w:tabs>
+          <w:tab w:val="left" w:pos="1158"/>
+        </w:tabs>
+        <w:spacing w:after="120"/>
+        <w:rPr>
+          <w:rFonts w:ascii="Arial" w:hAnsi="Arial" w:cs="Arial"/>
+          <w:sz w:val="22"/>
+          <w:szCs w:val="22"/>
+        </w:rPr>
+      </w:pPr>
+      <w:r>
+        <w:rPr>
+          <w:rFonts w:ascii="Arial" w:hAnsi="Arial" w:cs="Arial"/>
+          <w:sz w:val="22"/>
+          <w:szCs w:val="22"/>
+        </w:rPr>
+        <w:t>Allow transfer of information across datasets</w:t>
+      </w:r>
+    </w:p>
+    <w:p>
+      <w:pPr>
+        <w:pStyle w:val="ListParagraph"/>
+        <w:numPr>
+          <w:ilvl w:val="2"/>
+          <w:numId w:val="9"/>
+        </w:numPr>
+        <w:tabs>
+          <w:tab w:val="left" w:pos="1158"/>
+        </w:tabs>
+        <w:spacing w:after="120"/>
+        <w:rPr>
+          <w:rFonts w:ascii="Arial" w:hAnsi="Arial" w:cs="Arial"/>
+          <w:sz w:val="22"/>
+          <w:szCs w:val="22"/>
+        </w:rPr>
+      </w:pPr>
+      <w:r>
+        <w:rPr>
+          <w:rFonts w:ascii="Arial" w:hAnsi="Arial" w:cs="Arial"/>
+          <w:sz w:val="22"/>
+          <w:szCs w:val="22"/>
+        </w:rPr>
+        <w:t>Can improve performance on all tasks</w:t>
+      </w:r>
+    </w:p>
+    <w:p>
+      <w:pPr>
+        <w:pStyle w:val="ListParagraph"/>
+        <w:numPr>
+          <w:ilvl w:val="2"/>
+          <w:numId w:val="9"/>
+        </w:numPr>
+        <w:tabs>
+          <w:tab w:val="left" w:pos="1158"/>
+        </w:tabs>
+        <w:spacing w:after="120"/>
+        <w:rPr>
+          <w:rFonts w:ascii="Arial" w:hAnsi="Arial" w:cs="Arial"/>
+          <w:sz w:val="22"/>
+          <w:szCs w:val="22"/>
+        </w:rPr>
+      </w:pPr>
+      <w:r>
+        <w:rPr>
+          <w:rFonts w:ascii="Arial" w:hAnsi="Arial" w:cs="Arial"/>
+          <w:sz w:val="22"/>
+          <w:szCs w:val="22"/>
+        </w:rPr>
+        <w:t>Differences between the strategies</w:t>
+      </w:r>
+    </w:p>
+    <w:p>
+      <w:pPr>
+        <w:pStyle w:val="ListParagraph"/>
+        <w:numPr>
+          <w:ilvl w:val="1"/>
+          <w:numId w:val="9"/>
+        </w:numPr>
+        <w:tabs>
+          <w:tab w:val="left" w:pos="1158"/>
+        </w:tabs>
+        <w:spacing w:after="120"/>
+        <w:rPr>
+          <w:rFonts w:ascii="Arial" w:hAnsi="Arial" w:cs="Arial"/>
+          <w:sz w:val="22"/>
+          <w:szCs w:val="22"/>
+        </w:rPr>
+      </w:pPr>
+      <w:r>
+        <w:rPr>
+          <w:rFonts w:ascii="Arial" w:hAnsi="Arial" w:cs="Arial"/>
+          <w:sz w:val="22"/>
+          <w:szCs w:val="22"/>
+        </w:rPr>
+        <w:t>Active learning</w:t>
+      </w:r>
+    </w:p>
+    <w:p>
+      <w:pPr>
+        <w:pStyle w:val="ListParagraph"/>
+        <w:numPr>
+          <w:ilvl w:val="2"/>
+          <w:numId w:val="9"/>
+        </w:numPr>
+        <w:tabs>
+          <w:tab w:val="left" w:pos="1158"/>
+        </w:tabs>
+        <w:spacing w:after="120"/>
+        <w:rPr>
+          <w:rFonts w:ascii="Arial" w:hAnsi="Arial" w:cs="Arial"/>
+          <w:sz w:val="22"/>
+          <w:szCs w:val="22"/>
+        </w:rPr>
+      </w:pPr>
+      <w:r>
+        <w:rPr>
+          <w:rFonts w:ascii="Arial" w:hAnsi="Arial" w:cs="Arial"/>
+          <w:sz w:val="22"/>
+          <w:szCs w:val="22"/>
+        </w:rPr>
+        <w:t>Allow efficient improvement of existing models</w:t>
+      </w:r>
+    </w:p>
+    <w:p>
+      <w:pPr>
+        <w:pStyle w:val="ListParagraph"/>
+        <w:numPr>
+          <w:ilvl w:val="2"/>
+          <w:numId w:val="9"/>
+        </w:numPr>
+        <w:tabs>
+          <w:tab w:val="left" w:pos="1158"/>
+        </w:tabs>
+        <w:spacing w:after="120"/>
+        <w:rPr>
+          <w:rFonts w:ascii="Arial" w:hAnsi="Arial" w:cs="Arial"/>
+          <w:sz w:val="22"/>
+          <w:szCs w:val="22"/>
+        </w:rPr>
+      </w:pPr>
+      <w:r>
+        <w:rPr>
+          <w:rFonts w:ascii="Arial" w:hAnsi="Arial" w:cs="Arial"/>
+          <w:sz w:val="22"/>
+          <w:szCs w:val="22"/>
+        </w:rPr>
+        <w:t>Requires estimates of uncertainty</w:t>
+      </w:r>
+    </w:p>
+    <w:p>
+      <w:pPr>
+        <w:pStyle w:val="ListParagraph"/>
+        <w:numPr>
+          <w:ilvl w:val="1"/>
+          <w:numId w:val="9"/>
+        </w:numPr>
+        <w:tabs>
+          <w:tab w:val="left" w:pos="1158"/>
+        </w:tabs>
+        <w:spacing w:after="120"/>
+        <w:rPr>
+          <w:rFonts w:ascii="Arial" w:hAnsi="Arial" w:cs="Arial"/>
+          <w:sz w:val="22"/>
+          <w:szCs w:val="22"/>
+        </w:rPr>
+      </w:pPr>
+      <w:r>
+        <w:rPr>
+          <w:rFonts w:ascii="Arial" w:hAnsi="Arial" w:cs="Arial"/>
+          <w:sz w:val="22"/>
+          <w:szCs w:val="22"/>
+        </w:rPr>
+        <w:t>Interpretability</w:t>
+      </w:r>
+    </w:p>
+    <w:p>
+      <w:pPr>
+        <w:pStyle w:val="ListParagraph"/>
+        <w:numPr>
+          <w:ilvl w:val="2"/>
+          <w:numId w:val="9"/>
+        </w:numPr>
+        <w:tabs>
+          <w:tab w:val="left" w:pos="1158"/>
+        </w:tabs>
+        <w:spacing w:after="120"/>
+        <w:rPr>
+          <w:rFonts w:ascii="Arial" w:hAnsi="Arial" w:cs="Arial"/>
+          <w:sz w:val="22"/>
+          <w:szCs w:val="22"/>
+        </w:rPr>
+      </w:pPr>
+      <w:r>
+        <w:rPr>
+          <w:rFonts w:ascii="Arial" w:hAnsi="Arial" w:cs="Arial"/>
+          <w:sz w:val="22"/>
+          <w:szCs w:val="22"/>
+        </w:rPr>
+        <w:t>Goal is to extract understanding from predictive models</w:t>
+      </w:r>
+    </w:p>
+    <w:p>
+      <w:pPr>
+        <w:pStyle w:val="ListParagraph"/>
+        <w:numPr>
+          <w:ilvl w:val="2"/>
+          <w:numId w:val="9"/>
+        </w:numPr>
+        <w:tabs>
+          <w:tab w:val="left" w:pos="1158"/>
+        </w:tabs>
+        <w:spacing w:after="120"/>
+        <w:rPr>
+          <w:rFonts w:ascii="Arial" w:hAnsi="Arial" w:cs="Arial"/>
+          <w:sz w:val="22"/>
+          <w:szCs w:val="22"/>
+        </w:rPr>
+      </w:pPr>
+      <w:r>
+        <w:rPr>
+          <w:rFonts w:ascii="Arial" w:hAnsi="Arial" w:cs="Arial"/>
+          <w:sz w:val="22"/>
+          <w:szCs w:val="22"/>
+        </w:rPr>
+        <w:t>Post hoc methods</w:t>
+      </w:r>
+    </w:p>
+    <w:p>
+      <w:pPr>
+        <w:pStyle w:val="ListParagraph"/>
+        <w:numPr>
+          <w:ilvl w:val="3"/>
+          <w:numId w:val="9"/>
+        </w:numPr>
+        <w:tabs>
+          <w:tab w:val="left" w:pos="1158"/>
+        </w:tabs>
+        <w:spacing w:after="120"/>
+        <w:rPr>
+          <w:rFonts w:ascii="Arial" w:hAnsi="Arial" w:cs="Arial"/>
+          <w:sz w:val="22"/>
+          <w:szCs w:val="22"/>
+        </w:rPr>
+      </w:pPr>
+      <w:r>
+        <w:rPr>
+          <w:rFonts w:ascii="Arial" w:hAnsi="Arial" w:cs="Arial"/>
+          <w:sz w:val="22"/>
+          <w:szCs w:val="22"/>
+        </w:rPr>
+        <w:lastRenderedPageBreak/>
+        <w:t>Occlusion</w:t>
+      </w:r>
+    </w:p>
+    <w:p>
+      <w:pPr>
+        <w:pStyle w:val="ListParagraph"/>
+        <w:numPr>
+          <w:ilvl w:val="3"/>
+          <w:numId w:val="9"/>
+        </w:numPr>
+        <w:tabs>
+          <w:tab w:val="left" w:pos="1158"/>
+        </w:tabs>
+        <w:spacing w:after="120"/>
+        <w:rPr>
+          <w:rFonts w:ascii="Arial" w:hAnsi="Arial" w:cs="Arial"/>
+          <w:sz w:val="22"/>
+          <w:szCs w:val="22"/>
+        </w:rPr>
+      </w:pPr>
+      <w:r>
+        <w:rPr>
+          <w:rFonts w:ascii="Arial" w:hAnsi="Arial" w:cs="Arial"/>
+          <w:sz w:val="22"/>
+          <w:szCs w:val="22"/>
+        </w:rPr>
+        <w:t>Saliency/ISM</w:t>
+      </w:r>
+    </w:p>
+    <w:p>
+      <w:pPr>
+        <w:pStyle w:val="ListParagraph"/>
+        <w:numPr>
+          <w:ilvl w:val="3"/>
+          <w:numId w:val="9"/>
+        </w:numPr>
+        <w:tabs>
+          <w:tab w:val="left" w:pos="1158"/>
+        </w:tabs>
+        <w:spacing w:after="120"/>
+        <w:rPr>
+          <w:rFonts w:ascii="Arial" w:hAnsi="Arial" w:cs="Arial"/>
+          <w:sz w:val="22"/>
+          <w:szCs w:val="22"/>
+        </w:rPr>
+      </w:pPr>
+      <w:r>
+        <w:rPr>
+          <w:rFonts w:ascii="Arial" w:hAnsi="Arial" w:cs="Arial"/>
+          <w:sz w:val="22"/>
+          <w:szCs w:val="22"/>
+        </w:rPr>
+        <w:t>GIA</w:t>
+      </w:r>
+    </w:p>
+    <w:p>
+      <w:pPr>
+        <w:pStyle w:val="ListParagraph"/>
+        <w:numPr>
+          <w:ilvl w:val="2"/>
+          <w:numId w:val="9"/>
+        </w:numPr>
+        <w:tabs>
+          <w:tab w:val="left" w:pos="1158"/>
+        </w:tabs>
+        <w:spacing w:after="120"/>
+        <w:rPr>
+          <w:rFonts w:ascii="Arial" w:hAnsi="Arial" w:cs="Arial"/>
+          <w:sz w:val="22"/>
+          <w:szCs w:val="22"/>
+        </w:rPr>
+      </w:pPr>
+      <w:r>
+        <w:rPr>
+          <w:rFonts w:ascii="Arial" w:hAnsi="Arial" w:cs="Arial"/>
+          <w:sz w:val="22"/>
+          <w:szCs w:val="22"/>
+        </w:rPr>
+        <w:t xml:space="preserve">Interpretability by design </w:t>
+      </w:r>
+      <w:r>
+        <w:rPr>
+          <w:rFonts w:ascii="Arial" w:hAnsi="Arial" w:cs="Arial"/>
+          <w:sz w:val="22"/>
+          <w:szCs w:val="22"/>
+        </w:rPr>
+        <w:t>(maybe)</w:t>
+      </w:r>
+    </w:p>
+    <w:p>
+      <w:pPr>
+        <w:pStyle w:val="ListParagraph"/>
+        <w:numPr>
+          <w:ilvl w:val="2"/>
+          <w:numId w:val="9"/>
+        </w:numPr>
+        <w:tabs>
+          <w:tab w:val="left" w:pos="1158"/>
+        </w:tabs>
+        <w:spacing w:after="120"/>
+        <w:rPr>
+          <w:rFonts w:ascii="Arial" w:hAnsi="Arial" w:cs="Arial"/>
+          <w:sz w:val="22"/>
+          <w:szCs w:val="22"/>
+        </w:rPr>
+      </w:pPr>
+      <w:r>
+        <w:rPr>
+          <w:rFonts w:ascii="Arial" w:hAnsi="Arial" w:cs="Arial"/>
+          <w:sz w:val="22"/>
+          <w:szCs w:val="22"/>
+        </w:rPr>
+        <w:t>Pruning and distillation (maybe)</w:t>
+      </w:r>
+    </w:p>
+    <w:p>
+      <w:pPr>
+        <w:tabs>
+          <w:tab w:val="left" w:pos="1158"/>
+        </w:tabs>
+        <w:spacing w:after="120"/>
+        <w:rPr>
+          <w:rFonts w:ascii="Arial" w:hAnsi="Arial" w:cs="Arial"/>
+          <w:sz w:val="22"/>
+          <w:szCs w:val="22"/>
+        </w:rPr>
+      </w:pPr>
+    </w:p>
+    <w:p>
+      <w:pPr>
+        <w:tabs>
+          <w:tab w:val="left" w:pos="1158"/>
+        </w:tabs>
+        <w:spacing w:after="120"/>
+        <w:rPr>
+          <w:rFonts w:ascii="Arial" w:hAnsi="Arial" w:cs="Arial"/>
+          <w:sz w:val="22"/>
+          <w:szCs w:val="22"/>
+        </w:rPr>
+      </w:pPr>
+      <w:r>
+        <w:rPr>
+          <w:rFonts w:ascii="Arial" w:hAnsi="Arial" w:cs="Arial"/>
+          <w:sz w:val="22"/>
+          <w:szCs w:val="22"/>
+        </w:rPr>
+        <w:t>Massively parallel splicing assays (MPSAs)</w:t>
+      </w:r>
+      <w:r>
+        <w:rPr>
+          <w:rFonts w:ascii="Arial" w:hAnsi="Arial" w:cs="Arial"/>
+          <w:sz w:val="22"/>
+          <w:szCs w:val="22"/>
+        </w:rPr>
+        <w:t xml:space="preserve"> </w:t>
+      </w:r>
+      <w:r>
+        <w:rPr>
+          <w:rFonts w:ascii="Arial" w:hAnsi="Arial" w:cs="Arial"/>
+          <w:sz w:val="22"/>
+          <w:szCs w:val="22"/>
+        </w:rPr>
+        <w:t xml:space="preserve">offer the potential to rapidly profile the regulatory mechanisms of </w:t>
+      </w:r>
+      <w:r>
+        <w:rPr>
+          <w:rFonts w:ascii="Arial" w:hAnsi="Arial" w:cs="Arial"/>
+          <w:sz w:val="22"/>
+          <w:szCs w:val="22"/>
+        </w:rPr>
+        <w:t xml:space="preserve">splicing in </w:t>
+      </w:r>
+      <w:r>
+        <w:rPr>
+          <w:rFonts w:ascii="Arial" w:hAnsi="Arial" w:cs="Arial"/>
+          <w:sz w:val="22"/>
+          <w:szCs w:val="22"/>
+        </w:rPr>
+        <w:t>genes like PKM</w:t>
+      </w:r>
+      <w:r>
+        <w:rPr>
+          <w:rFonts w:ascii="Arial" w:hAnsi="Arial" w:cs="Arial"/>
+          <w:sz w:val="22"/>
+          <w:szCs w:val="22"/>
+        </w:rPr>
+        <w:t>.</w:t>
+      </w:r>
+      <w:r>
+        <w:rPr>
+          <w:rFonts w:ascii="Arial" w:hAnsi="Arial" w:cs="Arial"/>
+          <w:sz w:val="22"/>
+          <w:szCs w:val="22"/>
+        </w:rPr>
+        <w:t xml:space="preserve"> </w:t>
+      </w:r>
+      <w:r>
+        <w:rPr>
+          <w:rFonts w:ascii="Arial" w:hAnsi="Arial" w:cs="Arial"/>
+          <w:sz w:val="22"/>
+          <w:szCs w:val="22"/>
+        </w:rPr>
+        <w:t>These assays</w:t>
+      </w:r>
+      <w:r>
+        <w:rPr>
+          <w:rFonts w:ascii="Arial" w:hAnsi="Arial" w:cs="Arial"/>
+          <w:sz w:val="22"/>
+          <w:szCs w:val="22"/>
+        </w:rPr>
+        <w:t xml:space="preserve"> use high-throughput sequencing to measure quantitative splicing phenotypes for 10s of thousands of variants in parallel.</w:t>
+      </w:r>
+      <w:r>
+        <w:rPr>
+          <w:rFonts w:ascii="Arial" w:hAnsi="Arial" w:cs="Arial"/>
+          <w:sz w:val="22"/>
+          <w:szCs w:val="22"/>
+        </w:rPr>
+        <w:fldChar w:fldCharType="begin" w:fldLock="1"/>
+      </w:r>
+      <w:r>
+        <w:rPr>
+          <w:rFonts w:ascii="Arial" w:hAnsi="Arial" w:cs="Arial"/>
+          <w:sz w:val="22"/>
+          <w:szCs w:val="22"/>
+        </w:rPr>
+        <w:instrText>ADDIN paperpile_citation &lt;clusterId&gt;E643S729H419L114&lt;/clusterId&gt;&lt;metadata&gt;&lt;citation&gt;&lt;id&gt;ec6751c0-5599-4280-a9c0-c2f742a01abc&lt;/id&gt;&lt;/citation&gt;&lt;citation&gt;&lt;id&gt;db741986-dac0-4fab-8a41-67c7fecbd94c&lt;/id&gt;&lt;/citation&gt;&lt;citation&gt;&lt;id&gt;a085186c-f4c9-436e-97a7-6fd5a745047d&lt;/id&gt;&lt;/citation&gt;&lt;citation&gt;&lt;id&gt;55673393-dc56-4462-a2b3-556612247c9d&lt;/id&gt;&lt;/citation&gt;&lt;citation&gt;&lt;id&gt;6b47e23b-579b-4d47-b467-aab9b872c730&lt;/id&gt;&lt;/citation&gt;&lt;citation&gt;&lt;id&gt;bf525606-12eb-400f-b36b-8e662733ca33&lt;/id&gt;&lt;/citation&gt;&lt;citation&gt;&lt;id&gt;1cabefed-7b1a-4afa-9b6d-c58b7a035492&lt;/id&gt;&lt;/citation&gt;&lt;citation&gt;&lt;id&gt;f83b23fe-f681-42bd-9ea0-3d016182564e&lt;/id&gt;&lt;/citation&gt;&lt;citation&gt;&lt;id&gt;6bf6d1d7-737a-4765-9533-e267a7eddc60&lt;/id&gt;&lt;/citation&gt;&lt;citation&gt;&lt;id&gt;a5e81060-474b-4619-a921-1ed101da773a&lt;/id&gt;&lt;/citation&gt;&lt;citation&gt;&lt;id&gt;b7569935-7683-4832-a7c8-85f5ec7ec035&lt;/id&gt;&lt;/citation&gt;&lt;citation&gt;&lt;id&gt;fda6ea85-49a8-4aa4-96ad-8a835101b7ca&lt;/id&gt;&lt;/citation&gt;&lt;citation&gt;&lt;id&gt;045139ca-b579-4868-af23-c5b8fbd305f7&lt;/id&gt;&lt;/citation&gt;&lt;citation&gt;&lt;id&gt;88990ccb-0828-481b-a8d3-58cbb9ed2942&lt;/id&gt;&lt;/citation&gt;&lt;citation&gt;&lt;id&gt;ab0db5b8-f64d-4f1f-848c-37f3c84cf1f5&lt;/id&gt;&lt;/citation&gt;&lt;/metadata&gt;&lt;data&gt;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&lt;/data&gt; \* MERGEFORMAT</w:instrText>
+      </w:r>
+      <w:r>
+        <w:rPr>
+          <w:rFonts w:ascii="Arial" w:hAnsi="Arial" w:cs="Arial"/>
+          <w:sz w:val="22"/>
+          <w:szCs w:val="22"/>
+        </w:rPr>
+        <w:fldChar w:fldCharType="separate"/>
+      </w:r>
+      <w:r>
+        <w:rPr>
+          <w:rFonts w:ascii="Arial" w:hAnsi="Arial" w:cs="Arial"/>
+          <w:noProof/>
+          <w:sz w:val="22"/>
+          <w:szCs w:val="22"/>
+          <w:vertAlign w:val="superscript"/>
+        </w:rPr>
+        <w:t>10–24</w:t>
+      </w:r>
+      <w:r>
+        <w:rPr>
+          <w:rFonts w:ascii="Arial" w:hAnsi="Arial" w:cs="Arial"/>
+          <w:sz w:val="22"/>
+          <w:szCs w:val="22"/>
+        </w:rPr>
+        <w:fldChar w:fldCharType="end"/>
+      </w:r>
+      <w:r>
+        <w:rPr>
+          <w:rFonts w:ascii="Arial" w:hAnsi="Arial" w:cs="Arial"/>
+          <w:sz w:val="22"/>
+          <w:szCs w:val="22"/>
+        </w:rPr>
+        <w:t xml:space="preserve"> </w:t>
+      </w:r>
+      <w:r>
+        <w:rPr>
+          <w:rFonts w:ascii="Arial" w:hAnsi="Arial" w:cs="Arial"/>
+          <w:sz w:val="22"/>
+          <w:szCs w:val="22"/>
+        </w:rPr>
+        <w:t>They work by</w:t>
+      </w:r>
+      <w:r>
+        <w:rPr>
+          <w:rFonts w:ascii="Arial" w:hAnsi="Arial" w:cs="Arial"/>
+          <w:sz w:val="22"/>
+          <w:szCs w:val="22"/>
+        </w:rPr>
+        <w:t xml:space="preserve"> link</w:t>
+      </w:r>
+      <w:r>
+        <w:rPr>
+          <w:rFonts w:ascii="Arial" w:hAnsi="Arial" w:cs="Arial"/>
+          <w:sz w:val="22"/>
+          <w:szCs w:val="22"/>
+        </w:rPr>
+        <w:t>ing</w:t>
+      </w:r>
+      <w:r>
+        <w:rPr>
+          <w:rFonts w:ascii="Arial" w:hAnsi="Arial" w:cs="Arial"/>
+          <w:sz w:val="22"/>
+          <w:szCs w:val="22"/>
+        </w:rPr>
+        <w:t xml:space="preserve"> the sequence of the pre-mRNA to a barcode and then either compare barcode abundances between two conditions as a proxy for splicing</w:t>
+      </w:r>
+      <w:r>
+        <w:rPr>
+          <w:rFonts w:ascii="Arial" w:hAnsi="Arial" w:cs="Arial"/>
+          <w:sz w:val="22"/>
+          <w:szCs w:val="22"/>
+        </w:rPr>
+        <w:fldChar w:fldCharType="begin" w:fldLock="1"/>
+      </w:r>
+      <w:r>
+        <w:rPr>
+          <w:rFonts w:ascii="Arial" w:hAnsi="Arial" w:cs="Arial"/>
+          <w:sz w:val="22"/>
+          <w:szCs w:val="22"/>
+        </w:rPr>
+        <w:instrText>ADDIN paperpile_citation &lt;clusterId&gt;Y421M577B867Y682&lt;/clusterId&gt;&lt;metadata&gt;&lt;citation&gt;&lt;id&gt;1cabefed-7b1a-4afa-9b6d-c58b7a035492&lt;/id&gt;&lt;/citation&gt;&lt;citation&gt;&lt;id&gt;b7569935-7683-4832-a7c8-85f5ec7ec035&lt;/id&gt;&lt;/citation&gt;&lt;citation&gt;&lt;id&gt;89a5ffaf-f1ba-4f16-89a2-d63669aa1522&lt;/id&gt;&lt;/citation&gt;&lt;citation&gt;&lt;id&gt;88990ccb-0828-481b-a8d3-58cbb9ed2942&lt;/id&gt;&lt;/citation&gt;&lt;citation&gt;&lt;id&gt;ab0db5b8-f64d-4f1f-848c-37f3c84cf1f5&lt;/id&gt;&lt;/citation&gt;&lt;citation&gt;&lt;id&gt;a5e81060-474b-4619-a921-1ed101da773a&lt;/id&gt;&lt;/citation&gt;&lt;citation&gt;&lt;id&gt;fda6ea85-49a8-4aa4-96ad-8a835101b7ca&lt;/id&gt;&lt;/citation&gt;&lt;citation&gt;&lt;id&gt;ec6751c0-5599-4280-a9c0-c2f742a01abc&lt;/id&gt;&lt;/citation&gt;&lt;/metadata&gt;&lt;data&gt;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&lt;/data&gt; \* MERGEFORMAT</w:instrText>
+      </w:r>
+      <w:r>
+        <w:rPr>
+          <w:rFonts w:ascii="Arial" w:hAnsi="Arial" w:cs="Arial"/>
+          <w:sz w:val="22"/>
+          <w:szCs w:val="22"/>
+        </w:rPr>
+        <w:fldChar w:fldCharType="separate"/>
+      </w:r>
+      <w:r>
+        <w:rPr>
+          <w:rFonts w:ascii="Arial" w:hAnsi="Arial" w:cs="Arial"/>
+          <w:noProof/>
+          <w:sz w:val="22"/>
+          <w:szCs w:val="22"/>
+          <w:vertAlign w:val="superscript"/>
+        </w:rPr>
+        <w:t>10,16,19–21,23–25</w:t>
+      </w:r>
+      <w:r>
+        <w:rPr>
+          <w:rFonts w:ascii="Arial" w:hAnsi="Arial" w:cs="Arial"/>
+          <w:sz w:val="22"/>
+          <w:szCs w:val="22"/>
+        </w:rPr>
+        <w:fldChar w:fldCharType="end"/>
+      </w:r>
+      <w:r>
+        <w:rPr>
+          <w:rFonts w:ascii="Arial" w:hAnsi="Arial" w:cs="Arial"/>
+          <w:sz w:val="22"/>
+          <w:szCs w:val="22"/>
+        </w:rPr>
+        <w:t xml:space="preserve"> or directly sequence the splice junction of interest and the barcode to observe the isoform distribution of each variant.</w:t>
+      </w:r>
+      <w:r>
+        <w:rPr>
+          <w:rFonts w:ascii="Arial" w:hAnsi="Arial" w:cs="Arial"/>
+          <w:sz w:val="22"/>
+          <w:szCs w:val="22"/>
+        </w:rPr>
+        <w:fldChar w:fldCharType="begin" w:fldLock="1"/>
+      </w:r>
+      <w:r>
+        <w:rPr>
+          <w:rFonts w:ascii="Arial" w:hAnsi="Arial" w:cs="Arial"/>
+          <w:sz w:val="22"/>
+          <w:szCs w:val="22"/>
+        </w:rPr>
+        <w:instrText>ADDIN paperpile_citation &lt;clusterId&gt;H726V774R264O878&lt;/clusterId&gt;&lt;metadata&gt;&lt;citation&gt;&lt;id&gt;045139ca-b579-4868-af23-c5b8fbd305f7&lt;/id&gt;&lt;/citation&gt;&lt;citation&gt;&lt;id&gt;bf525606-12eb-400f-b36b-8e662733ca33&lt;/id&gt;&lt;/citation&gt;&lt;citation&gt;&lt;id&gt;a085186c-f4c9-436e-97a7-6fd5a745047d&lt;/id&gt;&lt;/citation&gt;&lt;citation&gt;&lt;id&gt;6bf6d1d7-737a-4765-9533-e267a7eddc60&lt;/id&gt;&lt;/citation&gt;&lt;citation&gt;&lt;id&gt;6b47e23b-579b-4d47-b467-aab9b872c730&lt;/id&gt;&lt;/citation&gt;&lt;citation&gt;&lt;id&gt;1cabefed-7b1a-4afa-9b6d-c58b7a035492&lt;/id&gt;&lt;/citation&gt;&lt;/metadata&gt;&lt;data&gt;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&lt;/data&gt; \* MERGEFORMAT</w:instrText>
+      </w:r>
+      <w:r>
+        <w:rPr>
+          <w:rFonts w:ascii="Arial" w:hAnsi="Arial" w:cs="Arial"/>
+          <w:sz w:val="22"/>
+          <w:szCs w:val="22"/>
+        </w:rPr>
+        <w:fldChar w:fldCharType="separate"/>
+      </w:r>
+      <w:r>
+        <w:rPr>
+          <w:rFonts w:ascii="Arial" w:hAnsi="Arial" w:cs="Arial"/>
+          <w:noProof/>
+          <w:sz w:val="22"/>
+          <w:szCs w:val="22"/>
+          <w:vertAlign w:val="superscript"/>
+        </w:rPr>
+        <w:t>12,14–16,18,22</w:t>
+      </w:r>
+      <w:r>
+        <w:rPr>
+          <w:rFonts w:ascii="Arial" w:hAnsi="Arial" w:cs="Arial"/>
+          <w:sz w:val="22"/>
+          <w:szCs w:val="22"/>
+        </w:rPr>
+        <w:fldChar w:fldCharType="end"/>
+      </w:r>
+      <w:r>
+        <w:rPr>
+          <w:rFonts w:ascii="Arial" w:hAnsi="Arial" w:cs="Arial"/>
+          <w:sz w:val="22"/>
+          <w:szCs w:val="22"/>
+        </w:rPr>
+        <w:t xml:space="preserve"> These ass</w:t>
+      </w:r>
+      <w:r>
+        <w:rPr>
+          <w:rFonts w:ascii="Arial" w:hAnsi="Arial" w:cs="Arial"/>
+          <w:sz w:val="22"/>
+          <w:szCs w:val="22"/>
+        </w:rPr>
+        <w:t xml:space="preserve">ays have allowed identification of human sequence variants that cause </w:t>
+      </w:r>
+      <w:r>
+        <w:rPr>
+          <w:rFonts w:ascii="Arial" w:hAnsi="Arial" w:cs="Arial"/>
+          <w:sz w:val="22"/>
+          <w:szCs w:val="22"/>
+        </w:rPr>
+        <w:t>splicing</w:t>
+      </w:r>
+      <w:r>
+        <w:rPr>
+          <w:rFonts w:ascii="Arial" w:hAnsi="Arial" w:cs="Arial"/>
+          <w:sz w:val="22"/>
+          <w:szCs w:val="22"/>
+        </w:rPr>
+        <w:t xml:space="preserve"> changes,</w:t>
+      </w:r>
+      <w:r>
+        <w:rPr>
+          <w:rFonts w:ascii="Arial" w:hAnsi="Arial" w:cs="Arial"/>
+          <w:sz w:val="22"/>
+          <w:szCs w:val="22"/>
+        </w:rPr>
+        <w:fldChar w:fldCharType="begin" w:fldLock="1"/>
+      </w:r>
+      <w:r>
+        <w:rPr>
+          <w:rFonts w:ascii="Arial" w:hAnsi="Arial" w:cs="Arial"/>
+          <w:sz w:val="22"/>
+          <w:szCs w:val="22"/>
+        </w:rPr>
+        <w:instrText>ADDIN paperpile_citation &lt;clusterId&gt;A284O541D832H655&lt;/clusterId&gt;&lt;metadata&gt;&lt;citation&gt;&lt;id&gt;b7569935-7683-4832-a7c8-85f5ec7ec035&lt;/id&gt;&lt;/citation&gt;&lt;/metadata&gt;&lt;data&gt;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&lt;/data&gt; \* MERGEFORMAT</w:instrText>
+      </w:r>
+      <w:r>
+        <w:rPr>
+          <w:rFonts w:ascii="Arial" w:hAnsi="Arial" w:cs="Arial"/>
+          <w:sz w:val="22"/>
+          <w:szCs w:val="22"/>
+        </w:rPr>
+        <w:fldChar w:fldCharType="separate"/>
+      </w:r>
+      <w:r>
+        <w:rPr>
+          <w:rFonts w:ascii="Arial" w:hAnsi="Arial" w:cs="Arial"/>
+          <w:noProof/>
+          <w:sz w:val="22"/>
+          <w:szCs w:val="22"/>
+          <w:vertAlign w:val="superscript"/>
+        </w:rPr>
+        <w:t>20</w:t>
+      </w:r>
+      <w:r>
+        <w:rPr>
+          <w:rFonts w:ascii="Arial" w:hAnsi="Arial" w:cs="Arial"/>
+          <w:sz w:val="22"/>
+          <w:szCs w:val="22"/>
+        </w:rPr>
+        <w:fldChar w:fldCharType="end"/>
+      </w:r>
+      <w:r>
+        <w:rPr>
+          <w:rFonts w:ascii="Arial" w:hAnsi="Arial" w:cs="Arial"/>
+          <w:sz w:val="22"/>
+          <w:szCs w:val="22"/>
+        </w:rPr>
+        <w:t xml:space="preserve"> in depth study of how drugs interreact with splicing regulation,</w:t>
+      </w:r>
+      <w:r>
+        <w:rPr>
+          <w:rFonts w:ascii="Arial" w:hAnsi="Arial" w:cs="Arial"/>
+          <w:sz w:val="22"/>
+          <w:szCs w:val="22"/>
+        </w:rPr>
+        <w:fldChar w:fldCharType="begin" w:fldLock="1"/>
+      </w:r>
+      <w:r>
+        <w:rPr>
+          <w:rFonts w:ascii="Arial" w:hAnsi="Arial" w:cs="Arial"/>
+          <w:sz w:val="22"/>
+          <w:szCs w:val="22"/>
+        </w:rPr>
+        <w:instrText>ADDIN paperpile_citation &lt;clusterId&gt;S567G844C295Z928&lt;/clusterId&gt;&lt;metadata&gt;&lt;citation&gt;&lt;id&gt;ab0db5b8-f64d-4f1f-848c-37f3c84cf1f5&lt;/id&gt;&lt;/citation&gt;&lt;/metadata&gt;&lt;data&gt;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&lt;/data&gt; \* MERGEFORMAT</w:instrText>
+      </w:r>
+      <w:r>
+        <w:rPr>
+          <w:rFonts w:ascii="Arial" w:hAnsi="Arial" w:cs="Arial"/>
+          <w:sz w:val="22"/>
+          <w:szCs w:val="22"/>
+        </w:rPr>
+        <w:fldChar w:fldCharType="separate"/>
+      </w:r>
+      <w:r>
+        <w:rPr>
+          <w:rFonts w:ascii="Arial" w:hAnsi="Arial" w:cs="Arial"/>
+          <w:noProof/>
+          <w:sz w:val="22"/>
+          <w:szCs w:val="22"/>
+          <w:vertAlign w:val="superscript"/>
+        </w:rPr>
+        <w:t>24</w:t>
+      </w:r>
+      <w:r>
+        <w:rPr>
+          <w:rFonts w:ascii="Arial" w:hAnsi="Arial" w:cs="Arial"/>
+          <w:sz w:val="22"/>
+          <w:szCs w:val="22"/>
+        </w:rPr>
+        <w:fldChar w:fldCharType="end"/>
+      </w:r>
+      <w:r>
+        <w:rPr>
+          <w:rFonts w:ascii="Arial" w:hAnsi="Arial" w:cs="Arial"/>
+          <w:sz w:val="22"/>
+          <w:szCs w:val="22"/>
+        </w:rPr>
+        <w:t xml:space="preserve"> and detailed mechanistic studies on splicing regulations.</w:t>
+      </w:r>
+      <w:r>
+        <w:rPr>
+          <w:rFonts w:ascii="Arial" w:hAnsi="Arial" w:cs="Arial"/>
+          <w:sz w:val="22"/>
+          <w:szCs w:val="22"/>
+        </w:rPr>
+        <w:fldChar w:fldCharType="begin" w:fldLock="1"/>
+      </w:r>
+      <w:r>
+        <w:rPr>
+          <w:rFonts w:ascii="Arial" w:hAnsi="Arial" w:cs="Arial"/>
+          <w:sz w:val="22"/>
+          <w:szCs w:val="22"/>
+        </w:rPr>
+        <w:instrText>ADDIN paperpile_citation &lt;clusterId&gt;K268Q525M916K629&lt;/clusterId&gt;&lt;metadata&gt;&lt;citation&gt;&lt;id&gt;bf525606-12eb-400f-b36b-8e662733ca33&lt;/id&gt;&lt;/citation&gt;&lt;citation&gt;&lt;id&gt;a5e81060-474b-4619-a921-1ed101da773a&lt;/id&gt;&lt;/citation&gt;&lt;citation&gt;&lt;id&gt;fda6ea85-49a8-4aa4-96ad-8a835101b7ca&lt;/id&gt;&lt;/citation&gt;&lt;citation&gt;&lt;id&gt;ec6751c0-5599-4280-a9c0-c2f742a01abc&lt;/id&gt;&lt;/citation&gt;&lt;citation&gt;&lt;id&gt;1cabefed-7b1a-4afa-9b6d-c58b7a035492&lt;/id&gt;&lt;/citation&gt;&lt;/metadata&gt;&lt;data&gt;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&lt;/data&gt; \* MERGEFORMAT</w:instrText>
+      </w:r>
+      <w:r>
+        <w:rPr>
+          <w:rFonts w:ascii="Arial" w:hAnsi="Arial" w:cs="Arial"/>
+          <w:sz w:val="22"/>
+          <w:szCs w:val="22"/>
+        </w:rPr>
+        <w:fldChar w:fldCharType="separate"/>
+      </w:r>
+      <w:r>
+        <w:rPr>
+          <w:rFonts w:ascii="Arial" w:hAnsi="Arial" w:cs="Arial"/>
+          <w:noProof/>
+          <w:sz w:val="22"/>
+          <w:szCs w:val="22"/>
+          <w:vertAlign w:val="superscript"/>
+        </w:rPr>
+        <w:t>10,15,16,19,21</w:t>
+      </w:r>
+      <w:r>
+        <w:rPr>
+          <w:rFonts w:ascii="Arial" w:hAnsi="Arial" w:cs="Arial"/>
+          <w:sz w:val="22"/>
+          <w:szCs w:val="22"/>
+        </w:rPr>
+        <w:fldChar w:fldCharType="end"/>
+      </w:r>
+      <w:r>
+        <w:rPr>
+          <w:rFonts w:ascii="Arial" w:hAnsi="Arial" w:cs="Arial"/>
+          <w:sz w:val="22"/>
+          <w:szCs w:val="22"/>
+        </w:rPr>
+        <w:t xml:space="preserve"> However, MPSA</w:t>
+      </w:r>
+      <w:r>
+        <w:rPr>
+          <w:rFonts w:ascii="Arial" w:hAnsi="Arial" w:cs="Arial"/>
+          <w:sz w:val="22"/>
+          <w:szCs w:val="22"/>
+        </w:rPr>
+        <w:t>s</w:t>
+      </w:r>
+      <w:r>
+        <w:rPr>
+          <w:rFonts w:ascii="Arial" w:hAnsi="Arial" w:cs="Arial"/>
+          <w:sz w:val="22"/>
+          <w:szCs w:val="22"/>
+        </w:rPr>
+        <w:t xml:space="preserve"> have been held back by </w:t>
+      </w:r>
+      <w:r>
+        <w:rPr>
+          <w:rFonts w:ascii="Arial" w:hAnsi="Arial" w:cs="Arial"/>
+          <w:sz w:val="22"/>
+          <w:szCs w:val="22"/>
+        </w:rPr>
+        <w:t>two</w:t>
+      </w:r>
+      <w:r>
+        <w:rPr>
+          <w:rFonts w:ascii="Arial" w:hAnsi="Arial" w:cs="Arial"/>
+          <w:sz w:val="22"/>
+          <w:szCs w:val="22"/>
+        </w:rPr>
+        <w:t xml:space="preserve"> barriers to progress</w:t>
+      </w:r>
+      <w:r>
+        <w:rPr>
+          <w:rFonts w:ascii="Arial" w:hAnsi="Arial" w:cs="Arial"/>
+          <w:sz w:val="22"/>
+          <w:szCs w:val="22"/>
+        </w:rPr>
+        <w:t>.</w:t>
       </w:r>
       <w:commentRangeStart w:id="3"/>
       <w:r>
@@ -1248,9 +2038,8 @@
           <w:rFonts w:ascii="Arial" w:hAnsi="Arial" w:cs="Arial"/>
           <w:sz w:val="22"/>
           <w:szCs w:val="22"/>
-          <w:u w:val="single"/>
-        </w:rPr>
-        <w:t>…</w:t>
+        </w:rPr>
+        <w:t xml:space="preserve"> </w:t>
       </w:r>
       <w:commentRangeEnd w:id="3"/>
       <w:r>
@@ -1277,7 +2066,7 @@
           <w:szCs w:val="22"/>
           <w:u w:val="single"/>
         </w:rPr>
-        <w:t xml:space="preserve">Barrier to progress 2: </w:t>
+        <w:t xml:space="preserve">Barrier to progress 1: </w:t>
       </w:r>
       <w:commentRangeStart w:id="4"/>
       <w:r>
@@ -1314,34 +2103,7 @@
           <w:szCs w:val="22"/>
           <w:u w:val="single"/>
         </w:rPr>
-        <w:t xml:space="preserve">Barrier to progress </w:t>
-      </w:r>
-      <w:r>
-        <w:rPr>
-          <w:rFonts w:ascii="Arial" w:hAnsi="Arial" w:cs="Arial"/>
-          <w:sz w:val="22"/>
-          <w:szCs w:val="22"/>
-          <w:u w:val="single"/>
-        </w:rPr>
-        <w:t>3</w:t>
-      </w:r>
-      <w:r>
-        <w:rPr>
-          <w:rFonts w:ascii="Arial" w:hAnsi="Arial" w:cs="Arial"/>
-          <w:sz w:val="22"/>
-          <w:szCs w:val="22"/>
-          <w:u w:val="single"/>
-        </w:rPr>
-        <w:t>:</w:t>
-      </w:r>
-      <w:r>
-        <w:rPr>
-          <w:rFonts w:ascii="Arial" w:hAnsi="Arial" w:cs="Arial"/>
-          <w:sz w:val="22"/>
-          <w:szCs w:val="22"/>
-          <w:u w:val="single"/>
-        </w:rPr>
-        <w:t xml:space="preserve"> </w:t>
+        <w:t xml:space="preserve">Barrier to progress 2: </w:t>
       </w:r>
       <w:commentRangeStart w:id="5"/>
       <w:r>
@@ -1367,6 +2129,70 @@
         <w:spacing w:after="120"/>
         <w:rPr>
           <w:rFonts w:ascii="Arial" w:hAnsi="Arial" w:cs="Arial"/>
+          <w:sz w:val="22"/>
+          <w:szCs w:val="22"/>
+        </w:rPr>
+      </w:pPr>
+      <w:r>
+        <w:rPr>
+          <w:rFonts w:ascii="Arial" w:hAnsi="Arial" w:cs="Arial"/>
+          <w:sz w:val="22"/>
+          <w:szCs w:val="22"/>
+          <w:u w:val="single"/>
+        </w:rPr>
+        <w:t xml:space="preserve">Barrier to progress </w:t>
+      </w:r>
+      <w:r>
+        <w:rPr>
+          <w:rFonts w:ascii="Arial" w:hAnsi="Arial" w:cs="Arial"/>
+          <w:sz w:val="22"/>
+          <w:szCs w:val="22"/>
+          <w:u w:val="single"/>
+        </w:rPr>
+        <w:t>3</w:t>
+      </w:r>
+      <w:r>
+        <w:rPr>
+          <w:rFonts w:ascii="Arial" w:hAnsi="Arial" w:cs="Arial"/>
+          <w:sz w:val="22"/>
+          <w:szCs w:val="22"/>
+          <w:u w:val="single"/>
+        </w:rPr>
+        <w:t>:</w:t>
+      </w:r>
+      <w:r>
+        <w:rPr>
+          <w:rFonts w:ascii="Arial" w:hAnsi="Arial" w:cs="Arial"/>
+          <w:sz w:val="22"/>
+          <w:szCs w:val="22"/>
+          <w:u w:val="single"/>
+        </w:rPr>
+        <w:t xml:space="preserve"> </w:t>
+      </w:r>
+      <w:commentRangeStart w:id="6"/>
+      <w:r>
+        <w:rPr>
+          <w:rFonts w:ascii="Arial" w:hAnsi="Arial" w:cs="Arial"/>
+          <w:sz w:val="22"/>
+          <w:szCs w:val="22"/>
+          <w:u w:val="single"/>
+        </w:rPr>
+        <w:t>…</w:t>
+      </w:r>
+      <w:commentRangeEnd w:id="6"/>
+      <w:r>
+        <w:rPr>
+          <w:rStyle w:val="CommentReference"/>
+          <w:rFonts w:ascii="Arial" w:eastAsia="Arial" w:hAnsi="Arial" w:cs="Arial"/>
+        </w:rPr>
+        <w:commentReference w:id="6"/>
+      </w:r>
+    </w:p>
+    <w:p>
+      <w:pPr>
+        <w:spacing w:after="120"/>
+        <w:rPr>
+          <w:rFonts w:ascii="Arial" w:hAnsi="Arial" w:cs="Arial"/>
           <w:i/>
           <w:iCs/>
           <w:sz w:val="22"/>
@@ -1393,7 +2219,7 @@
         </w:rPr>
         <w:t xml:space="preserve">by </w:t>
       </w:r>
-      <w:commentRangeStart w:id="6"/>
+      <w:commentRangeStart w:id="7"/>
       <w:r>
         <w:rPr>
           <w:rFonts w:ascii="Arial" w:hAnsi="Arial" w:cs="Arial"/>
@@ -1405,13 +2231,13 @@
         </w:rPr>
         <w:t>…</w:t>
       </w:r>
-      <w:commentRangeEnd w:id="6"/>
+      <w:commentRangeEnd w:id="7"/>
       <w:r>
         <w:rPr>
           <w:rStyle w:val="CommentReference"/>
           <w:rFonts w:ascii="Arial" w:eastAsia="Arial" w:hAnsi="Arial" w:cs="Arial"/>
         </w:rPr>
-        <w:commentReference w:id="6"/>
+        <w:commentReference w:id="7"/>
       </w:r>
     </w:p>
     <w:p>
@@ -1431,7 +2257,7 @@
         </w:rPr>
         <w:t xml:space="preserve">THE KEY ADVANCE FOR EACH </w:t>
       </w:r>
-      <w:commentRangeStart w:id="7"/>
+      <w:commentRangeStart w:id="8"/>
       <w:r>
         <w:rPr>
           <w:rFonts w:ascii="Arial" w:hAnsi="Arial" w:cs="Arial"/>
@@ -1440,13 +2266,13 @@
         </w:rPr>
         <w:t>SECTION</w:t>
       </w:r>
-      <w:commentRangeEnd w:id="7"/>
+      <w:commentRangeEnd w:id="8"/>
       <w:r>
         <w:rPr>
           <w:rStyle w:val="CommentReference"/>
           <w:rFonts w:ascii="Arial" w:eastAsia="Arial" w:hAnsi="Arial" w:cs="Arial"/>
         </w:rPr>
-        <w:commentReference w:id="7"/>
+        <w:commentReference w:id="8"/>
       </w:r>
       <w:r>
         <w:rPr>
@@ -1485,7 +2311,7 @@
         </w:rPr>
         <w:t>Aim 1</w:t>
       </w:r>
-      <w:commentRangeStart w:id="8"/>
+      <w:commentRangeStart w:id="9"/>
       <w:r>
         <w:rPr>
           <w:rFonts w:ascii="Arial" w:hAnsi="Arial" w:cs="Arial"/>
@@ -1502,13 +2328,13 @@
         </w:rPr>
         <w:t xml:space="preserve">. </w:t>
       </w:r>
-      <w:commentRangeEnd w:id="8"/>
+      <w:commentRangeEnd w:id="9"/>
       <w:r>
         <w:rPr>
           <w:rStyle w:val="CommentReference"/>
           <w:rFonts w:ascii="Arial" w:eastAsia="Arial" w:hAnsi="Arial" w:cs="Arial"/>
         </w:rPr>
-        <w:commentReference w:id="8"/>
+        <w:commentReference w:id="9"/>
       </w:r>
       <w:r>
         <w:rPr>
@@ -1527,7 +2353,7 @@
         </w:rPr>
         <w:t xml:space="preserve"> </w:t>
       </w:r>
-      <w:commentRangeStart w:id="9"/>
+      <w:commentRangeStart w:id="10"/>
       <w:r>
         <w:rPr>
           <w:rFonts w:ascii="Arial" w:hAnsi="Arial" w:cs="Arial"/>
@@ -1544,13 +2370,13 @@
         </w:rPr>
         <w:t xml:space="preserve">. </w:t>
       </w:r>
-      <w:commentRangeEnd w:id="9"/>
+      <w:commentRangeEnd w:id="10"/>
       <w:r>
         <w:rPr>
           <w:rStyle w:val="CommentReference"/>
           <w:rFonts w:ascii="Arial" w:eastAsia="Arial" w:hAnsi="Arial" w:cs="Arial"/>
         </w:rPr>
-        <w:commentReference w:id="9"/>
+        <w:commentReference w:id="10"/>
       </w:r>
       <w:r>
         <w:rPr>
@@ -1586,7 +2412,7 @@
         </w:rPr>
         <w:t xml:space="preserve"> </w:t>
       </w:r>
-      <w:commentRangeStart w:id="10"/>
+      <w:commentRangeStart w:id="11"/>
       <w:r>
         <w:rPr>
           <w:rFonts w:ascii="Arial" w:hAnsi="Arial" w:cs="Arial"/>
@@ -1603,13 +2429,13 @@
         </w:rPr>
         <w:t xml:space="preserve">. </w:t>
       </w:r>
-      <w:commentRangeEnd w:id="10"/>
+      <w:commentRangeEnd w:id="11"/>
       <w:r>
         <w:rPr>
           <w:rStyle w:val="CommentReference"/>
           <w:rFonts w:ascii="Arial" w:eastAsia="Arial" w:hAnsi="Arial" w:cs="Arial"/>
         </w:rPr>
-        <w:commentReference w:id="10"/>
+        <w:commentReference w:id="11"/>
       </w:r>
     </w:p>
     <w:p>
@@ -1657,7 +2483,7 @@
         </w:rPr>
         <w:t>that will change the practices of the MPSA field and the broader splicing community.</w:t>
       </w:r>
-      <w:commentRangeStart w:id="11"/>
+      <w:commentRangeStart w:id="12"/>
       <w:r>
         <w:rPr>
           <w:rFonts w:ascii="Arial" w:hAnsi="Arial" w:cs="Arial"/>
@@ -1666,13 +2492,13 @@
         </w:rPr>
         <w:t xml:space="preserve"> </w:t>
       </w:r>
-      <w:commentRangeEnd w:id="11"/>
+      <w:commentRangeEnd w:id="12"/>
       <w:r>
         <w:rPr>
           <w:rStyle w:val="CommentReference"/>
           <w:rFonts w:ascii="Arial" w:eastAsia="Arial" w:hAnsi="Arial" w:cs="Arial"/>
         </w:rPr>
-        <w:commentReference w:id="11"/>
+        <w:commentReference w:id="12"/>
       </w:r>
     </w:p>
     <w:p>
@@ -1714,7 +2540,7 @@
         </w:rPr>
         <w:t xml:space="preserve">: </w:t>
       </w:r>
-      <w:commentRangeStart w:id="12"/>
+      <w:commentRangeStart w:id="13"/>
       <w:r>
         <w:rPr>
           <w:rFonts w:ascii="Arial" w:hAnsi="Arial" w:cs="Arial"/>
@@ -1733,13 +2559,13 @@
         </w:rPr>
         <w:t xml:space="preserve"> </w:t>
       </w:r>
-      <w:commentRangeEnd w:id="12"/>
+      <w:commentRangeEnd w:id="13"/>
       <w:r>
         <w:rPr>
           <w:rStyle w:val="CommentReference"/>
           <w:rFonts w:ascii="Arial" w:eastAsia="Arial" w:hAnsi="Arial" w:cs="Arial"/>
         </w:rPr>
-        <w:commentReference w:id="12"/>
+        <w:commentReference w:id="13"/>
       </w:r>
       <w:r>
         <w:rPr>
@@ -1749,7 +2575,7 @@
         </w:rPr>
         <w:t xml:space="preserve">intro </w:t>
       </w:r>
-      <w:commentRangeStart w:id="13"/>
+      <w:commentRangeStart w:id="14"/>
       <w:r>
         <w:rPr>
           <w:rFonts w:ascii="Arial" w:hAnsi="Arial" w:cs="Arial"/>
@@ -1768,13 +2594,13 @@
         </w:rPr>
         <w:t xml:space="preserve"> </w:t>
       </w:r>
-      <w:commentRangeEnd w:id="13"/>
+      <w:commentRangeEnd w:id="14"/>
       <w:r>
         <w:rPr>
           <w:rStyle w:val="CommentReference"/>
           <w:rFonts w:ascii="Arial" w:eastAsia="Arial" w:hAnsi="Arial" w:cs="Arial"/>
         </w:rPr>
-        <w:commentReference w:id="13"/>
+        <w:commentReference w:id="14"/>
       </w:r>
       <w:r>
         <w:rPr>
@@ -1794,7 +2620,7 @@
         </w:rPr>
         <w:t xml:space="preserve"> </w:t>
       </w:r>
-      <w:commentRangeStart w:id="14"/>
+      <w:commentRangeStart w:id="15"/>
       <w:r>
         <w:rPr>
           <w:rFonts w:ascii="Arial" w:hAnsi="Arial" w:cs="Arial"/>
@@ -1813,13 +2639,13 @@
         </w:rPr>
         <w:t xml:space="preserve"> </w:t>
       </w:r>
-      <w:commentRangeEnd w:id="14"/>
+      <w:commentRangeEnd w:id="15"/>
       <w:r>
         <w:rPr>
           <w:rStyle w:val="CommentReference"/>
           <w:rFonts w:ascii="Arial" w:eastAsia="Arial" w:hAnsi="Arial" w:cs="Arial"/>
         </w:rPr>
-        <w:commentReference w:id="14"/>
+        <w:commentReference w:id="15"/>
       </w:r>
       <w:r>
         <w:rPr>
@@ -1847,7 +2673,7 @@
         </w:rPr>
         <w:t xml:space="preserve"> </w:t>
       </w:r>
-      <w:commentRangeStart w:id="15"/>
+      <w:commentRangeStart w:id="16"/>
       <w:r>
         <w:rPr>
           <w:rFonts w:ascii="Arial" w:hAnsi="Arial" w:cs="Arial"/>
@@ -1866,13 +2692,13 @@
         </w:rPr>
         <w:t xml:space="preserve"> </w:t>
       </w:r>
-      <w:commentRangeEnd w:id="15"/>
+      <w:commentRangeEnd w:id="16"/>
       <w:r>
         <w:rPr>
           <w:rStyle w:val="CommentReference"/>
           <w:rFonts w:ascii="Arial" w:eastAsia="Arial" w:hAnsi="Arial" w:cs="Arial"/>
         </w:rPr>
-        <w:commentReference w:id="15"/>
+        <w:commentReference w:id="16"/>
       </w:r>
     </w:p>
     <w:p>
@@ -1914,7 +2740,7 @@
         </w:rPr>
         <w:t xml:space="preserve">: </w:t>
       </w:r>
-      <w:commentRangeStart w:id="16"/>
+      <w:commentRangeStart w:id="17"/>
       <w:r>
         <w:rPr>
           <w:rFonts w:ascii="Arial" w:hAnsi="Arial" w:cs="Arial"/>
@@ -1933,13 +2759,13 @@
         </w:rPr>
         <w:t xml:space="preserve"> </w:t>
       </w:r>
-      <w:commentRangeEnd w:id="16"/>
+      <w:commentRangeEnd w:id="17"/>
       <w:r>
         <w:rPr>
           <w:rStyle w:val="CommentReference"/>
           <w:rFonts w:ascii="Arial" w:eastAsia="Arial" w:hAnsi="Arial" w:cs="Arial"/>
         </w:rPr>
-        <w:commentReference w:id="16"/>
+        <w:commentReference w:id="17"/>
       </w:r>
       <w:proofErr w:type="spellStart"/>
       <w:r>
@@ -1969,7 +2795,6 @@
           <w:sz w:val="22"/>
           <w:szCs w:val="22"/>
         </w:rPr>
-        <w:lastRenderedPageBreak/>
         <w:t xml:space="preserve">Innovation </w:t>
       </w:r>
       <w:r>
@@ -1992,7 +2817,7 @@
         </w:rPr>
         <w:t xml:space="preserve">: </w:t>
       </w:r>
-      <w:commentRangeStart w:id="17"/>
+      <w:commentRangeStart w:id="18"/>
       <w:r>
         <w:rPr>
           <w:rFonts w:ascii="Arial" w:hAnsi="Arial" w:cs="Arial"/>
@@ -2011,13 +2836,13 @@
         </w:rPr>
         <w:t xml:space="preserve"> </w:t>
       </w:r>
-      <w:commentRangeEnd w:id="17"/>
+      <w:commentRangeEnd w:id="18"/>
       <w:r>
         <w:rPr>
           <w:rStyle w:val="CommentReference"/>
           <w:rFonts w:ascii="Arial" w:eastAsia="Arial" w:hAnsi="Arial" w:cs="Arial"/>
         </w:rPr>
-        <w:commentReference w:id="17"/>
+        <w:commentReference w:id="18"/>
       </w:r>
       <w:proofErr w:type="spellStart"/>
       <w:r>
@@ -2041,7 +2866,7 @@
           <w:szCs w:val="22"/>
         </w:rPr>
       </w:pPr>
-      <w:commentRangeStart w:id="18"/>
+      <w:commentRangeStart w:id="19"/>
       <w:r>
         <w:rPr>
           <w:rFonts w:ascii="Arial" w:hAnsi="Arial" w:cs="Arial"/>
@@ -2052,13 +2877,13 @@
         </w:rPr>
         <w:t>Approach</w:t>
       </w:r>
-      <w:commentRangeEnd w:id="18"/>
+      <w:commentRangeEnd w:id="19"/>
       <w:r>
         <w:rPr>
           <w:rStyle w:val="CommentReference"/>
           <w:rFonts w:ascii="Arial" w:eastAsia="Arial" w:hAnsi="Arial" w:cs="Arial"/>
         </w:rPr>
-        <w:commentReference w:id="18"/>
+        <w:commentReference w:id="19"/>
       </w:r>
     </w:p>
     <w:p>
@@ -2110,7 +2935,7 @@
         </w:rPr>
         <w:t xml:space="preserve"> </w:t>
       </w:r>
-      <w:commentRangeStart w:id="19"/>
+      <w:commentRangeStart w:id="20"/>
       <w:r>
         <w:rPr>
           <w:rFonts w:ascii="Arial" w:hAnsi="Arial" w:cs="Arial"/>
@@ -2120,13 +2945,13 @@
         </w:rPr>
         <w:t>…</w:t>
       </w:r>
-      <w:commentRangeEnd w:id="19"/>
+      <w:commentRangeEnd w:id="20"/>
       <w:r>
         <w:rPr>
           <w:rStyle w:val="CommentReference"/>
           <w:rFonts w:ascii="Arial" w:eastAsia="Arial" w:hAnsi="Arial" w:cs="Arial"/>
         </w:rPr>
-        <w:commentReference w:id="19"/>
+        <w:commentReference w:id="20"/>
       </w:r>
       <w:r>
         <w:rPr>
@@ -2167,7 +2992,7 @@
         </w:rPr>
         <w:t xml:space="preserve"> </w:t>
       </w:r>
-      <w:commentRangeStart w:id="20"/>
+      <w:commentRangeStart w:id="21"/>
       <w:r>
         <w:rPr>
           <w:rFonts w:ascii="Arial" w:hAnsi="Arial" w:cs="Arial"/>
@@ -2177,13 +3002,13 @@
         </w:rPr>
         <w:t>…</w:t>
       </w:r>
-      <w:commentRangeEnd w:id="20"/>
+      <w:commentRangeEnd w:id="21"/>
       <w:r>
         <w:rPr>
           <w:rStyle w:val="CommentReference"/>
           <w:rFonts w:ascii="Arial" w:eastAsia="Arial" w:hAnsi="Arial" w:cs="Arial"/>
         </w:rPr>
-        <w:commentReference w:id="20"/>
+        <w:commentReference w:id="21"/>
       </w:r>
       <w:r>
         <w:rPr>
@@ -2233,7 +3058,7 @@
         </w:rPr>
         <w:t xml:space="preserve"> </w:t>
       </w:r>
-      <w:commentRangeStart w:id="21"/>
+      <w:commentRangeStart w:id="22"/>
       <w:r>
         <w:rPr>
           <w:rFonts w:ascii="Arial" w:hAnsi="Arial" w:cs="Arial"/>
@@ -2243,13 +3068,13 @@
         </w:rPr>
         <w:t>…</w:t>
       </w:r>
-      <w:commentRangeEnd w:id="21"/>
+      <w:commentRangeEnd w:id="22"/>
       <w:r>
         <w:rPr>
           <w:rStyle w:val="CommentReference"/>
           <w:rFonts w:ascii="Arial" w:eastAsia="Arial" w:hAnsi="Arial" w:cs="Arial"/>
         </w:rPr>
-        <w:commentReference w:id="21"/>
+        <w:commentReference w:id="22"/>
       </w:r>
       <w:r>
         <w:rPr>
@@ -2310,7 +3135,7 @@
         </w:rPr>
         <w:t xml:space="preserve"> </w:t>
       </w:r>
-      <w:commentRangeStart w:id="22"/>
+      <w:commentRangeStart w:id="23"/>
       <w:r>
         <w:rPr>
           <w:rFonts w:ascii="Arial" w:hAnsi="Arial" w:cs="Arial"/>
@@ -2320,13 +3145,13 @@
         </w:rPr>
         <w:t>…</w:t>
       </w:r>
-      <w:commentRangeEnd w:id="22"/>
+      <w:commentRangeEnd w:id="23"/>
       <w:r>
         <w:rPr>
           <w:rStyle w:val="CommentReference"/>
           <w:rFonts w:ascii="Arial" w:eastAsia="Arial" w:hAnsi="Arial" w:cs="Arial"/>
         </w:rPr>
-        <w:commentReference w:id="22"/>
+        <w:commentReference w:id="23"/>
       </w:r>
       <w:r>
         <w:rPr>
@@ -2367,7 +3192,7 @@
         </w:rPr>
         <w:t xml:space="preserve"> </w:t>
       </w:r>
-      <w:commentRangeStart w:id="23"/>
+      <w:commentRangeStart w:id="24"/>
       <w:r>
         <w:rPr>
           <w:rFonts w:ascii="Arial" w:hAnsi="Arial" w:cs="Arial"/>
@@ -2377,13 +3202,13 @@
         </w:rPr>
         <w:t>…</w:t>
       </w:r>
-      <w:commentRangeEnd w:id="23"/>
+      <w:commentRangeEnd w:id="24"/>
       <w:r>
         <w:rPr>
           <w:rStyle w:val="CommentReference"/>
           <w:rFonts w:ascii="Arial" w:eastAsia="Arial" w:hAnsi="Arial" w:cs="Arial"/>
         </w:rPr>
-        <w:commentReference w:id="23"/>
+        <w:commentReference w:id="24"/>
       </w:r>
       <w:r>
         <w:rPr>
@@ -2424,7 +3249,7 @@
         </w:rPr>
         <w:t xml:space="preserve"> </w:t>
       </w:r>
-      <w:commentRangeStart w:id="24"/>
+      <w:commentRangeStart w:id="25"/>
       <w:r>
         <w:rPr>
           <w:rFonts w:ascii="Arial" w:hAnsi="Arial" w:cs="Arial"/>
@@ -2434,13 +3259,13 @@
         </w:rPr>
         <w:t>…</w:t>
       </w:r>
-      <w:commentRangeEnd w:id="24"/>
+      <w:commentRangeEnd w:id="25"/>
       <w:r>
         <w:rPr>
           <w:rStyle w:val="CommentReference"/>
           <w:rFonts w:ascii="Arial" w:eastAsia="Arial" w:hAnsi="Arial" w:cs="Arial"/>
         </w:rPr>
-        <w:commentReference w:id="24"/>
+        <w:commentReference w:id="25"/>
       </w:r>
       <w:r>
         <w:rPr>
@@ -2501,7 +3326,7 @@
         </w:rPr>
         <w:t xml:space="preserve"> </w:t>
       </w:r>
-      <w:commentRangeStart w:id="25"/>
+      <w:commentRangeStart w:id="26"/>
       <w:r>
         <w:rPr>
           <w:rFonts w:ascii="Arial" w:hAnsi="Arial" w:cs="Arial"/>
@@ -2511,13 +3336,13 @@
         </w:rPr>
         <w:t>…</w:t>
       </w:r>
-      <w:commentRangeEnd w:id="25"/>
+      <w:commentRangeEnd w:id="26"/>
       <w:r>
         <w:rPr>
           <w:rStyle w:val="CommentReference"/>
           <w:rFonts w:ascii="Arial" w:eastAsia="Arial" w:hAnsi="Arial" w:cs="Arial"/>
         </w:rPr>
-        <w:commentReference w:id="25"/>
+        <w:commentReference w:id="26"/>
       </w:r>
       <w:r>
         <w:rPr>
@@ -2558,7 +3383,7 @@
         </w:rPr>
         <w:t xml:space="preserve"> </w:t>
       </w:r>
-      <w:commentRangeStart w:id="26"/>
+      <w:commentRangeStart w:id="27"/>
       <w:r>
         <w:rPr>
           <w:rFonts w:ascii="Arial" w:hAnsi="Arial" w:cs="Arial"/>
@@ -2568,13 +3393,13 @@
         </w:rPr>
         <w:t>…</w:t>
       </w:r>
-      <w:commentRangeEnd w:id="26"/>
+      <w:commentRangeEnd w:id="27"/>
       <w:r>
         <w:rPr>
           <w:rStyle w:val="CommentReference"/>
           <w:rFonts w:ascii="Arial" w:eastAsia="Arial" w:hAnsi="Arial" w:cs="Arial"/>
         </w:rPr>
-        <w:commentReference w:id="26"/>
+        <w:commentReference w:id="27"/>
       </w:r>
       <w:r>
         <w:rPr>
@@ -2615,7 +3440,7 @@
         </w:rPr>
         <w:t xml:space="preserve"> </w:t>
       </w:r>
-      <w:commentRangeStart w:id="27"/>
+      <w:commentRangeStart w:id="28"/>
       <w:r>
         <w:rPr>
           <w:rFonts w:ascii="Arial" w:hAnsi="Arial" w:cs="Arial"/>
@@ -2625,13 +3450,13 @@
         </w:rPr>
         <w:t>…</w:t>
       </w:r>
-      <w:commentRangeEnd w:id="27"/>
+      <w:commentRangeEnd w:id="28"/>
       <w:r>
         <w:rPr>
           <w:rStyle w:val="CommentReference"/>
           <w:rFonts w:ascii="Arial" w:eastAsia="Arial" w:hAnsi="Arial" w:cs="Arial"/>
         </w:rPr>
-        <w:commentReference w:id="27"/>
+        <w:commentReference w:id="28"/>
       </w:r>
       <w:r>
         <w:rPr>
@@ -2657,6 +3482,7 @@
           <w:sz w:val="22"/>
           <w:szCs w:val="22"/>
         </w:rPr>
+        <w:lastRenderedPageBreak/>
         <w:br w:type="page"/>
       </w:r>
     </w:p>
@@ -3332,7 +4158,7 @@
           <w:szCs w:val="22"/>
         </w:rPr>
         <w:tab/>
-        <w:t xml:space="preserve">Hatje, K. </w:t>
+        <w:t xml:space="preserve">Jaganathan, K. </w:t>
       </w:r>
       <w:r>
         <w:rPr>
@@ -3353,7 +4179,7 @@
           <w:sz w:val="22"/>
           <w:szCs w:val="22"/>
         </w:rPr>
-        <w:t xml:space="preserve"> The landscape of human mutually exclusive splicing. </w:t>
+        <w:t xml:space="preserve"> Predicting Splicing from Primary Sequence with Deep Learning. </w:t>
       </w:r>
       <w:r>
         <w:rPr>
@@ -3364,7 +4190,7 @@
           <w:sz w:val="22"/>
           <w:szCs w:val="22"/>
         </w:rPr>
-        <w:t>Mol. Syst. Biol.</w:t>
+        <w:t>Cell</w:t>
       </w:r>
       <w:r>
         <w:rPr>
@@ -3385,17 +4211,17 @@
           <w:sz w:val="22"/>
           <w:szCs w:val="22"/>
         </w:rPr>
-        <w:t>13</w:t>
-      </w:r>
-      <w:r>
-        <w:rPr>
-          <w:rFonts w:ascii="Arial" w:hAnsi="Arial" w:cs="Arial"/>
-          <w:bCs/>
-          <w:noProof/>
-          <w:sz w:val="22"/>
-          <w:szCs w:val="22"/>
-        </w:rPr>
-        <w:t>, 959 (2017).</w:t>
+        <w:t>176</w:t>
+      </w:r>
+      <w:r>
+        <w:rPr>
+          <w:rFonts w:ascii="Arial" w:hAnsi="Arial" w:cs="Arial"/>
+          <w:bCs/>
+          <w:noProof/>
+          <w:sz w:val="22"/>
+          <w:szCs w:val="22"/>
+        </w:rPr>
+        <w:t>, 535-548.e24 (2019).</w:t>
       </w:r>
     </w:p>
     <w:p>
@@ -3431,7 +4257,7 @@
           <w:szCs w:val="22"/>
         </w:rPr>
         <w:tab/>
-        <w:t xml:space="preserve">Tilgner, H. </w:t>
+        <w:t xml:space="preserve">Zeng, T. &amp; Li, Y. I. Predicting RNA splicing from DNA sequence using Pangolin. </w:t>
       </w:r>
       <w:r>
         <w:rPr>
@@ -3442,28 +4268,7 @@
           <w:sz w:val="22"/>
           <w:szCs w:val="22"/>
         </w:rPr>
-        <w:t>et al.</w:t>
-      </w:r>
-      <w:r>
-        <w:rPr>
-          <w:rFonts w:ascii="Arial" w:hAnsi="Arial" w:cs="Arial"/>
-          <w:bCs/>
-          <w:noProof/>
-          <w:sz w:val="22"/>
-          <w:szCs w:val="22"/>
-        </w:rPr>
-        <w:t xml:space="preserve"> Comprehensive transcriptome analysis using synthetic long-read sequencing reveals molecular co-association of distant splicing events. </w:t>
-      </w:r>
-      <w:r>
-        <w:rPr>
-          <w:rFonts w:ascii="Arial" w:hAnsi="Arial" w:cs="Arial"/>
-          <w:bCs/>
-          <w:i/>
-          <w:noProof/>
-          <w:sz w:val="22"/>
-          <w:szCs w:val="22"/>
-        </w:rPr>
-        <w:t>Nat. Biotechnol.</w:t>
+        <w:t>Genome Biol.</w:t>
       </w:r>
       <w:r>
         <w:rPr>
@@ -3484,17 +4289,17 @@
           <w:sz w:val="22"/>
           <w:szCs w:val="22"/>
         </w:rPr>
-        <w:t>33</w:t>
-      </w:r>
-      <w:r>
-        <w:rPr>
-          <w:rFonts w:ascii="Arial" w:hAnsi="Arial" w:cs="Arial"/>
-          <w:bCs/>
-          <w:noProof/>
-          <w:sz w:val="22"/>
-          <w:szCs w:val="22"/>
-        </w:rPr>
-        <w:t>, 736–742 (2015).</w:t>
+        <w:t>23</w:t>
+      </w:r>
+      <w:r>
+        <w:rPr>
+          <w:rFonts w:ascii="Arial" w:hAnsi="Arial" w:cs="Arial"/>
+          <w:bCs/>
+          <w:noProof/>
+          <w:sz w:val="22"/>
+          <w:szCs w:val="22"/>
+        </w:rPr>
+        <w:t>, 103 (2022).</w:t>
       </w:r>
     </w:p>
     <w:p>
@@ -3530,7 +4335,7 @@
           <w:szCs w:val="22"/>
         </w:rPr>
         <w:tab/>
-        <w:t xml:space="preserve">Tilgner, H. </w:t>
+        <w:t xml:space="preserve">Ke, S. </w:t>
       </w:r>
       <w:r>
         <w:rPr>
@@ -3551,7 +4356,7 @@
           <w:sz w:val="22"/>
           <w:szCs w:val="22"/>
         </w:rPr>
-        <w:t xml:space="preserve"> Microfluidic isoform sequencing shows widespread splicing coordination in the human transcriptome. </w:t>
+        <w:t xml:space="preserve"> Saturation mutagenesis reveals manifold determinants of exon definition. </w:t>
       </w:r>
       <w:r>
         <w:rPr>
@@ -3593,7 +4398,7 @@
           <w:sz w:val="22"/>
           <w:szCs w:val="22"/>
         </w:rPr>
-        <w:t>, 231–242 (2018).</w:t>
+        <w:t>, 11–24 (2018).</w:t>
       </w:r>
     </w:p>
     <w:p>
@@ -3629,7 +4434,7 @@
           <w:szCs w:val="22"/>
         </w:rPr>
         <w:tab/>
-        <w:t xml:space="preserve">Zhu, C. </w:t>
+        <w:t xml:space="preserve">Julien, P., Miñana, B., Baeza-Centurion, P., Valcárcel, J. &amp; Lehner, B. The complete local genotype–phenotype landscape for the alternative splicing of a human exon. </w:t>
       </w:r>
       <w:r>
         <w:rPr>
@@ -3640,27 +4445,6 @@
           <w:sz w:val="22"/>
           <w:szCs w:val="22"/>
         </w:rPr>
-        <w:t>et al.</w:t>
-      </w:r>
-      <w:r>
-        <w:rPr>
-          <w:rFonts w:ascii="Arial" w:hAnsi="Arial" w:cs="Arial"/>
-          <w:bCs/>
-          <w:noProof/>
-          <w:sz w:val="22"/>
-          <w:szCs w:val="22"/>
-        </w:rPr>
-        <w:t xml:space="preserve"> Single-molecule, full-length transcript isoform sequencing reveals disease-associated RNA isoforms in cardiomyocytes. </w:t>
-      </w:r>
-      <w:r>
-        <w:rPr>
-          <w:rFonts w:ascii="Arial" w:hAnsi="Arial" w:cs="Arial"/>
-          <w:bCs/>
-          <w:i/>
-          <w:noProof/>
-          <w:sz w:val="22"/>
-          <w:szCs w:val="22"/>
-        </w:rPr>
         <w:t>Nat. Commun.</w:t>
       </w:r>
       <w:r>
@@ -3682,17 +4466,17 @@
           <w:sz w:val="22"/>
           <w:szCs w:val="22"/>
         </w:rPr>
-        <w:t>12</w:t>
-      </w:r>
-      <w:r>
-        <w:rPr>
-          <w:rFonts w:ascii="Arial" w:hAnsi="Arial" w:cs="Arial"/>
-          <w:bCs/>
-          <w:noProof/>
-          <w:sz w:val="22"/>
-          <w:szCs w:val="22"/>
-        </w:rPr>
-        <w:t>, 4203 (2021).</w:t>
+        <w:t>7</w:t>
+      </w:r>
+      <w:r>
+        <w:rPr>
+          <w:rFonts w:ascii="Arial" w:hAnsi="Arial" w:cs="Arial"/>
+          <w:bCs/>
+          <w:noProof/>
+          <w:sz w:val="22"/>
+          <w:szCs w:val="22"/>
+        </w:rPr>
+        <w:t>, 1–8 (2016).</w:t>
       </w:r>
     </w:p>
     <w:p>
@@ -3728,7 +4512,7 @@
           <w:szCs w:val="22"/>
         </w:rPr>
         <w:tab/>
-        <w:t xml:space="preserve">Hemani, Y. &amp; Soller, M. Mechanisms of Drosophila Dscam mutually exclusive splicing regulation. </w:t>
+        <w:t xml:space="preserve">Adamson, S. I., Zhan, L. &amp; Graveley, B. R. Vex-seq: high-throughput identification of the impact of genetic variation on pre-mRNA splicing efficiency. </w:t>
       </w:r>
       <w:r>
         <w:rPr>
@@ -3739,7 +4523,7 @@
           <w:sz w:val="22"/>
           <w:szCs w:val="22"/>
         </w:rPr>
-        <w:t>Biochem. Soc. Trans.</w:t>
+        <w:t>Genome Biol.</w:t>
       </w:r>
       <w:r>
         <w:rPr>
@@ -3760,17 +4544,17 @@
           <w:sz w:val="22"/>
           <w:szCs w:val="22"/>
         </w:rPr>
-        <w:t>40</w:t>
-      </w:r>
-      <w:r>
-        <w:rPr>
-          <w:rFonts w:ascii="Arial" w:hAnsi="Arial" w:cs="Arial"/>
-          <w:bCs/>
-          <w:noProof/>
-          <w:sz w:val="22"/>
-          <w:szCs w:val="22"/>
-        </w:rPr>
-        <w:t>, 804–809 (2012).</w:t>
+        <w:t>19</w:t>
+      </w:r>
+      <w:r>
+        <w:rPr>
+          <w:rFonts w:ascii="Arial" w:hAnsi="Arial" w:cs="Arial"/>
+          <w:bCs/>
+          <w:noProof/>
+          <w:sz w:val="22"/>
+          <w:szCs w:val="22"/>
+        </w:rPr>
+        <w:t>, 71 (2018).</w:t>
       </w:r>
     </w:p>
     <w:p>
@@ -3806,7 +4590,7 @@
           <w:szCs w:val="22"/>
         </w:rPr>
         <w:tab/>
-        <w:t xml:space="preserve">Smith, C. W. J. Alternative splicing--when two’s a crowd. </w:t>
+        <w:t xml:space="preserve">Soemedi, R. </w:t>
       </w:r>
       <w:r>
         <w:rPr>
@@ -3817,7 +4601,28 @@
           <w:sz w:val="22"/>
           <w:szCs w:val="22"/>
         </w:rPr>
-        <w:t>Cell</w:t>
+        <w:t>et al.</w:t>
+      </w:r>
+      <w:r>
+        <w:rPr>
+          <w:rFonts w:ascii="Arial" w:hAnsi="Arial" w:cs="Arial"/>
+          <w:bCs/>
+          <w:noProof/>
+          <w:sz w:val="22"/>
+          <w:szCs w:val="22"/>
+        </w:rPr>
+        <w:t xml:space="preserve"> Pathogenic variants that alter protein code often disrupt splicing. </w:t>
+      </w:r>
+      <w:r>
+        <w:rPr>
+          <w:rFonts w:ascii="Arial" w:hAnsi="Arial" w:cs="Arial"/>
+          <w:bCs/>
+          <w:i/>
+          <w:noProof/>
+          <w:sz w:val="22"/>
+          <w:szCs w:val="22"/>
+        </w:rPr>
+        <w:t>Nat. Genet.</w:t>
       </w:r>
       <w:r>
         <w:rPr>
@@ -3838,17 +4643,17 @@
           <w:sz w:val="22"/>
           <w:szCs w:val="22"/>
         </w:rPr>
-        <w:t>123</w:t>
-      </w:r>
-      <w:r>
-        <w:rPr>
-          <w:rFonts w:ascii="Arial" w:hAnsi="Arial" w:cs="Arial"/>
-          <w:bCs/>
-          <w:noProof/>
-          <w:sz w:val="22"/>
-          <w:szCs w:val="22"/>
-        </w:rPr>
-        <w:t>, 1–3 (2005).</w:t>
+        <w:t>49</w:t>
+      </w:r>
+      <w:r>
+        <w:rPr>
+          <w:rFonts w:ascii="Arial" w:hAnsi="Arial" w:cs="Arial"/>
+          <w:bCs/>
+          <w:noProof/>
+          <w:sz w:val="22"/>
+          <w:szCs w:val="22"/>
+        </w:rPr>
+        <w:t>, 848–855 (2017).</w:t>
       </w:r>
     </w:p>
     <w:p>
@@ -3884,7 +4689,7 @@
           <w:szCs w:val="22"/>
         </w:rPr>
         <w:tab/>
-        <w:t xml:space="preserve">Ke, S. </w:t>
+        <w:t xml:space="preserve">Cortés-López, M. </w:t>
       </w:r>
       <w:r>
         <w:rPr>
@@ -3905,7 +4710,7 @@
           <w:sz w:val="22"/>
           <w:szCs w:val="22"/>
         </w:rPr>
-        <w:t xml:space="preserve"> Saturation mutagenesis reveals manifold determinants of exon definition. </w:t>
+        <w:t xml:space="preserve"> High-throughput mutagenesis identifies mutations and RNA-binding proteins controlling CD19 splicing and CART-19 therapy resistance. </w:t>
       </w:r>
       <w:r>
         <w:rPr>
@@ -3916,7 +4721,7 @@
           <w:sz w:val="22"/>
           <w:szCs w:val="22"/>
         </w:rPr>
-        <w:t>Genome Res.</w:t>
+        <w:t>Nat. Commun.</w:t>
       </w:r>
       <w:r>
         <w:rPr>
@@ -3937,17 +4742,17 @@
           <w:sz w:val="22"/>
           <w:szCs w:val="22"/>
         </w:rPr>
-        <w:t>28</w:t>
-      </w:r>
-      <w:r>
-        <w:rPr>
-          <w:rFonts w:ascii="Arial" w:hAnsi="Arial" w:cs="Arial"/>
-          <w:bCs/>
-          <w:noProof/>
-          <w:sz w:val="22"/>
-          <w:szCs w:val="22"/>
-        </w:rPr>
-        <w:t>, 11–24 (2018).</w:t>
+        <w:t>13</w:t>
+      </w:r>
+      <w:r>
+        <w:rPr>
+          <w:rFonts w:ascii="Arial" w:hAnsi="Arial" w:cs="Arial"/>
+          <w:bCs/>
+          <w:noProof/>
+          <w:sz w:val="22"/>
+          <w:szCs w:val="22"/>
+        </w:rPr>
+        <w:t>, 1–17 (2022).</w:t>
       </w:r>
     </w:p>
     <w:p>
@@ -3972,6 +4777,7 @@
           <w:sz w:val="22"/>
           <w:szCs w:val="22"/>
         </w:rPr>
+        <w:lastRenderedPageBreak/>
         <w:t>15.</w:t>
       </w:r>
       <w:r>
@@ -3983,7 +4789,7 @@
           <w:szCs w:val="22"/>
         </w:rPr>
         <w:tab/>
-        <w:t xml:space="preserve">Julien, P., Miñana, B., Baeza-Centurion, P., Valcárcel, J. &amp; Lehner, B. The complete local genotype–phenotype landscape for the alternative splicing of a human exon. </w:t>
+        <w:t xml:space="preserve">Schirman, D., Yakhini, Z., Pilpel, Y. &amp; Dahan, O. A broad analysis of splicing regulation in yeast using a large library of synthetic introns. </w:t>
       </w:r>
       <w:r>
         <w:rPr>
@@ -3994,7 +4800,7 @@
           <w:sz w:val="22"/>
           <w:szCs w:val="22"/>
         </w:rPr>
-        <w:t>Nat. Commun.</w:t>
+        <w:t>PLoS Genet.</w:t>
       </w:r>
       <w:r>
         <w:rPr>
@@ -4015,17 +4821,17 @@
           <w:sz w:val="22"/>
           <w:szCs w:val="22"/>
         </w:rPr>
-        <w:t>7</w:t>
-      </w:r>
-      <w:r>
-        <w:rPr>
-          <w:rFonts w:ascii="Arial" w:hAnsi="Arial" w:cs="Arial"/>
-          <w:bCs/>
-          <w:noProof/>
-          <w:sz w:val="22"/>
-          <w:szCs w:val="22"/>
-        </w:rPr>
-        <w:t>, 1–8 (2016).</w:t>
+        <w:t>17</w:t>
+      </w:r>
+      <w:r>
+        <w:rPr>
+          <w:rFonts w:ascii="Arial" w:hAnsi="Arial" w:cs="Arial"/>
+          <w:bCs/>
+          <w:noProof/>
+          <w:sz w:val="22"/>
+          <w:szCs w:val="22"/>
+        </w:rPr>
+        <w:t>, e1009805 (2021).</w:t>
       </w:r>
     </w:p>
     <w:p>
@@ -4050,7 +4856,6 @@
           <w:sz w:val="22"/>
           <w:szCs w:val="22"/>
         </w:rPr>
-        <w:lastRenderedPageBreak/>
         <w:t>16.</w:t>
       </w:r>
       <w:r>
@@ -4062,7 +4867,7 @@
           <w:szCs w:val="22"/>
         </w:rPr>
         <w:tab/>
-        <w:t xml:space="preserve">Adamson, S. I., Zhan, L. &amp; Graveley, B. R. Vex-seq: high-throughput identification of the impact of genetic variation on pre-mRNA splicing efficiency. </w:t>
+        <w:t xml:space="preserve">Mikl, M., Hamburg, A., Pilpel, Y. &amp; Segal, E. Dissecting splicing decisions and cell-to-cell variability with designed sequence libraries. </w:t>
       </w:r>
       <w:r>
         <w:rPr>
@@ -4073,7 +4878,7 @@
           <w:sz w:val="22"/>
           <w:szCs w:val="22"/>
         </w:rPr>
-        <w:t>Genome Biol.</w:t>
+        <w:t>Nat. Commun.</w:t>
       </w:r>
       <w:r>
         <w:rPr>
@@ -4094,17 +4899,17 @@
           <w:sz w:val="22"/>
           <w:szCs w:val="22"/>
         </w:rPr>
-        <w:t>19</w:t>
-      </w:r>
-      <w:r>
-        <w:rPr>
-          <w:rFonts w:ascii="Arial" w:hAnsi="Arial" w:cs="Arial"/>
-          <w:bCs/>
-          <w:noProof/>
-          <w:sz w:val="22"/>
-          <w:szCs w:val="22"/>
-        </w:rPr>
-        <w:t>, 71 (2018).</w:t>
+        <w:t>10</w:t>
+      </w:r>
+      <w:r>
+        <w:rPr>
+          <w:rFonts w:ascii="Arial" w:hAnsi="Arial" w:cs="Arial"/>
+          <w:bCs/>
+          <w:noProof/>
+          <w:sz w:val="22"/>
+          <w:szCs w:val="22"/>
+        </w:rPr>
+        <w:t>, 1–14 (2019).</w:t>
       </w:r>
     </w:p>
     <w:p>
@@ -4140,7 +4945,7 @@
           <w:szCs w:val="22"/>
         </w:rPr>
         <w:tab/>
-        <w:t xml:space="preserve">Soemedi, R. </w:t>
+        <w:t xml:space="preserve">Braun, S. </w:t>
       </w:r>
       <w:r>
         <w:rPr>
@@ -4161,7 +4966,7 @@
           <w:sz w:val="22"/>
           <w:szCs w:val="22"/>
         </w:rPr>
-        <w:t xml:space="preserve"> Pathogenic variants that alter protein code often disrupt splicing. </w:t>
+        <w:t xml:space="preserve"> Decoding a cancer-relevant splicing decision in the RON proto-oncogene using high-throughput mutagenesis. </w:t>
       </w:r>
       <w:r>
         <w:rPr>
@@ -4172,7 +4977,7 @@
           <w:sz w:val="22"/>
           <w:szCs w:val="22"/>
         </w:rPr>
-        <w:t>Nat. Genet.</w:t>
+        <w:t>Nat. Commun.</w:t>
       </w:r>
       <w:r>
         <w:rPr>
@@ -4193,17 +4998,17 @@
           <w:sz w:val="22"/>
           <w:szCs w:val="22"/>
         </w:rPr>
-        <w:t>49</w:t>
-      </w:r>
-      <w:r>
-        <w:rPr>
-          <w:rFonts w:ascii="Arial" w:hAnsi="Arial" w:cs="Arial"/>
-          <w:bCs/>
-          <w:noProof/>
-          <w:sz w:val="22"/>
-          <w:szCs w:val="22"/>
-        </w:rPr>
-        <w:t>, 848–855 (2017).</w:t>
+        <w:t>9</w:t>
+      </w:r>
+      <w:r>
+        <w:rPr>
+          <w:rFonts w:ascii="Arial" w:hAnsi="Arial" w:cs="Arial"/>
+          <w:bCs/>
+          <w:noProof/>
+          <w:sz w:val="22"/>
+          <w:szCs w:val="22"/>
+        </w:rPr>
+        <w:t>, 1–18 (2018).</w:t>
       </w:r>
     </w:p>
     <w:p>
@@ -4239,7 +5044,7 @@
           <w:szCs w:val="22"/>
         </w:rPr>
         <w:tab/>
-        <w:t xml:space="preserve">Cortés-López, M. </w:t>
+        <w:t xml:space="preserve">Souček, P. </w:t>
       </w:r>
       <w:r>
         <w:rPr>
@@ -4260,7 +5065,7 @@
           <w:sz w:val="22"/>
           <w:szCs w:val="22"/>
         </w:rPr>
-        <w:t xml:space="preserve"> High-throughput mutagenesis identifies mutations and RNA-binding proteins controlling CD19 splicing and CART-19 therapy resistance. </w:t>
+        <w:t xml:space="preserve"> High-throughput analysis revealed mutations’ diverging effects on SMN1 exon 7 splicing. </w:t>
       </w:r>
       <w:r>
         <w:rPr>
@@ -4271,7 +5076,7 @@
           <w:sz w:val="22"/>
           <w:szCs w:val="22"/>
         </w:rPr>
-        <w:t>Nat. Commun.</w:t>
+        <w:t>RNA Biol.</w:t>
       </w:r>
       <w:r>
         <w:rPr>
@@ -4292,17 +5097,17 @@
           <w:sz w:val="22"/>
           <w:szCs w:val="22"/>
         </w:rPr>
-        <w:t>13</w:t>
-      </w:r>
-      <w:r>
-        <w:rPr>
-          <w:rFonts w:ascii="Arial" w:hAnsi="Arial" w:cs="Arial"/>
-          <w:bCs/>
-          <w:noProof/>
-          <w:sz w:val="22"/>
-          <w:szCs w:val="22"/>
-        </w:rPr>
-        <w:t>, 1–17 (2022).</w:t>
+        <w:t>16</w:t>
+      </w:r>
+      <w:r>
+        <w:rPr>
+          <w:rFonts w:ascii="Arial" w:hAnsi="Arial" w:cs="Arial"/>
+          <w:bCs/>
+          <w:noProof/>
+          <w:sz w:val="22"/>
+          <w:szCs w:val="22"/>
+        </w:rPr>
+        <w:t>, 1364–1376 (2019).</w:t>
       </w:r>
     </w:p>
     <w:p>
@@ -4338,7 +5143,7 @@
           <w:szCs w:val="22"/>
         </w:rPr>
         <w:tab/>
-        <w:t xml:space="preserve">Schirman, D., Yakhini, Z., Pilpel, Y. &amp; Dahan, O. A broad analysis of splicing regulation in yeast using a large library of synthetic introns. </w:t>
+        <w:t xml:space="preserve">Baeza-Centurion, P., Miñana, B., Valcárcel, J. &amp; Lehner, B. Mutations primarily alter the inclusion of alternatively spliced exons. </w:t>
       </w:r>
       <w:r>
         <w:rPr>
@@ -4349,7 +5154,7 @@
           <w:sz w:val="22"/>
           <w:szCs w:val="22"/>
         </w:rPr>
-        <w:t>PLoS Genet.</w:t>
+        <w:t>Elife</w:t>
       </w:r>
       <w:r>
         <w:rPr>
@@ -4370,17 +5175,17 @@
           <w:sz w:val="22"/>
           <w:szCs w:val="22"/>
         </w:rPr>
-        <w:t>17</w:t>
-      </w:r>
-      <w:r>
-        <w:rPr>
-          <w:rFonts w:ascii="Arial" w:hAnsi="Arial" w:cs="Arial"/>
-          <w:bCs/>
-          <w:noProof/>
-          <w:sz w:val="22"/>
-          <w:szCs w:val="22"/>
-        </w:rPr>
-        <w:t>, e1009805 (2021).</w:t>
+        <w:t>9</w:t>
+      </w:r>
+      <w:r>
+        <w:rPr>
+          <w:rFonts w:ascii="Arial" w:hAnsi="Arial" w:cs="Arial"/>
+          <w:bCs/>
+          <w:noProof/>
+          <w:sz w:val="22"/>
+          <w:szCs w:val="22"/>
+        </w:rPr>
+        <w:t>, (2020).</w:t>
       </w:r>
     </w:p>
     <w:p>
@@ -4416,7 +5221,7 @@
           <w:szCs w:val="22"/>
         </w:rPr>
         <w:tab/>
-        <w:t xml:space="preserve">Mikl, M., Hamburg, A., Pilpel, Y. &amp; Segal, E. Dissecting splicing decisions and cell-to-cell variability with designed sequence libraries. </w:t>
+        <w:t xml:space="preserve">Cheung, R. </w:t>
       </w:r>
       <w:r>
         <w:rPr>
@@ -4427,7 +5232,28 @@
           <w:sz w:val="22"/>
           <w:szCs w:val="22"/>
         </w:rPr>
-        <w:t>Nat. Commun.</w:t>
+        <w:t>et al.</w:t>
+      </w:r>
+      <w:r>
+        <w:rPr>
+          <w:rFonts w:ascii="Arial" w:hAnsi="Arial" w:cs="Arial"/>
+          <w:bCs/>
+          <w:noProof/>
+          <w:sz w:val="22"/>
+          <w:szCs w:val="22"/>
+        </w:rPr>
+        <w:t xml:space="preserve"> A Multiplexed Assay for Exon Recognition Reveals that an Unappreciated Fraction of Rare Genetic Variants Cause Large-Effect Splicing Disruptions. </w:t>
+      </w:r>
+      <w:r>
+        <w:rPr>
+          <w:rFonts w:ascii="Arial" w:hAnsi="Arial" w:cs="Arial"/>
+          <w:bCs/>
+          <w:i/>
+          <w:noProof/>
+          <w:sz w:val="22"/>
+          <w:szCs w:val="22"/>
+        </w:rPr>
+        <w:t>Mol. Cell</w:t>
       </w:r>
       <w:r>
         <w:rPr>
@@ -4448,17 +5274,17 @@
           <w:sz w:val="22"/>
           <w:szCs w:val="22"/>
         </w:rPr>
-        <w:t>10</w:t>
-      </w:r>
-      <w:r>
-        <w:rPr>
-          <w:rFonts w:ascii="Arial" w:hAnsi="Arial" w:cs="Arial"/>
-          <w:bCs/>
-          <w:noProof/>
-          <w:sz w:val="22"/>
-          <w:szCs w:val="22"/>
-        </w:rPr>
-        <w:t>, 1–14 (2019).</w:t>
+        <w:t>73</w:t>
+      </w:r>
+      <w:r>
+        <w:rPr>
+          <w:rFonts w:ascii="Arial" w:hAnsi="Arial" w:cs="Arial"/>
+          <w:bCs/>
+          <w:noProof/>
+          <w:sz w:val="22"/>
+          <w:szCs w:val="22"/>
+        </w:rPr>
+        <w:t>, 183-194.e8 (2019).</w:t>
       </w:r>
     </w:p>
     <w:p>
@@ -4494,7 +5320,7 @@
           <w:szCs w:val="22"/>
         </w:rPr>
         <w:tab/>
-        <w:t xml:space="preserve">Braun, S. </w:t>
+        <w:t xml:space="preserve">Baeza-Centurion, P., Miñana, B., Schmiedel, J. M., Valcárcel, J. &amp; Lehner, B. Combinatorial Genetics Reveals a Scaling Law for the Effects of Mutations on Splicing. </w:t>
       </w:r>
       <w:r>
         <w:rPr>
@@ -4505,28 +5331,7 @@
           <w:sz w:val="22"/>
           <w:szCs w:val="22"/>
         </w:rPr>
-        <w:t>et al.</w:t>
-      </w:r>
-      <w:r>
-        <w:rPr>
-          <w:rFonts w:ascii="Arial" w:hAnsi="Arial" w:cs="Arial"/>
-          <w:bCs/>
-          <w:noProof/>
-          <w:sz w:val="22"/>
-          <w:szCs w:val="22"/>
-        </w:rPr>
-        <w:t xml:space="preserve"> Decoding a cancer-relevant splicing decision in the RON proto-oncogene using high-throughput mutagenesis. </w:t>
-      </w:r>
-      <w:r>
-        <w:rPr>
-          <w:rFonts w:ascii="Arial" w:hAnsi="Arial" w:cs="Arial"/>
-          <w:bCs/>
-          <w:i/>
-          <w:noProof/>
-          <w:sz w:val="22"/>
-          <w:szCs w:val="22"/>
-        </w:rPr>
-        <w:t>Nat. Commun.</w:t>
+        <w:t>Cell</w:t>
       </w:r>
       <w:r>
         <w:rPr>
@@ -4547,17 +5352,17 @@
           <w:sz w:val="22"/>
           <w:szCs w:val="22"/>
         </w:rPr>
-        <w:t>9</w:t>
-      </w:r>
-      <w:r>
-        <w:rPr>
-          <w:rFonts w:ascii="Arial" w:hAnsi="Arial" w:cs="Arial"/>
-          <w:bCs/>
-          <w:noProof/>
-          <w:sz w:val="22"/>
-          <w:szCs w:val="22"/>
-        </w:rPr>
-        <w:t>, 1–18 (2018).</w:t>
+        <w:t>176</w:t>
+      </w:r>
+      <w:r>
+        <w:rPr>
+          <w:rFonts w:ascii="Arial" w:hAnsi="Arial" w:cs="Arial"/>
+          <w:bCs/>
+          <w:noProof/>
+          <w:sz w:val="22"/>
+          <w:szCs w:val="22"/>
+        </w:rPr>
+        <w:t>, 549-563.e23 (2019).</w:t>
       </w:r>
     </w:p>
     <w:p>
@@ -4593,7 +5398,7 @@
           <w:szCs w:val="22"/>
         </w:rPr>
         <w:tab/>
-        <w:t xml:space="preserve">Souček, P. </w:t>
+        <w:t xml:space="preserve">Rosenberg, A. B., Patwardhan, R. P., Shendure, J. &amp; Seelig, G. Learning the sequence determinants of alternative splicing from millions of random sequences. </w:t>
       </w:r>
       <w:r>
         <w:rPr>
@@ -4604,28 +5409,7 @@
           <w:sz w:val="22"/>
           <w:szCs w:val="22"/>
         </w:rPr>
-        <w:t>et al.</w:t>
-      </w:r>
-      <w:r>
-        <w:rPr>
-          <w:rFonts w:ascii="Arial" w:hAnsi="Arial" w:cs="Arial"/>
-          <w:bCs/>
-          <w:noProof/>
-          <w:sz w:val="22"/>
-          <w:szCs w:val="22"/>
-        </w:rPr>
-        <w:t xml:space="preserve"> High-throughput analysis revealed mutations’ diverging effects on SMN1 exon 7 splicing. </w:t>
-      </w:r>
-      <w:r>
-        <w:rPr>
-          <w:rFonts w:ascii="Arial" w:hAnsi="Arial" w:cs="Arial"/>
-          <w:bCs/>
-          <w:i/>
-          <w:noProof/>
-          <w:sz w:val="22"/>
-          <w:szCs w:val="22"/>
-        </w:rPr>
-        <w:t>RNA Biol.</w:t>
+        <w:t>Cell</w:t>
       </w:r>
       <w:r>
         <w:rPr>
@@ -4646,17 +5430,17 @@
           <w:sz w:val="22"/>
           <w:szCs w:val="22"/>
         </w:rPr>
-        <w:t>16</w:t>
-      </w:r>
-      <w:r>
-        <w:rPr>
-          <w:rFonts w:ascii="Arial" w:hAnsi="Arial" w:cs="Arial"/>
-          <w:bCs/>
-          <w:noProof/>
-          <w:sz w:val="22"/>
-          <w:szCs w:val="22"/>
-        </w:rPr>
-        <w:t>, 1364–1376 (2019).</w:t>
+        <w:t>163</w:t>
+      </w:r>
+      <w:r>
+        <w:rPr>
+          <w:rFonts w:ascii="Arial" w:hAnsi="Arial" w:cs="Arial"/>
+          <w:bCs/>
+          <w:noProof/>
+          <w:sz w:val="22"/>
+          <w:szCs w:val="22"/>
+        </w:rPr>
+        <w:t>, 698–711 (2015).</w:t>
       </w:r>
     </w:p>
     <w:p>
@@ -4692,7 +5476,7 @@
           <w:szCs w:val="22"/>
         </w:rPr>
         <w:tab/>
-        <w:t xml:space="preserve">Baeza-Centurion, P., Miñana, B., Valcárcel, J. &amp; Lehner, B. Mutations primarily alter the inclusion of alternatively spliced exons. </w:t>
+        <w:t xml:space="preserve">Wong, M. S., Kinney, J. B. &amp; Krainer, A. R. Quantitative Activity Profile and Context Dependence of All Human 5’ Splice Sites. </w:t>
       </w:r>
       <w:r>
         <w:rPr>
@@ -4703,7 +5487,7 @@
           <w:sz w:val="22"/>
           <w:szCs w:val="22"/>
         </w:rPr>
-        <w:t>Elife</w:t>
+        <w:t>Mol. Cell</w:t>
       </w:r>
       <w:r>
         <w:rPr>
@@ -4724,17 +5508,17 @@
           <w:sz w:val="22"/>
           <w:szCs w:val="22"/>
         </w:rPr>
-        <w:t>9</w:t>
-      </w:r>
-      <w:r>
-        <w:rPr>
-          <w:rFonts w:ascii="Arial" w:hAnsi="Arial" w:cs="Arial"/>
-          <w:bCs/>
-          <w:noProof/>
-          <w:sz w:val="22"/>
-          <w:szCs w:val="22"/>
-        </w:rPr>
-        <w:t>, (2020).</w:t>
+        <w:t>71</w:t>
+      </w:r>
+      <w:r>
+        <w:rPr>
+          <w:rFonts w:ascii="Arial" w:hAnsi="Arial" w:cs="Arial"/>
+          <w:bCs/>
+          <w:noProof/>
+          <w:sz w:val="22"/>
+          <w:szCs w:val="22"/>
+        </w:rPr>
+        <w:t>, 1012-1026.e3 (2018).</w:t>
       </w:r>
     </w:p>
     <w:p>
@@ -4770,7 +5554,7 @@
           <w:szCs w:val="22"/>
         </w:rPr>
         <w:tab/>
-        <w:t xml:space="preserve">Cheung, R. </w:t>
+        <w:t xml:space="preserve">Ishigami, Y. </w:t>
       </w:r>
       <w:r>
         <w:rPr>
@@ -4791,7 +5575,7 @@
           <w:sz w:val="22"/>
           <w:szCs w:val="22"/>
         </w:rPr>
-        <w:t xml:space="preserve"> A Multiplexed Assay for Exon Recognition Reveals that an Unappreciated Fraction of Rare Genetic Variants Cause Large-Effect Splicing Disruptions. </w:t>
+        <w:t xml:space="preserve"> Specificity, synergy, and mechanisms of splice-modifying drugs. </w:t>
       </w:r>
       <w:r>
         <w:rPr>
@@ -4802,38 +5586,17 @@
           <w:sz w:val="22"/>
           <w:szCs w:val="22"/>
         </w:rPr>
-        <w:t>Mol. Cell</w:t>
-      </w:r>
-      <w:r>
-        <w:rPr>
-          <w:rFonts w:ascii="Arial" w:hAnsi="Arial" w:cs="Arial"/>
-          <w:bCs/>
-          <w:noProof/>
-          <w:sz w:val="22"/>
-          <w:szCs w:val="22"/>
-        </w:rPr>
-        <w:t xml:space="preserve"> </w:t>
-      </w:r>
-      <w:r>
-        <w:rPr>
-          <w:rFonts w:ascii="Arial" w:hAnsi="Arial" w:cs="Arial"/>
-          <w:b/>
-          <w:bCs/>
-          <w:noProof/>
-          <w:sz w:val="22"/>
-          <w:szCs w:val="22"/>
-        </w:rPr>
-        <w:t>73</w:t>
-      </w:r>
-      <w:r>
-        <w:rPr>
-          <w:rFonts w:ascii="Arial" w:hAnsi="Arial" w:cs="Arial"/>
-          <w:bCs/>
-          <w:noProof/>
-          <w:sz w:val="22"/>
-          <w:szCs w:val="22"/>
-        </w:rPr>
-        <w:t>, 183-194.e8 (2019).</w:t>
+        <w:t>bioRxiv</w:t>
+      </w:r>
+      <w:r>
+        <w:rPr>
+          <w:rFonts w:ascii="Arial" w:hAnsi="Arial" w:cs="Arial"/>
+          <w:bCs/>
+          <w:noProof/>
+          <w:sz w:val="22"/>
+          <w:szCs w:val="22"/>
+        </w:rPr>
+        <w:t xml:space="preserve"> 2022.12.30.522303 (2022) doi:10.1101/2022.12.30.522303.</w:t>
       </w:r>
     </w:p>
     <w:p>
@@ -4844,8 +5607,8 @@
         <w:spacing w:line="480" w:lineRule="auto"/>
         <w:rPr>
           <w:rFonts w:ascii="Arial" w:hAnsi="Arial" w:cs="Arial"/>
-          <w:bCs/>
-          <w:noProof/>
+          <w:b/>
+          <w:bCs/>
           <w:sz w:val="22"/>
           <w:szCs w:val="22"/>
         </w:rPr>
@@ -4859,318 +5622,6 @@
           <w:szCs w:val="22"/>
         </w:rPr>
         <w:t>25.</w:t>
-      </w:r>
-      <w:r>
-        <w:rPr>
-          <w:rFonts w:ascii="Arial" w:hAnsi="Arial" w:cs="Arial"/>
-          <w:bCs/>
-          <w:noProof/>
-          <w:sz w:val="22"/>
-          <w:szCs w:val="22"/>
-        </w:rPr>
-        <w:tab/>
-        <w:t xml:space="preserve">Baeza-Centurion, P., Miñana, B., Schmiedel, J. M., Valcárcel, J. &amp; Lehner, B. Combinatorial Genetics Reveals a Scaling Law for the Effects of Mutations on Splicing. </w:t>
-      </w:r>
-      <w:r>
-        <w:rPr>
-          <w:rFonts w:ascii="Arial" w:hAnsi="Arial" w:cs="Arial"/>
-          <w:bCs/>
-          <w:i/>
-          <w:noProof/>
-          <w:sz w:val="22"/>
-          <w:szCs w:val="22"/>
-        </w:rPr>
-        <w:t>Cell</w:t>
-      </w:r>
-      <w:r>
-        <w:rPr>
-          <w:rFonts w:ascii="Arial" w:hAnsi="Arial" w:cs="Arial"/>
-          <w:bCs/>
-          <w:noProof/>
-          <w:sz w:val="22"/>
-          <w:szCs w:val="22"/>
-        </w:rPr>
-        <w:t xml:space="preserve"> </w:t>
-      </w:r>
-      <w:r>
-        <w:rPr>
-          <w:rFonts w:ascii="Arial" w:hAnsi="Arial" w:cs="Arial"/>
-          <w:b/>
-          <w:bCs/>
-          <w:noProof/>
-          <w:sz w:val="22"/>
-          <w:szCs w:val="22"/>
-        </w:rPr>
-        <w:t>176</w:t>
-      </w:r>
-      <w:r>
-        <w:rPr>
-          <w:rFonts w:ascii="Arial" w:hAnsi="Arial" w:cs="Arial"/>
-          <w:bCs/>
-          <w:noProof/>
-          <w:sz w:val="22"/>
-          <w:szCs w:val="22"/>
-        </w:rPr>
-        <w:t>, 549-563.e23 (2019).</w:t>
-      </w:r>
-    </w:p>
-    <w:p>
-      <w:pPr>
-        <w:tabs>
-          <w:tab w:val="left" w:pos="440"/>
-        </w:tabs>
-        <w:spacing w:line="480" w:lineRule="auto"/>
-        <w:rPr>
-          <w:rFonts w:ascii="Arial" w:hAnsi="Arial" w:cs="Arial"/>
-          <w:bCs/>
-          <w:noProof/>
-          <w:sz w:val="22"/>
-          <w:szCs w:val="22"/>
-        </w:rPr>
-      </w:pPr>
-      <w:r>
-        <w:rPr>
-          <w:rFonts w:ascii="Arial" w:hAnsi="Arial" w:cs="Arial"/>
-          <w:bCs/>
-          <w:noProof/>
-          <w:sz w:val="22"/>
-          <w:szCs w:val="22"/>
-        </w:rPr>
-        <w:t>26.</w:t>
-      </w:r>
-      <w:r>
-        <w:rPr>
-          <w:rFonts w:ascii="Arial" w:hAnsi="Arial" w:cs="Arial"/>
-          <w:bCs/>
-          <w:noProof/>
-          <w:sz w:val="22"/>
-          <w:szCs w:val="22"/>
-        </w:rPr>
-        <w:tab/>
-        <w:t xml:space="preserve">Rosenberg, A. B., Patwardhan, R. P., Shendure, J. &amp; Seelig, G. Learning the sequence determinants of alternative splicing from millions of random sequences. </w:t>
-      </w:r>
-      <w:r>
-        <w:rPr>
-          <w:rFonts w:ascii="Arial" w:hAnsi="Arial" w:cs="Arial"/>
-          <w:bCs/>
-          <w:i/>
-          <w:noProof/>
-          <w:sz w:val="22"/>
-          <w:szCs w:val="22"/>
-        </w:rPr>
-        <w:t>Cell</w:t>
-      </w:r>
-      <w:r>
-        <w:rPr>
-          <w:rFonts w:ascii="Arial" w:hAnsi="Arial" w:cs="Arial"/>
-          <w:bCs/>
-          <w:noProof/>
-          <w:sz w:val="22"/>
-          <w:szCs w:val="22"/>
-        </w:rPr>
-        <w:t xml:space="preserve"> </w:t>
-      </w:r>
-      <w:r>
-        <w:rPr>
-          <w:rFonts w:ascii="Arial" w:hAnsi="Arial" w:cs="Arial"/>
-          <w:b/>
-          <w:bCs/>
-          <w:noProof/>
-          <w:sz w:val="22"/>
-          <w:szCs w:val="22"/>
-        </w:rPr>
-        <w:t>163</w:t>
-      </w:r>
-      <w:r>
-        <w:rPr>
-          <w:rFonts w:ascii="Arial" w:hAnsi="Arial" w:cs="Arial"/>
-          <w:bCs/>
-          <w:noProof/>
-          <w:sz w:val="22"/>
-          <w:szCs w:val="22"/>
-        </w:rPr>
-        <w:t>, 698–711 (2015).</w:t>
-      </w:r>
-    </w:p>
-    <w:p>
-      <w:pPr>
-        <w:tabs>
-          <w:tab w:val="left" w:pos="440"/>
-        </w:tabs>
-        <w:spacing w:line="480" w:lineRule="auto"/>
-        <w:rPr>
-          <w:rFonts w:ascii="Arial" w:hAnsi="Arial" w:cs="Arial"/>
-          <w:bCs/>
-          <w:noProof/>
-          <w:sz w:val="22"/>
-          <w:szCs w:val="22"/>
-        </w:rPr>
-      </w:pPr>
-      <w:r>
-        <w:rPr>
-          <w:rFonts w:ascii="Arial" w:hAnsi="Arial" w:cs="Arial"/>
-          <w:bCs/>
-          <w:noProof/>
-          <w:sz w:val="22"/>
-          <w:szCs w:val="22"/>
-        </w:rPr>
-        <w:t>27.</w:t>
-      </w:r>
-      <w:r>
-        <w:rPr>
-          <w:rFonts w:ascii="Arial" w:hAnsi="Arial" w:cs="Arial"/>
-          <w:bCs/>
-          <w:noProof/>
-          <w:sz w:val="22"/>
-          <w:szCs w:val="22"/>
-        </w:rPr>
-        <w:tab/>
-        <w:t xml:space="preserve">Wong, M. S., Kinney, J. B. &amp; Krainer, A. R. Quantitative Activity Profile and Context Dependence of All Human 5’ Splice Sites. </w:t>
-      </w:r>
-      <w:r>
-        <w:rPr>
-          <w:rFonts w:ascii="Arial" w:hAnsi="Arial" w:cs="Arial"/>
-          <w:bCs/>
-          <w:i/>
-          <w:noProof/>
-          <w:sz w:val="22"/>
-          <w:szCs w:val="22"/>
-        </w:rPr>
-        <w:t>Mol. Cell</w:t>
-      </w:r>
-      <w:r>
-        <w:rPr>
-          <w:rFonts w:ascii="Arial" w:hAnsi="Arial" w:cs="Arial"/>
-          <w:bCs/>
-          <w:noProof/>
-          <w:sz w:val="22"/>
-          <w:szCs w:val="22"/>
-        </w:rPr>
-        <w:t xml:space="preserve"> </w:t>
-      </w:r>
-      <w:r>
-        <w:rPr>
-          <w:rFonts w:ascii="Arial" w:hAnsi="Arial" w:cs="Arial"/>
-          <w:b/>
-          <w:bCs/>
-          <w:noProof/>
-          <w:sz w:val="22"/>
-          <w:szCs w:val="22"/>
-        </w:rPr>
-        <w:t>71</w:t>
-      </w:r>
-      <w:r>
-        <w:rPr>
-          <w:rFonts w:ascii="Arial" w:hAnsi="Arial" w:cs="Arial"/>
-          <w:bCs/>
-          <w:noProof/>
-          <w:sz w:val="22"/>
-          <w:szCs w:val="22"/>
-        </w:rPr>
-        <w:t>, 1012-1026.e3 (2018).</w:t>
-      </w:r>
-    </w:p>
-    <w:p>
-      <w:pPr>
-        <w:tabs>
-          <w:tab w:val="left" w:pos="440"/>
-        </w:tabs>
-        <w:spacing w:line="480" w:lineRule="auto"/>
-        <w:rPr>
-          <w:rFonts w:ascii="Arial" w:hAnsi="Arial" w:cs="Arial"/>
-          <w:bCs/>
-          <w:noProof/>
-          <w:sz w:val="22"/>
-          <w:szCs w:val="22"/>
-        </w:rPr>
-      </w:pPr>
-      <w:r>
-        <w:rPr>
-          <w:rFonts w:ascii="Arial" w:hAnsi="Arial" w:cs="Arial"/>
-          <w:bCs/>
-          <w:noProof/>
-          <w:sz w:val="22"/>
-          <w:szCs w:val="22"/>
-        </w:rPr>
-        <w:t>28.</w:t>
-      </w:r>
-      <w:r>
-        <w:rPr>
-          <w:rFonts w:ascii="Arial" w:hAnsi="Arial" w:cs="Arial"/>
-          <w:bCs/>
-          <w:noProof/>
-          <w:sz w:val="22"/>
-          <w:szCs w:val="22"/>
-        </w:rPr>
-        <w:tab/>
-        <w:t xml:space="preserve">Ishigami, Y. </w:t>
-      </w:r>
-      <w:r>
-        <w:rPr>
-          <w:rFonts w:ascii="Arial" w:hAnsi="Arial" w:cs="Arial"/>
-          <w:bCs/>
-          <w:i/>
-          <w:noProof/>
-          <w:sz w:val="22"/>
-          <w:szCs w:val="22"/>
-        </w:rPr>
-        <w:t>et al.</w:t>
-      </w:r>
-      <w:r>
-        <w:rPr>
-          <w:rFonts w:ascii="Arial" w:hAnsi="Arial" w:cs="Arial"/>
-          <w:bCs/>
-          <w:noProof/>
-          <w:sz w:val="22"/>
-          <w:szCs w:val="22"/>
-        </w:rPr>
-        <w:t xml:space="preserve"> Specificity, synergy, and mechanisms of splice-modifying drugs. </w:t>
-      </w:r>
-      <w:r>
-        <w:rPr>
-          <w:rFonts w:ascii="Arial" w:hAnsi="Arial" w:cs="Arial"/>
-          <w:bCs/>
-          <w:i/>
-          <w:noProof/>
-          <w:sz w:val="22"/>
-          <w:szCs w:val="22"/>
-        </w:rPr>
-        <w:t>bioRxiv</w:t>
-      </w:r>
-      <w:r>
-        <w:rPr>
-          <w:rFonts w:ascii="Arial" w:hAnsi="Arial" w:cs="Arial"/>
-          <w:bCs/>
-          <w:noProof/>
-          <w:sz w:val="22"/>
-          <w:szCs w:val="22"/>
-        </w:rPr>
-        <w:t xml:space="preserve"> 2022.12.30.522303 (2022) doi:10.1101/2022.12.30.522303.</w:t>
-      </w:r>
-    </w:p>
-    <w:p>
-      <w:pPr>
-        <w:tabs>
-          <w:tab w:val="left" w:pos="440"/>
-        </w:tabs>
-        <w:spacing w:line="480" w:lineRule="auto"/>
-        <w:rPr>
-          <w:rFonts w:ascii="Arial" w:hAnsi="Arial" w:cs="Arial"/>
-          <w:bCs/>
-          <w:noProof/>
-          <w:sz w:val="22"/>
-          <w:szCs w:val="22"/>
-        </w:rPr>
-      </w:pPr>
-      <w:r>
-        <w:rPr>
-          <w:rFonts w:ascii="Arial" w:hAnsi="Arial" w:cs="Arial"/>
-          <w:bCs/>
-          <w:noProof/>
-          <w:sz w:val="22"/>
-          <w:szCs w:val="22"/>
-        </w:rPr>
-        <w:t>29.</w:t>
       </w:r>
       <w:r>
         <w:rPr>
@@ -5245,3018 +5696,6 @@
           <w:szCs w:val="22"/>
         </w:rPr>
         <w:t>, 1103–1113 (2022).</w:t>
-      </w:r>
-    </w:p>
-    <w:p>
-      <w:pPr>
-        <w:tabs>
-          <w:tab w:val="left" w:pos="440"/>
-        </w:tabs>
-        <w:spacing w:line="480" w:lineRule="auto"/>
-        <w:rPr>
-          <w:rFonts w:ascii="Arial" w:hAnsi="Arial" w:cs="Arial"/>
-          <w:bCs/>
-          <w:noProof/>
-          <w:sz w:val="22"/>
-          <w:szCs w:val="22"/>
-        </w:rPr>
-      </w:pPr>
-      <w:r>
-        <w:rPr>
-          <w:rFonts w:ascii="Arial" w:hAnsi="Arial" w:cs="Arial"/>
-          <w:bCs/>
-          <w:noProof/>
-          <w:sz w:val="22"/>
-          <w:szCs w:val="22"/>
-        </w:rPr>
-        <w:lastRenderedPageBreak/>
-        <w:t>30.</w:t>
-      </w:r>
-      <w:r>
-        <w:rPr>
-          <w:rFonts w:ascii="Arial" w:hAnsi="Arial" w:cs="Arial"/>
-          <w:bCs/>
-          <w:noProof/>
-          <w:sz w:val="22"/>
-          <w:szCs w:val="22"/>
-        </w:rPr>
-        <w:tab/>
-        <w:t xml:space="preserve">Wang, Z. </w:t>
-      </w:r>
-      <w:r>
-        <w:rPr>
-          <w:rFonts w:ascii="Arial" w:hAnsi="Arial" w:cs="Arial"/>
-          <w:bCs/>
-          <w:i/>
-          <w:noProof/>
-          <w:sz w:val="22"/>
-          <w:szCs w:val="22"/>
-        </w:rPr>
-        <w:t>et al.</w:t>
-      </w:r>
-      <w:r>
-        <w:rPr>
-          <w:rFonts w:ascii="Arial" w:hAnsi="Arial" w:cs="Arial"/>
-          <w:bCs/>
-          <w:noProof/>
-          <w:sz w:val="22"/>
-          <w:szCs w:val="22"/>
-        </w:rPr>
-        <w:t xml:space="preserve"> Exon-centric regulation of pyruvate kinase M alternative splicing via mutually exclusive exons. </w:t>
-      </w:r>
-      <w:r>
-        <w:rPr>
-          <w:rFonts w:ascii="Arial" w:hAnsi="Arial" w:cs="Arial"/>
-          <w:bCs/>
-          <w:i/>
-          <w:noProof/>
-          <w:sz w:val="22"/>
-          <w:szCs w:val="22"/>
-        </w:rPr>
-        <w:t>Journal of molecular</w:t>
-      </w:r>
-      <w:r>
-        <w:rPr>
-          <w:rFonts w:ascii="Arial" w:hAnsi="Arial" w:cs="Arial"/>
-          <w:bCs/>
-          <w:noProof/>
-          <w:sz w:val="22"/>
-          <w:szCs w:val="22"/>
-        </w:rPr>
-        <w:t xml:space="preserve"> (2012).</w:t>
-      </w:r>
-    </w:p>
-    <w:p>
-      <w:pPr>
-        <w:tabs>
-          <w:tab w:val="left" w:pos="440"/>
-        </w:tabs>
-        <w:spacing w:line="480" w:lineRule="auto"/>
-        <w:rPr>
-          <w:rFonts w:ascii="Arial" w:hAnsi="Arial" w:cs="Arial"/>
-          <w:bCs/>
-          <w:noProof/>
-          <w:sz w:val="22"/>
-          <w:szCs w:val="22"/>
-        </w:rPr>
-      </w:pPr>
-      <w:r>
-        <w:rPr>
-          <w:rFonts w:ascii="Arial" w:hAnsi="Arial" w:cs="Arial"/>
-          <w:bCs/>
-          <w:noProof/>
-          <w:sz w:val="22"/>
-          <w:szCs w:val="22"/>
-        </w:rPr>
-        <w:t>31.</w:t>
-      </w:r>
-      <w:r>
-        <w:rPr>
-          <w:rFonts w:ascii="Arial" w:hAnsi="Arial" w:cs="Arial"/>
-          <w:bCs/>
-          <w:noProof/>
-          <w:sz w:val="22"/>
-          <w:szCs w:val="22"/>
-        </w:rPr>
-        <w:tab/>
-        <w:t xml:space="preserve">Wang, Z., Jeon, H. Y., Rigo, F., Bennett, C. F. &amp; Krainer, A. R. Manipulation of PK-M mutually exclusive alternative splicing by antisense oligonucleotides. </w:t>
-      </w:r>
-      <w:r>
-        <w:rPr>
-          <w:rFonts w:ascii="Arial" w:hAnsi="Arial" w:cs="Arial"/>
-          <w:bCs/>
-          <w:i/>
-          <w:noProof/>
-          <w:sz w:val="22"/>
-          <w:szCs w:val="22"/>
-        </w:rPr>
-        <w:t>Open Biol.</w:t>
-      </w:r>
-      <w:r>
-        <w:rPr>
-          <w:rFonts w:ascii="Arial" w:hAnsi="Arial" w:cs="Arial"/>
-          <w:bCs/>
-          <w:noProof/>
-          <w:sz w:val="22"/>
-          <w:szCs w:val="22"/>
-        </w:rPr>
-        <w:t xml:space="preserve"> </w:t>
-      </w:r>
-      <w:r>
-        <w:rPr>
-          <w:rFonts w:ascii="Arial" w:hAnsi="Arial" w:cs="Arial"/>
-          <w:b/>
-          <w:bCs/>
-          <w:noProof/>
-          <w:sz w:val="22"/>
-          <w:szCs w:val="22"/>
-        </w:rPr>
-        <w:t>2</w:t>
-      </w:r>
-      <w:r>
-        <w:rPr>
-          <w:rFonts w:ascii="Arial" w:hAnsi="Arial" w:cs="Arial"/>
-          <w:bCs/>
-          <w:noProof/>
-          <w:sz w:val="22"/>
-          <w:szCs w:val="22"/>
-        </w:rPr>
-        <w:t>, 120133 (2012).</w:t>
-      </w:r>
-    </w:p>
-    <w:p>
-      <w:pPr>
-        <w:tabs>
-          <w:tab w:val="left" w:pos="440"/>
-        </w:tabs>
-        <w:spacing w:line="480" w:lineRule="auto"/>
-        <w:rPr>
-          <w:rFonts w:ascii="Arial" w:hAnsi="Arial" w:cs="Arial"/>
-          <w:bCs/>
-          <w:noProof/>
-          <w:sz w:val="22"/>
-          <w:szCs w:val="22"/>
-        </w:rPr>
-      </w:pPr>
-      <w:r>
-        <w:rPr>
-          <w:rFonts w:ascii="Arial" w:hAnsi="Arial" w:cs="Arial"/>
-          <w:bCs/>
-          <w:noProof/>
-          <w:sz w:val="22"/>
-          <w:szCs w:val="22"/>
-        </w:rPr>
-        <w:t>32.</w:t>
-      </w:r>
-      <w:r>
-        <w:rPr>
-          <w:rFonts w:ascii="Arial" w:hAnsi="Arial" w:cs="Arial"/>
-          <w:bCs/>
-          <w:noProof/>
-          <w:sz w:val="22"/>
-          <w:szCs w:val="22"/>
-        </w:rPr>
-        <w:tab/>
-        <w:t xml:space="preserve">Piovesan, A. </w:t>
-      </w:r>
-      <w:r>
-        <w:rPr>
-          <w:rFonts w:ascii="Arial" w:hAnsi="Arial" w:cs="Arial"/>
-          <w:bCs/>
-          <w:i/>
-          <w:noProof/>
-          <w:sz w:val="22"/>
-          <w:szCs w:val="22"/>
-        </w:rPr>
-        <w:t>et al.</w:t>
-      </w:r>
-      <w:r>
-        <w:rPr>
-          <w:rFonts w:ascii="Arial" w:hAnsi="Arial" w:cs="Arial"/>
-          <w:bCs/>
-          <w:noProof/>
-          <w:sz w:val="22"/>
-          <w:szCs w:val="22"/>
-        </w:rPr>
-        <w:t xml:space="preserve"> Human protein-coding genes and gene feature statistics in 2019. </w:t>
-      </w:r>
-      <w:r>
-        <w:rPr>
-          <w:rFonts w:ascii="Arial" w:hAnsi="Arial" w:cs="Arial"/>
-          <w:bCs/>
-          <w:i/>
-          <w:noProof/>
-          <w:sz w:val="22"/>
-          <w:szCs w:val="22"/>
-        </w:rPr>
-        <w:t>BMC Res. Notes</w:t>
-      </w:r>
-      <w:r>
-        <w:rPr>
-          <w:rFonts w:ascii="Arial" w:hAnsi="Arial" w:cs="Arial"/>
-          <w:bCs/>
-          <w:noProof/>
-          <w:sz w:val="22"/>
-          <w:szCs w:val="22"/>
-        </w:rPr>
-        <w:t xml:space="preserve"> </w:t>
-      </w:r>
-      <w:r>
-        <w:rPr>
-          <w:rFonts w:ascii="Arial" w:hAnsi="Arial" w:cs="Arial"/>
-          <w:b/>
-          <w:bCs/>
-          <w:noProof/>
-          <w:sz w:val="22"/>
-          <w:szCs w:val="22"/>
-        </w:rPr>
-        <w:t>12</w:t>
-      </w:r>
-      <w:r>
-        <w:rPr>
-          <w:rFonts w:ascii="Arial" w:hAnsi="Arial" w:cs="Arial"/>
-          <w:bCs/>
-          <w:noProof/>
-          <w:sz w:val="22"/>
-          <w:szCs w:val="22"/>
-        </w:rPr>
-        <w:t>, 315 (2019).</w:t>
-      </w:r>
-    </w:p>
-    <w:p>
-      <w:pPr>
-        <w:tabs>
-          <w:tab w:val="left" w:pos="440"/>
-        </w:tabs>
-        <w:spacing w:line="480" w:lineRule="auto"/>
-        <w:rPr>
-          <w:rFonts w:ascii="Arial" w:hAnsi="Arial" w:cs="Arial"/>
-          <w:bCs/>
-          <w:noProof/>
-          <w:sz w:val="22"/>
-          <w:szCs w:val="22"/>
-        </w:rPr>
-      </w:pPr>
-      <w:r>
-        <w:rPr>
-          <w:rFonts w:ascii="Arial" w:hAnsi="Arial" w:cs="Arial"/>
-          <w:bCs/>
-          <w:noProof/>
-          <w:sz w:val="22"/>
-          <w:szCs w:val="22"/>
-        </w:rPr>
-        <w:t>33.</w:t>
-      </w:r>
-      <w:r>
-        <w:rPr>
-          <w:rFonts w:ascii="Arial" w:hAnsi="Arial" w:cs="Arial"/>
-          <w:bCs/>
-          <w:noProof/>
-          <w:sz w:val="22"/>
-          <w:szCs w:val="22"/>
-        </w:rPr>
-        <w:tab/>
-        <w:t xml:space="preserve">Kalinina, M. </w:t>
-      </w:r>
-      <w:r>
-        <w:rPr>
-          <w:rFonts w:ascii="Arial" w:hAnsi="Arial" w:cs="Arial"/>
-          <w:bCs/>
-          <w:i/>
-          <w:noProof/>
-          <w:sz w:val="22"/>
-          <w:szCs w:val="22"/>
-        </w:rPr>
-        <w:t>et al.</w:t>
-      </w:r>
-      <w:r>
-        <w:rPr>
-          <w:rFonts w:ascii="Arial" w:hAnsi="Arial" w:cs="Arial"/>
-          <w:bCs/>
-          <w:noProof/>
-          <w:sz w:val="22"/>
-          <w:szCs w:val="22"/>
-        </w:rPr>
-        <w:t xml:space="preserve"> Multiple competing RNA structures dynamically control alternative splicing in the human ATE1 gene. </w:t>
-      </w:r>
-      <w:r>
-        <w:rPr>
-          <w:rFonts w:ascii="Arial" w:hAnsi="Arial" w:cs="Arial"/>
-          <w:bCs/>
-          <w:i/>
-          <w:noProof/>
-          <w:sz w:val="22"/>
-          <w:szCs w:val="22"/>
-        </w:rPr>
-        <w:t>Nucleic Acids Res.</w:t>
-      </w:r>
-      <w:r>
-        <w:rPr>
-          <w:rFonts w:ascii="Arial" w:hAnsi="Arial" w:cs="Arial"/>
-          <w:bCs/>
-          <w:noProof/>
-          <w:sz w:val="22"/>
-          <w:szCs w:val="22"/>
-        </w:rPr>
-        <w:t xml:space="preserve"> </w:t>
-      </w:r>
-      <w:r>
-        <w:rPr>
-          <w:rFonts w:ascii="Arial" w:hAnsi="Arial" w:cs="Arial"/>
-          <w:b/>
-          <w:bCs/>
-          <w:noProof/>
-          <w:sz w:val="22"/>
-          <w:szCs w:val="22"/>
-        </w:rPr>
-        <w:t>49</w:t>
-      </w:r>
-      <w:r>
-        <w:rPr>
-          <w:rFonts w:ascii="Arial" w:hAnsi="Arial" w:cs="Arial"/>
-          <w:bCs/>
-          <w:noProof/>
-          <w:sz w:val="22"/>
-          <w:szCs w:val="22"/>
-        </w:rPr>
-        <w:t>, 479–490 (2021).</w:t>
-      </w:r>
-    </w:p>
-    <w:p>
-      <w:pPr>
-        <w:tabs>
-          <w:tab w:val="left" w:pos="440"/>
-        </w:tabs>
-        <w:spacing w:line="480" w:lineRule="auto"/>
-        <w:rPr>
-          <w:rFonts w:ascii="Arial" w:hAnsi="Arial" w:cs="Arial"/>
-          <w:bCs/>
-          <w:noProof/>
-          <w:sz w:val="22"/>
-          <w:szCs w:val="22"/>
-        </w:rPr>
-      </w:pPr>
-      <w:r>
-        <w:rPr>
-          <w:rFonts w:ascii="Arial" w:hAnsi="Arial" w:cs="Arial"/>
-          <w:bCs/>
-          <w:noProof/>
-          <w:sz w:val="22"/>
-          <w:szCs w:val="22"/>
-        </w:rPr>
-        <w:t>34.</w:t>
-      </w:r>
-      <w:r>
-        <w:rPr>
-          <w:rFonts w:ascii="Arial" w:hAnsi="Arial" w:cs="Arial"/>
-          <w:bCs/>
-          <w:noProof/>
-          <w:sz w:val="22"/>
-          <w:szCs w:val="22"/>
-        </w:rPr>
-        <w:tab/>
-        <w:t xml:space="preserve">Christofk, H. R. </w:t>
-      </w:r>
-      <w:r>
-        <w:rPr>
-          <w:rFonts w:ascii="Arial" w:hAnsi="Arial" w:cs="Arial"/>
-          <w:bCs/>
-          <w:i/>
-          <w:noProof/>
-          <w:sz w:val="22"/>
-          <w:szCs w:val="22"/>
-        </w:rPr>
-        <w:t>et al.</w:t>
-      </w:r>
-      <w:r>
-        <w:rPr>
-          <w:rFonts w:ascii="Arial" w:hAnsi="Arial" w:cs="Arial"/>
-          <w:bCs/>
-          <w:noProof/>
-          <w:sz w:val="22"/>
-          <w:szCs w:val="22"/>
-        </w:rPr>
-        <w:t xml:space="preserve"> The M2 splice isoform of pyruvate kinase is important for cancer metabolism and tumour growth. </w:t>
-      </w:r>
-      <w:r>
-        <w:rPr>
-          <w:rFonts w:ascii="Arial" w:hAnsi="Arial" w:cs="Arial"/>
-          <w:bCs/>
-          <w:i/>
-          <w:noProof/>
-          <w:sz w:val="22"/>
-          <w:szCs w:val="22"/>
-        </w:rPr>
-        <w:t>Nature</w:t>
-      </w:r>
-      <w:r>
-        <w:rPr>
-          <w:rFonts w:ascii="Arial" w:hAnsi="Arial" w:cs="Arial"/>
-          <w:bCs/>
-          <w:noProof/>
-          <w:sz w:val="22"/>
-          <w:szCs w:val="22"/>
-        </w:rPr>
-        <w:t xml:space="preserve"> </w:t>
-      </w:r>
-      <w:r>
-        <w:rPr>
-          <w:rFonts w:ascii="Arial" w:hAnsi="Arial" w:cs="Arial"/>
-          <w:b/>
-          <w:bCs/>
-          <w:noProof/>
-          <w:sz w:val="22"/>
-          <w:szCs w:val="22"/>
-        </w:rPr>
-        <w:t>452</w:t>
-      </w:r>
-      <w:r>
-        <w:rPr>
-          <w:rFonts w:ascii="Arial" w:hAnsi="Arial" w:cs="Arial"/>
-          <w:bCs/>
-          <w:noProof/>
-          <w:sz w:val="22"/>
-          <w:szCs w:val="22"/>
-        </w:rPr>
-        <w:t>, 230–233 (2008).</w:t>
-      </w:r>
-    </w:p>
-    <w:p>
-      <w:pPr>
-        <w:tabs>
-          <w:tab w:val="left" w:pos="440"/>
-        </w:tabs>
-        <w:spacing w:line="480" w:lineRule="auto"/>
-        <w:rPr>
-          <w:rFonts w:ascii="Arial" w:hAnsi="Arial" w:cs="Arial"/>
-          <w:bCs/>
-          <w:noProof/>
-          <w:sz w:val="22"/>
-          <w:szCs w:val="22"/>
-        </w:rPr>
-      </w:pPr>
-      <w:r>
-        <w:rPr>
-          <w:rFonts w:ascii="Arial" w:hAnsi="Arial" w:cs="Arial"/>
-          <w:bCs/>
-          <w:noProof/>
-          <w:sz w:val="22"/>
-          <w:szCs w:val="22"/>
-        </w:rPr>
-        <w:t>35.</w:t>
-      </w:r>
-      <w:r>
-        <w:rPr>
-          <w:rFonts w:ascii="Arial" w:hAnsi="Arial" w:cs="Arial"/>
-          <w:bCs/>
-          <w:noProof/>
-          <w:sz w:val="22"/>
-          <w:szCs w:val="22"/>
-        </w:rPr>
-        <w:tab/>
-        <w:t xml:space="preserve">Ma, W. K. </w:t>
-      </w:r>
-      <w:r>
-        <w:rPr>
-          <w:rFonts w:ascii="Arial" w:hAnsi="Arial" w:cs="Arial"/>
-          <w:bCs/>
-          <w:i/>
-          <w:noProof/>
-          <w:sz w:val="22"/>
-          <w:szCs w:val="22"/>
-        </w:rPr>
-        <w:t>et al.</w:t>
-      </w:r>
-      <w:r>
-        <w:rPr>
-          <w:rFonts w:ascii="Arial" w:hAnsi="Arial" w:cs="Arial"/>
-          <w:bCs/>
-          <w:noProof/>
-          <w:sz w:val="22"/>
-          <w:szCs w:val="22"/>
-        </w:rPr>
-        <w:t xml:space="preserve"> ASO-based PKM Splice-switching Therapy Inhibits Hepatocellular Carcinoma Cell Growth. </w:t>
-      </w:r>
-      <w:r>
-        <w:rPr>
-          <w:rFonts w:ascii="Arial" w:hAnsi="Arial" w:cs="Arial"/>
-          <w:bCs/>
-          <w:i/>
-          <w:noProof/>
-          <w:sz w:val="22"/>
-          <w:szCs w:val="22"/>
-        </w:rPr>
-        <w:t>Cancer Res.</w:t>
-      </w:r>
-      <w:r>
-        <w:rPr>
-          <w:rFonts w:ascii="Arial" w:hAnsi="Arial" w:cs="Arial"/>
-          <w:bCs/>
-          <w:noProof/>
-          <w:sz w:val="22"/>
-          <w:szCs w:val="22"/>
-        </w:rPr>
-        <w:t xml:space="preserve"> 2020.09.01.278580 (2022) doi:10.1158/0008-5472.CAN-20-0948.</w:t>
-      </w:r>
-    </w:p>
-    <w:p>
-      <w:pPr>
-        <w:tabs>
-          <w:tab w:val="left" w:pos="440"/>
-        </w:tabs>
-        <w:spacing w:line="480" w:lineRule="auto"/>
-        <w:rPr>
-          <w:rFonts w:ascii="Arial" w:hAnsi="Arial" w:cs="Arial"/>
-          <w:bCs/>
-          <w:noProof/>
-          <w:sz w:val="22"/>
-          <w:szCs w:val="22"/>
-        </w:rPr>
-      </w:pPr>
-      <w:r>
-        <w:rPr>
-          <w:rFonts w:ascii="Arial" w:hAnsi="Arial" w:cs="Arial"/>
-          <w:bCs/>
-          <w:noProof/>
-          <w:sz w:val="22"/>
-          <w:szCs w:val="22"/>
-        </w:rPr>
-        <w:t>36.</w:t>
-      </w:r>
-      <w:r>
-        <w:rPr>
-          <w:rFonts w:ascii="Arial" w:hAnsi="Arial" w:cs="Arial"/>
-          <w:bCs/>
-          <w:noProof/>
-          <w:sz w:val="22"/>
-          <w:szCs w:val="22"/>
-        </w:rPr>
-        <w:tab/>
-        <w:t xml:space="preserve">Clower, C. V. </w:t>
-      </w:r>
-      <w:r>
-        <w:rPr>
-          <w:rFonts w:ascii="Arial" w:hAnsi="Arial" w:cs="Arial"/>
-          <w:bCs/>
-          <w:i/>
-          <w:noProof/>
-          <w:sz w:val="22"/>
-          <w:szCs w:val="22"/>
-        </w:rPr>
-        <w:t>et al.</w:t>
-      </w:r>
-      <w:r>
-        <w:rPr>
-          <w:rFonts w:ascii="Arial" w:hAnsi="Arial" w:cs="Arial"/>
-          <w:bCs/>
-          <w:noProof/>
-          <w:sz w:val="22"/>
-          <w:szCs w:val="22"/>
-        </w:rPr>
-        <w:t xml:space="preserve"> The alternative splicing repressors hnRNP A1/A2 and PTB influence pyruvate kinase isoform expression and cell metabolism. </w:t>
-      </w:r>
-      <w:r>
-        <w:rPr>
-          <w:rFonts w:ascii="Arial" w:hAnsi="Arial" w:cs="Arial"/>
-          <w:bCs/>
-          <w:i/>
-          <w:noProof/>
-          <w:sz w:val="22"/>
-          <w:szCs w:val="22"/>
-        </w:rPr>
-        <w:t>Proceedings of the National Academy of Sciences</w:t>
-      </w:r>
-      <w:r>
-        <w:rPr>
-          <w:rFonts w:ascii="Arial" w:hAnsi="Arial" w:cs="Arial"/>
-          <w:bCs/>
-          <w:noProof/>
-          <w:sz w:val="22"/>
-          <w:szCs w:val="22"/>
-        </w:rPr>
-        <w:t xml:space="preserve"> </w:t>
-      </w:r>
-      <w:r>
-        <w:rPr>
-          <w:rFonts w:ascii="Arial" w:hAnsi="Arial" w:cs="Arial"/>
-          <w:b/>
-          <w:bCs/>
-          <w:noProof/>
-          <w:sz w:val="22"/>
-          <w:szCs w:val="22"/>
-        </w:rPr>
-        <w:t>107</w:t>
-      </w:r>
-      <w:r>
-        <w:rPr>
-          <w:rFonts w:ascii="Arial" w:hAnsi="Arial" w:cs="Arial"/>
-          <w:bCs/>
-          <w:noProof/>
-          <w:sz w:val="22"/>
-          <w:szCs w:val="22"/>
-        </w:rPr>
-        <w:t>, 1894–1899 (2010).</w:t>
-      </w:r>
-    </w:p>
-    <w:p>
-      <w:pPr>
-        <w:tabs>
-          <w:tab w:val="left" w:pos="440"/>
-        </w:tabs>
-        <w:spacing w:line="480" w:lineRule="auto"/>
-        <w:rPr>
-          <w:rFonts w:ascii="Arial" w:hAnsi="Arial" w:cs="Arial"/>
-          <w:bCs/>
-          <w:noProof/>
-          <w:sz w:val="22"/>
-          <w:szCs w:val="22"/>
-        </w:rPr>
-      </w:pPr>
-      <w:r>
-        <w:rPr>
-          <w:rFonts w:ascii="Arial" w:hAnsi="Arial" w:cs="Arial"/>
-          <w:bCs/>
-          <w:noProof/>
-          <w:sz w:val="22"/>
-          <w:szCs w:val="22"/>
-        </w:rPr>
-        <w:t>37.</w:t>
-      </w:r>
-      <w:r>
-        <w:rPr>
-          <w:rFonts w:ascii="Arial" w:hAnsi="Arial" w:cs="Arial"/>
-          <w:bCs/>
-          <w:noProof/>
-          <w:sz w:val="22"/>
-          <w:szCs w:val="22"/>
-        </w:rPr>
-        <w:tab/>
-        <w:t xml:space="preserve">Luo, W. </w:t>
-      </w:r>
-      <w:r>
-        <w:rPr>
-          <w:rFonts w:ascii="Arial" w:hAnsi="Arial" w:cs="Arial"/>
-          <w:bCs/>
-          <w:i/>
-          <w:noProof/>
-          <w:sz w:val="22"/>
-          <w:szCs w:val="22"/>
-        </w:rPr>
-        <w:t>et al.</w:t>
-      </w:r>
-      <w:r>
-        <w:rPr>
-          <w:rFonts w:ascii="Arial" w:hAnsi="Arial" w:cs="Arial"/>
-          <w:bCs/>
-          <w:noProof/>
-          <w:sz w:val="22"/>
-          <w:szCs w:val="22"/>
-        </w:rPr>
-        <w:t xml:space="preserve"> Pyruvate kinase M2 is a PHD3-stimulated coactivator for hypoxia-inducible factor 1. </w:t>
-      </w:r>
-      <w:r>
-        <w:rPr>
-          <w:rFonts w:ascii="Arial" w:hAnsi="Arial" w:cs="Arial"/>
-          <w:bCs/>
-          <w:i/>
-          <w:noProof/>
-          <w:sz w:val="22"/>
-          <w:szCs w:val="22"/>
-        </w:rPr>
-        <w:t>Cell</w:t>
-      </w:r>
-      <w:r>
-        <w:rPr>
-          <w:rFonts w:ascii="Arial" w:hAnsi="Arial" w:cs="Arial"/>
-          <w:bCs/>
-          <w:noProof/>
-          <w:sz w:val="22"/>
-          <w:szCs w:val="22"/>
-        </w:rPr>
-        <w:t xml:space="preserve"> </w:t>
-      </w:r>
-      <w:r>
-        <w:rPr>
-          <w:rFonts w:ascii="Arial" w:hAnsi="Arial" w:cs="Arial"/>
-          <w:b/>
-          <w:bCs/>
-          <w:noProof/>
-          <w:sz w:val="22"/>
-          <w:szCs w:val="22"/>
-        </w:rPr>
-        <w:t>145</w:t>
-      </w:r>
-      <w:r>
-        <w:rPr>
-          <w:rFonts w:ascii="Arial" w:hAnsi="Arial" w:cs="Arial"/>
-          <w:bCs/>
-          <w:noProof/>
-          <w:sz w:val="22"/>
-          <w:szCs w:val="22"/>
-        </w:rPr>
-        <w:t>, 732–744 (2011).</w:t>
-      </w:r>
-    </w:p>
-    <w:p>
-      <w:pPr>
-        <w:tabs>
-          <w:tab w:val="left" w:pos="440"/>
-        </w:tabs>
-        <w:spacing w:line="480" w:lineRule="auto"/>
-        <w:rPr>
-          <w:rFonts w:ascii="Arial" w:hAnsi="Arial" w:cs="Arial"/>
-          <w:bCs/>
-          <w:noProof/>
-          <w:sz w:val="22"/>
-          <w:szCs w:val="22"/>
-        </w:rPr>
-      </w:pPr>
-      <w:r>
-        <w:rPr>
-          <w:rFonts w:ascii="Arial" w:hAnsi="Arial" w:cs="Arial"/>
-          <w:bCs/>
-          <w:noProof/>
-          <w:sz w:val="22"/>
-          <w:szCs w:val="22"/>
-        </w:rPr>
-        <w:t>38.</w:t>
-      </w:r>
-      <w:r>
-        <w:rPr>
-          <w:rFonts w:ascii="Arial" w:hAnsi="Arial" w:cs="Arial"/>
-          <w:bCs/>
-          <w:noProof/>
-          <w:sz w:val="22"/>
-          <w:szCs w:val="22"/>
-        </w:rPr>
-        <w:tab/>
-        <w:t xml:space="preserve">Yang, W. </w:t>
-      </w:r>
-      <w:r>
-        <w:rPr>
-          <w:rFonts w:ascii="Arial" w:hAnsi="Arial" w:cs="Arial"/>
-          <w:bCs/>
-          <w:i/>
-          <w:noProof/>
-          <w:sz w:val="22"/>
-          <w:szCs w:val="22"/>
-        </w:rPr>
-        <w:t>et al.</w:t>
-      </w:r>
-      <w:r>
-        <w:rPr>
-          <w:rFonts w:ascii="Arial" w:hAnsi="Arial" w:cs="Arial"/>
-          <w:bCs/>
-          <w:noProof/>
-          <w:sz w:val="22"/>
-          <w:szCs w:val="22"/>
-        </w:rPr>
-        <w:t xml:space="preserve"> Nuclear PKM2 regulates β-catenin transactivation upon EGFR activation. </w:t>
-      </w:r>
-      <w:r>
-        <w:rPr>
-          <w:rFonts w:ascii="Arial" w:hAnsi="Arial" w:cs="Arial"/>
-          <w:bCs/>
-          <w:i/>
-          <w:noProof/>
-          <w:sz w:val="22"/>
-          <w:szCs w:val="22"/>
-        </w:rPr>
-        <w:t>Nature</w:t>
-      </w:r>
-      <w:r>
-        <w:rPr>
-          <w:rFonts w:ascii="Arial" w:hAnsi="Arial" w:cs="Arial"/>
-          <w:bCs/>
-          <w:noProof/>
-          <w:sz w:val="22"/>
-          <w:szCs w:val="22"/>
-        </w:rPr>
-        <w:t xml:space="preserve"> </w:t>
-      </w:r>
-      <w:r>
-        <w:rPr>
-          <w:rFonts w:ascii="Arial" w:hAnsi="Arial" w:cs="Arial"/>
-          <w:b/>
-          <w:bCs/>
-          <w:noProof/>
-          <w:sz w:val="22"/>
-          <w:szCs w:val="22"/>
-        </w:rPr>
-        <w:t>480</w:t>
-      </w:r>
-      <w:r>
-        <w:rPr>
-          <w:rFonts w:ascii="Arial" w:hAnsi="Arial" w:cs="Arial"/>
-          <w:bCs/>
-          <w:noProof/>
-          <w:sz w:val="22"/>
-          <w:szCs w:val="22"/>
-        </w:rPr>
-        <w:t>, 118–122 (2011).</w:t>
-      </w:r>
-    </w:p>
-    <w:p>
-      <w:pPr>
-        <w:tabs>
-          <w:tab w:val="left" w:pos="440"/>
-        </w:tabs>
-        <w:spacing w:line="480" w:lineRule="auto"/>
-        <w:rPr>
-          <w:rFonts w:ascii="Arial" w:hAnsi="Arial" w:cs="Arial"/>
-          <w:bCs/>
-          <w:noProof/>
-          <w:sz w:val="22"/>
-          <w:szCs w:val="22"/>
-        </w:rPr>
-      </w:pPr>
-      <w:r>
-        <w:rPr>
-          <w:rFonts w:ascii="Arial" w:hAnsi="Arial" w:cs="Arial"/>
-          <w:bCs/>
-          <w:noProof/>
-          <w:sz w:val="22"/>
-          <w:szCs w:val="22"/>
-        </w:rPr>
-        <w:t>39.</w:t>
-      </w:r>
-      <w:r>
-        <w:rPr>
-          <w:rFonts w:ascii="Arial" w:hAnsi="Arial" w:cs="Arial"/>
-          <w:bCs/>
-          <w:noProof/>
-          <w:sz w:val="22"/>
-          <w:szCs w:val="22"/>
-        </w:rPr>
-        <w:tab/>
-        <w:t xml:space="preserve">Traxler, L. </w:t>
-      </w:r>
-      <w:r>
-        <w:rPr>
-          <w:rFonts w:ascii="Arial" w:hAnsi="Arial" w:cs="Arial"/>
-          <w:bCs/>
-          <w:i/>
-          <w:noProof/>
-          <w:sz w:val="22"/>
-          <w:szCs w:val="22"/>
-        </w:rPr>
-        <w:t>et al.</w:t>
-      </w:r>
-      <w:r>
-        <w:rPr>
-          <w:rFonts w:ascii="Arial" w:hAnsi="Arial" w:cs="Arial"/>
-          <w:bCs/>
-          <w:noProof/>
-          <w:sz w:val="22"/>
-          <w:szCs w:val="22"/>
-        </w:rPr>
-        <w:t xml:space="preserve"> Warburg-like metabolic transformation underlies neuronal degeneration in sporadic Alzheimer’s disease. </w:t>
-      </w:r>
-      <w:r>
-        <w:rPr>
-          <w:rFonts w:ascii="Arial" w:hAnsi="Arial" w:cs="Arial"/>
-          <w:bCs/>
-          <w:i/>
-          <w:noProof/>
-          <w:sz w:val="22"/>
-          <w:szCs w:val="22"/>
-        </w:rPr>
-        <w:t>Cell Metab.</w:t>
-      </w:r>
-      <w:r>
-        <w:rPr>
-          <w:rFonts w:ascii="Arial" w:hAnsi="Arial" w:cs="Arial"/>
-          <w:bCs/>
-          <w:noProof/>
-          <w:sz w:val="22"/>
-          <w:szCs w:val="22"/>
-        </w:rPr>
-        <w:t xml:space="preserve"> </w:t>
-      </w:r>
-      <w:r>
-        <w:rPr>
-          <w:rFonts w:ascii="Arial" w:hAnsi="Arial" w:cs="Arial"/>
-          <w:b/>
-          <w:bCs/>
-          <w:noProof/>
-          <w:sz w:val="22"/>
-          <w:szCs w:val="22"/>
-        </w:rPr>
-        <w:t>34</w:t>
-      </w:r>
-      <w:r>
-        <w:rPr>
-          <w:rFonts w:ascii="Arial" w:hAnsi="Arial" w:cs="Arial"/>
-          <w:bCs/>
-          <w:noProof/>
-          <w:sz w:val="22"/>
-          <w:szCs w:val="22"/>
-        </w:rPr>
-        <w:t>, 1248-1263.e6 (2022).</w:t>
-      </w:r>
-    </w:p>
-    <w:p>
-      <w:pPr>
-        <w:tabs>
-          <w:tab w:val="left" w:pos="440"/>
-        </w:tabs>
-        <w:spacing w:line="480" w:lineRule="auto"/>
-        <w:rPr>
-          <w:rFonts w:ascii="Arial" w:hAnsi="Arial" w:cs="Arial"/>
-          <w:bCs/>
-          <w:noProof/>
-          <w:sz w:val="22"/>
-          <w:szCs w:val="22"/>
-        </w:rPr>
-      </w:pPr>
-      <w:r>
-        <w:rPr>
-          <w:rFonts w:ascii="Arial" w:hAnsi="Arial" w:cs="Arial"/>
-          <w:bCs/>
-          <w:noProof/>
-          <w:sz w:val="22"/>
-          <w:szCs w:val="22"/>
-        </w:rPr>
-        <w:t>40.</w:t>
-      </w:r>
-      <w:r>
-        <w:rPr>
-          <w:rFonts w:ascii="Arial" w:hAnsi="Arial" w:cs="Arial"/>
-          <w:bCs/>
-          <w:noProof/>
-          <w:sz w:val="22"/>
-          <w:szCs w:val="22"/>
-        </w:rPr>
-        <w:tab/>
-        <w:t xml:space="preserve">Liu, C., Liu, C. &amp; Fu, R. Research progress on the role of PKM2 in the immune response. </w:t>
-      </w:r>
-      <w:r>
-        <w:rPr>
-          <w:rFonts w:ascii="Arial" w:hAnsi="Arial" w:cs="Arial"/>
-          <w:bCs/>
-          <w:i/>
-          <w:noProof/>
-          <w:sz w:val="22"/>
-          <w:szCs w:val="22"/>
-        </w:rPr>
-        <w:t>Front. Immunol.</w:t>
-      </w:r>
-      <w:r>
-        <w:rPr>
-          <w:rFonts w:ascii="Arial" w:hAnsi="Arial" w:cs="Arial"/>
-          <w:bCs/>
-          <w:noProof/>
-          <w:sz w:val="22"/>
-          <w:szCs w:val="22"/>
-        </w:rPr>
-        <w:t xml:space="preserve"> </w:t>
-      </w:r>
-      <w:r>
-        <w:rPr>
-          <w:rFonts w:ascii="Arial" w:hAnsi="Arial" w:cs="Arial"/>
-          <w:b/>
-          <w:bCs/>
-          <w:noProof/>
-          <w:sz w:val="22"/>
-          <w:szCs w:val="22"/>
-        </w:rPr>
-        <w:t>13</w:t>
-      </w:r>
-      <w:r>
-        <w:rPr>
-          <w:rFonts w:ascii="Arial" w:hAnsi="Arial" w:cs="Arial"/>
-          <w:bCs/>
-          <w:noProof/>
-          <w:sz w:val="22"/>
-          <w:szCs w:val="22"/>
-        </w:rPr>
-        <w:t>, 936967 (2022).</w:t>
-      </w:r>
-    </w:p>
-    <w:p>
-      <w:pPr>
-        <w:tabs>
-          <w:tab w:val="left" w:pos="440"/>
-        </w:tabs>
-        <w:spacing w:line="480" w:lineRule="auto"/>
-        <w:rPr>
-          <w:rFonts w:ascii="Arial" w:hAnsi="Arial" w:cs="Arial"/>
-          <w:bCs/>
-          <w:noProof/>
-          <w:sz w:val="22"/>
-          <w:szCs w:val="22"/>
-        </w:rPr>
-      </w:pPr>
-      <w:r>
-        <w:rPr>
-          <w:rFonts w:ascii="Arial" w:hAnsi="Arial" w:cs="Arial"/>
-          <w:bCs/>
-          <w:noProof/>
-          <w:sz w:val="22"/>
-          <w:szCs w:val="22"/>
-        </w:rPr>
-        <w:t>41.</w:t>
-      </w:r>
-      <w:r>
-        <w:rPr>
-          <w:rFonts w:ascii="Arial" w:hAnsi="Arial" w:cs="Arial"/>
-          <w:bCs/>
-          <w:noProof/>
-          <w:sz w:val="22"/>
-          <w:szCs w:val="22"/>
-        </w:rPr>
-        <w:tab/>
-        <w:t xml:space="preserve">Tang, Q. </w:t>
-      </w:r>
-      <w:r>
-        <w:rPr>
-          <w:rFonts w:ascii="Arial" w:hAnsi="Arial" w:cs="Arial"/>
-          <w:bCs/>
-          <w:i/>
-          <w:noProof/>
-          <w:sz w:val="22"/>
-          <w:szCs w:val="22"/>
-        </w:rPr>
-        <w:t>et al.</w:t>
-      </w:r>
-      <w:r>
-        <w:rPr>
-          <w:rFonts w:ascii="Arial" w:hAnsi="Arial" w:cs="Arial"/>
-          <w:bCs/>
-          <w:noProof/>
-          <w:sz w:val="22"/>
-          <w:szCs w:val="22"/>
-        </w:rPr>
-        <w:t xml:space="preserve"> Pyruvate kinase M2 regulates apoptosis of intestinal epithelial cells in Crohn’s disease. </w:t>
-      </w:r>
-      <w:r>
-        <w:rPr>
-          <w:rFonts w:ascii="Arial" w:hAnsi="Arial" w:cs="Arial"/>
-          <w:bCs/>
-          <w:i/>
-          <w:noProof/>
-          <w:sz w:val="22"/>
-          <w:szCs w:val="22"/>
-        </w:rPr>
-        <w:t>Dig. Dis. Sci.</w:t>
-      </w:r>
-      <w:r>
-        <w:rPr>
-          <w:rFonts w:ascii="Arial" w:hAnsi="Arial" w:cs="Arial"/>
-          <w:bCs/>
-          <w:noProof/>
-          <w:sz w:val="22"/>
-          <w:szCs w:val="22"/>
-        </w:rPr>
-        <w:t xml:space="preserve"> </w:t>
-      </w:r>
-      <w:r>
-        <w:rPr>
-          <w:rFonts w:ascii="Arial" w:hAnsi="Arial" w:cs="Arial"/>
-          <w:b/>
-          <w:bCs/>
-          <w:noProof/>
-          <w:sz w:val="22"/>
-          <w:szCs w:val="22"/>
-        </w:rPr>
-        <w:t>60</w:t>
-      </w:r>
-      <w:r>
-        <w:rPr>
-          <w:rFonts w:ascii="Arial" w:hAnsi="Arial" w:cs="Arial"/>
-          <w:bCs/>
-          <w:noProof/>
-          <w:sz w:val="22"/>
-          <w:szCs w:val="22"/>
-        </w:rPr>
-        <w:t>, 393–404 (2015).</w:t>
-      </w:r>
-    </w:p>
-    <w:p>
-      <w:pPr>
-        <w:tabs>
-          <w:tab w:val="left" w:pos="440"/>
-        </w:tabs>
-        <w:spacing w:line="480" w:lineRule="auto"/>
-        <w:rPr>
-          <w:rFonts w:ascii="Arial" w:hAnsi="Arial" w:cs="Arial"/>
-          <w:bCs/>
-          <w:noProof/>
-          <w:sz w:val="22"/>
-          <w:szCs w:val="22"/>
-        </w:rPr>
-      </w:pPr>
-      <w:r>
-        <w:rPr>
-          <w:rFonts w:ascii="Arial" w:hAnsi="Arial" w:cs="Arial"/>
-          <w:bCs/>
-          <w:noProof/>
-          <w:sz w:val="22"/>
-          <w:szCs w:val="22"/>
-        </w:rPr>
-        <w:t>42.</w:t>
-      </w:r>
-      <w:r>
-        <w:rPr>
-          <w:rFonts w:ascii="Arial" w:hAnsi="Arial" w:cs="Arial"/>
-          <w:bCs/>
-          <w:noProof/>
-          <w:sz w:val="22"/>
-          <w:szCs w:val="22"/>
-        </w:rPr>
-        <w:tab/>
-        <w:t xml:space="preserve">Rihan, M. &amp; Sharma, S. S. Role of Pyruvate Kinase M2 (PKM2) in Cardiovascular Diseases. </w:t>
-      </w:r>
-      <w:r>
-        <w:rPr>
-          <w:rFonts w:ascii="Arial" w:hAnsi="Arial" w:cs="Arial"/>
-          <w:bCs/>
-          <w:i/>
-          <w:noProof/>
-          <w:sz w:val="22"/>
-          <w:szCs w:val="22"/>
-        </w:rPr>
-        <w:t>J. Cardiovasc. Transl. Res.</w:t>
-      </w:r>
-      <w:r>
-        <w:rPr>
-          <w:rFonts w:ascii="Arial" w:hAnsi="Arial" w:cs="Arial"/>
-          <w:bCs/>
-          <w:noProof/>
-          <w:sz w:val="22"/>
-          <w:szCs w:val="22"/>
-        </w:rPr>
-        <w:t xml:space="preserve"> (2022) doi:10.1007/s12265-022-10321-1.</w:t>
-      </w:r>
-    </w:p>
-    <w:p>
-      <w:pPr>
-        <w:tabs>
-          <w:tab w:val="left" w:pos="440"/>
-        </w:tabs>
-        <w:spacing w:line="480" w:lineRule="auto"/>
-        <w:rPr>
-          <w:rFonts w:ascii="Arial" w:hAnsi="Arial" w:cs="Arial"/>
-          <w:bCs/>
-          <w:noProof/>
-          <w:sz w:val="22"/>
-          <w:szCs w:val="22"/>
-        </w:rPr>
-      </w:pPr>
-      <w:r>
-        <w:rPr>
-          <w:rFonts w:ascii="Arial" w:hAnsi="Arial" w:cs="Arial"/>
-          <w:bCs/>
-          <w:noProof/>
-          <w:sz w:val="22"/>
-          <w:szCs w:val="22"/>
-        </w:rPr>
-        <w:lastRenderedPageBreak/>
-        <w:t>43.</w:t>
-      </w:r>
-      <w:r>
-        <w:rPr>
-          <w:rFonts w:ascii="Arial" w:hAnsi="Arial" w:cs="Arial"/>
-          <w:bCs/>
-          <w:noProof/>
-          <w:sz w:val="22"/>
-          <w:szCs w:val="22"/>
-        </w:rPr>
-        <w:tab/>
-        <w:t xml:space="preserve">De Paoli-Iseppi, R., Gleeson, J. &amp; Clark, M. B. Isoform Age - Splice Isoform Profiling Using Long-Read Technologies. </w:t>
-      </w:r>
-      <w:r>
-        <w:rPr>
-          <w:rFonts w:ascii="Arial" w:hAnsi="Arial" w:cs="Arial"/>
-          <w:bCs/>
-          <w:i/>
-          <w:noProof/>
-          <w:sz w:val="22"/>
-          <w:szCs w:val="22"/>
-        </w:rPr>
-        <w:t>Front Mol Biosci</w:t>
-      </w:r>
-      <w:r>
-        <w:rPr>
-          <w:rFonts w:ascii="Arial" w:hAnsi="Arial" w:cs="Arial"/>
-          <w:bCs/>
-          <w:noProof/>
-          <w:sz w:val="22"/>
-          <w:szCs w:val="22"/>
-        </w:rPr>
-        <w:t xml:space="preserve"> </w:t>
-      </w:r>
-      <w:r>
-        <w:rPr>
-          <w:rFonts w:ascii="Arial" w:hAnsi="Arial" w:cs="Arial"/>
-          <w:b/>
-          <w:bCs/>
-          <w:noProof/>
-          <w:sz w:val="22"/>
-          <w:szCs w:val="22"/>
-        </w:rPr>
-        <w:t>8</w:t>
-      </w:r>
-      <w:r>
-        <w:rPr>
-          <w:rFonts w:ascii="Arial" w:hAnsi="Arial" w:cs="Arial"/>
-          <w:bCs/>
-          <w:noProof/>
-          <w:sz w:val="22"/>
-          <w:szCs w:val="22"/>
-        </w:rPr>
-        <w:t>, 711733 (2021).</w:t>
-      </w:r>
-    </w:p>
-    <w:p>
-      <w:pPr>
-        <w:tabs>
-          <w:tab w:val="left" w:pos="440"/>
-        </w:tabs>
-        <w:spacing w:line="480" w:lineRule="auto"/>
-        <w:rPr>
-          <w:rFonts w:ascii="Arial" w:hAnsi="Arial" w:cs="Arial"/>
-          <w:bCs/>
-          <w:noProof/>
-          <w:sz w:val="22"/>
-          <w:szCs w:val="22"/>
-        </w:rPr>
-      </w:pPr>
-      <w:r>
-        <w:rPr>
-          <w:rFonts w:ascii="Arial" w:hAnsi="Arial" w:cs="Arial"/>
-          <w:bCs/>
-          <w:noProof/>
-          <w:sz w:val="22"/>
-          <w:szCs w:val="22"/>
-        </w:rPr>
-        <w:t>44.</w:t>
-      </w:r>
-      <w:r>
-        <w:rPr>
-          <w:rFonts w:ascii="Arial" w:hAnsi="Arial" w:cs="Arial"/>
-          <w:bCs/>
-          <w:noProof/>
-          <w:sz w:val="22"/>
-          <w:szCs w:val="22"/>
-        </w:rPr>
-        <w:tab/>
-        <w:t xml:space="preserve">de la Rubia, I. </w:t>
-      </w:r>
-      <w:r>
-        <w:rPr>
-          <w:rFonts w:ascii="Arial" w:hAnsi="Arial" w:cs="Arial"/>
-          <w:bCs/>
-          <w:i/>
-          <w:noProof/>
-          <w:sz w:val="22"/>
-          <w:szCs w:val="22"/>
-        </w:rPr>
-        <w:t>et al.</w:t>
-      </w:r>
-      <w:r>
-        <w:rPr>
-          <w:rFonts w:ascii="Arial" w:hAnsi="Arial" w:cs="Arial"/>
-          <w:bCs/>
-          <w:noProof/>
-          <w:sz w:val="22"/>
-          <w:szCs w:val="22"/>
-        </w:rPr>
-        <w:t xml:space="preserve"> RATTLE: reference-free reconstruction and quantification of transcriptomes from Nanopore sequencing. </w:t>
-      </w:r>
-      <w:r>
-        <w:rPr>
-          <w:rFonts w:ascii="Arial" w:hAnsi="Arial" w:cs="Arial"/>
-          <w:bCs/>
-          <w:i/>
-          <w:noProof/>
-          <w:sz w:val="22"/>
-          <w:szCs w:val="22"/>
-        </w:rPr>
-        <w:t>Genome Biol.</w:t>
-      </w:r>
-      <w:r>
-        <w:rPr>
-          <w:rFonts w:ascii="Arial" w:hAnsi="Arial" w:cs="Arial"/>
-          <w:bCs/>
-          <w:noProof/>
-          <w:sz w:val="22"/>
-          <w:szCs w:val="22"/>
-        </w:rPr>
-        <w:t xml:space="preserve"> </w:t>
-      </w:r>
-      <w:r>
-        <w:rPr>
-          <w:rFonts w:ascii="Arial" w:hAnsi="Arial" w:cs="Arial"/>
-          <w:b/>
-          <w:bCs/>
-          <w:noProof/>
-          <w:sz w:val="22"/>
-          <w:szCs w:val="22"/>
-        </w:rPr>
-        <w:t>23</w:t>
-      </w:r>
-      <w:r>
-        <w:rPr>
-          <w:rFonts w:ascii="Arial" w:hAnsi="Arial" w:cs="Arial"/>
-          <w:bCs/>
-          <w:noProof/>
-          <w:sz w:val="22"/>
-          <w:szCs w:val="22"/>
-        </w:rPr>
-        <w:t>, 153 (2022).</w:t>
-      </w:r>
-    </w:p>
-    <w:p>
-      <w:pPr>
-        <w:tabs>
-          <w:tab w:val="left" w:pos="440"/>
-        </w:tabs>
-        <w:spacing w:line="480" w:lineRule="auto"/>
-        <w:rPr>
-          <w:rFonts w:ascii="Arial" w:hAnsi="Arial" w:cs="Arial"/>
-          <w:bCs/>
-          <w:noProof/>
-          <w:sz w:val="22"/>
-          <w:szCs w:val="22"/>
-        </w:rPr>
-      </w:pPr>
-      <w:r>
-        <w:rPr>
-          <w:rFonts w:ascii="Arial" w:hAnsi="Arial" w:cs="Arial"/>
-          <w:bCs/>
-          <w:noProof/>
-          <w:sz w:val="22"/>
-          <w:szCs w:val="22"/>
-        </w:rPr>
-        <w:t>45.</w:t>
-      </w:r>
-      <w:r>
-        <w:rPr>
-          <w:rFonts w:ascii="Arial" w:hAnsi="Arial" w:cs="Arial"/>
-          <w:bCs/>
-          <w:noProof/>
-          <w:sz w:val="22"/>
-          <w:szCs w:val="22"/>
-        </w:rPr>
-        <w:tab/>
-        <w:t xml:space="preserve">Dierckxsens, N., Li, T., Vermeesch, J. R. &amp; Xie, Z. A benchmark of structural variation detection by long reads through a realistic simulated model. </w:t>
-      </w:r>
-      <w:r>
-        <w:rPr>
-          <w:rFonts w:ascii="Arial" w:hAnsi="Arial" w:cs="Arial"/>
-          <w:bCs/>
-          <w:i/>
-          <w:noProof/>
-          <w:sz w:val="22"/>
-          <w:szCs w:val="22"/>
-        </w:rPr>
-        <w:t>Genome Biol.</w:t>
-      </w:r>
-      <w:r>
-        <w:rPr>
-          <w:rFonts w:ascii="Arial" w:hAnsi="Arial" w:cs="Arial"/>
-          <w:bCs/>
-          <w:noProof/>
-          <w:sz w:val="22"/>
-          <w:szCs w:val="22"/>
-        </w:rPr>
-        <w:t xml:space="preserve"> </w:t>
-      </w:r>
-      <w:r>
-        <w:rPr>
-          <w:rFonts w:ascii="Arial" w:hAnsi="Arial" w:cs="Arial"/>
-          <w:b/>
-          <w:bCs/>
-          <w:noProof/>
-          <w:sz w:val="22"/>
-          <w:szCs w:val="22"/>
-        </w:rPr>
-        <w:t>22</w:t>
-      </w:r>
-      <w:r>
-        <w:rPr>
-          <w:rFonts w:ascii="Arial" w:hAnsi="Arial" w:cs="Arial"/>
-          <w:bCs/>
-          <w:noProof/>
-          <w:sz w:val="22"/>
-          <w:szCs w:val="22"/>
-        </w:rPr>
-        <w:t>, 342 (2021).</w:t>
-      </w:r>
-    </w:p>
-    <w:p>
-      <w:pPr>
-        <w:tabs>
-          <w:tab w:val="left" w:pos="440"/>
-        </w:tabs>
-        <w:spacing w:line="480" w:lineRule="auto"/>
-        <w:rPr>
-          <w:rFonts w:ascii="Arial" w:hAnsi="Arial" w:cs="Arial"/>
-          <w:bCs/>
-          <w:noProof/>
-          <w:sz w:val="22"/>
-          <w:szCs w:val="22"/>
-        </w:rPr>
-      </w:pPr>
-      <w:r>
-        <w:rPr>
-          <w:rFonts w:ascii="Arial" w:hAnsi="Arial" w:cs="Arial"/>
-          <w:bCs/>
-          <w:noProof/>
-          <w:sz w:val="22"/>
-          <w:szCs w:val="22"/>
-        </w:rPr>
-        <w:t>46.</w:t>
-      </w:r>
-      <w:r>
-        <w:rPr>
-          <w:rFonts w:ascii="Arial" w:hAnsi="Arial" w:cs="Arial"/>
-          <w:bCs/>
-          <w:noProof/>
-          <w:sz w:val="22"/>
-          <w:szCs w:val="22"/>
-        </w:rPr>
-        <w:tab/>
-        <w:t xml:space="preserve">Stephens, Z. D. </w:t>
-      </w:r>
-      <w:r>
-        <w:rPr>
-          <w:rFonts w:ascii="Arial" w:hAnsi="Arial" w:cs="Arial"/>
-          <w:bCs/>
-          <w:i/>
-          <w:noProof/>
-          <w:sz w:val="22"/>
-          <w:szCs w:val="22"/>
-        </w:rPr>
-        <w:t>et al.</w:t>
-      </w:r>
-      <w:r>
-        <w:rPr>
-          <w:rFonts w:ascii="Arial" w:hAnsi="Arial" w:cs="Arial"/>
-          <w:bCs/>
-          <w:noProof/>
-          <w:sz w:val="22"/>
-          <w:szCs w:val="22"/>
-        </w:rPr>
-        <w:t xml:space="preserve"> Simulating Next-Generation Sequencing Datasets from Empirical Mutation and Sequencing Models. </w:t>
-      </w:r>
-      <w:r>
-        <w:rPr>
-          <w:rFonts w:ascii="Arial" w:hAnsi="Arial" w:cs="Arial"/>
-          <w:bCs/>
-          <w:i/>
-          <w:noProof/>
-          <w:sz w:val="22"/>
-          <w:szCs w:val="22"/>
-        </w:rPr>
-        <w:t>PLoS One</w:t>
-      </w:r>
-      <w:r>
-        <w:rPr>
-          <w:rFonts w:ascii="Arial" w:hAnsi="Arial" w:cs="Arial"/>
-          <w:bCs/>
-          <w:noProof/>
-          <w:sz w:val="22"/>
-          <w:szCs w:val="22"/>
-        </w:rPr>
-        <w:t xml:space="preserve"> </w:t>
-      </w:r>
-      <w:r>
-        <w:rPr>
-          <w:rFonts w:ascii="Arial" w:hAnsi="Arial" w:cs="Arial"/>
-          <w:b/>
-          <w:bCs/>
-          <w:noProof/>
-          <w:sz w:val="22"/>
-          <w:szCs w:val="22"/>
-        </w:rPr>
-        <w:t>11</w:t>
-      </w:r>
-      <w:r>
-        <w:rPr>
-          <w:rFonts w:ascii="Arial" w:hAnsi="Arial" w:cs="Arial"/>
-          <w:bCs/>
-          <w:noProof/>
-          <w:sz w:val="22"/>
-          <w:szCs w:val="22"/>
-        </w:rPr>
-        <w:t>, e0167047 (2016).</w:t>
-      </w:r>
-    </w:p>
-    <w:p>
-      <w:pPr>
-        <w:tabs>
-          <w:tab w:val="left" w:pos="440"/>
-        </w:tabs>
-        <w:spacing w:line="480" w:lineRule="auto"/>
-        <w:rPr>
-          <w:rFonts w:ascii="Arial" w:hAnsi="Arial" w:cs="Arial"/>
-          <w:bCs/>
-          <w:noProof/>
-          <w:sz w:val="22"/>
-          <w:szCs w:val="22"/>
-        </w:rPr>
-      </w:pPr>
-      <w:r>
-        <w:rPr>
-          <w:rFonts w:ascii="Arial" w:hAnsi="Arial" w:cs="Arial"/>
-          <w:bCs/>
-          <w:noProof/>
-          <w:sz w:val="22"/>
-          <w:szCs w:val="22"/>
-        </w:rPr>
-        <w:t>47.</w:t>
-      </w:r>
-      <w:r>
-        <w:rPr>
-          <w:rFonts w:ascii="Arial" w:hAnsi="Arial" w:cs="Arial"/>
-          <w:bCs/>
-          <w:noProof/>
-          <w:sz w:val="22"/>
-          <w:szCs w:val="22"/>
-        </w:rPr>
-        <w:tab/>
-        <w:t xml:space="preserve">Eliseev, A. </w:t>
-      </w:r>
-      <w:r>
-        <w:rPr>
-          <w:rFonts w:ascii="Arial" w:hAnsi="Arial" w:cs="Arial"/>
-          <w:bCs/>
-          <w:i/>
-          <w:noProof/>
-          <w:sz w:val="22"/>
-          <w:szCs w:val="22"/>
-        </w:rPr>
-        <w:t>et al.</w:t>
-      </w:r>
-      <w:r>
-        <w:rPr>
-          <w:rFonts w:ascii="Arial" w:hAnsi="Arial" w:cs="Arial"/>
-          <w:bCs/>
-          <w:noProof/>
-          <w:sz w:val="22"/>
-          <w:szCs w:val="22"/>
-        </w:rPr>
-        <w:t xml:space="preserve"> Evaluation of haplotype callers for next-generation sequencing of viruses. </w:t>
-      </w:r>
-      <w:r>
-        <w:rPr>
-          <w:rFonts w:ascii="Arial" w:hAnsi="Arial" w:cs="Arial"/>
-          <w:bCs/>
-          <w:i/>
-          <w:noProof/>
-          <w:sz w:val="22"/>
-          <w:szCs w:val="22"/>
-        </w:rPr>
-        <w:t>Infect. Genet. Evol.</w:t>
-      </w:r>
-      <w:r>
-        <w:rPr>
-          <w:rFonts w:ascii="Arial" w:hAnsi="Arial" w:cs="Arial"/>
-          <w:bCs/>
-          <w:noProof/>
-          <w:sz w:val="22"/>
-          <w:szCs w:val="22"/>
-        </w:rPr>
-        <w:t xml:space="preserve"> </w:t>
-      </w:r>
-      <w:r>
-        <w:rPr>
-          <w:rFonts w:ascii="Arial" w:hAnsi="Arial" w:cs="Arial"/>
-          <w:b/>
-          <w:bCs/>
-          <w:noProof/>
-          <w:sz w:val="22"/>
-          <w:szCs w:val="22"/>
-        </w:rPr>
-        <w:t>82</w:t>
-      </w:r>
-      <w:r>
-        <w:rPr>
-          <w:rFonts w:ascii="Arial" w:hAnsi="Arial" w:cs="Arial"/>
-          <w:bCs/>
-          <w:noProof/>
-          <w:sz w:val="22"/>
-          <w:szCs w:val="22"/>
-        </w:rPr>
-        <w:t>, 104277 (2020).</w:t>
-      </w:r>
-    </w:p>
-    <w:p>
-      <w:pPr>
-        <w:tabs>
-          <w:tab w:val="left" w:pos="440"/>
-        </w:tabs>
-        <w:spacing w:line="480" w:lineRule="auto"/>
-        <w:rPr>
-          <w:rFonts w:ascii="Arial" w:hAnsi="Arial" w:cs="Arial"/>
-          <w:bCs/>
-          <w:noProof/>
-          <w:sz w:val="22"/>
-          <w:szCs w:val="22"/>
-        </w:rPr>
-      </w:pPr>
-      <w:r>
-        <w:rPr>
-          <w:rFonts w:ascii="Arial" w:hAnsi="Arial" w:cs="Arial"/>
-          <w:bCs/>
-          <w:noProof/>
-          <w:sz w:val="22"/>
-          <w:szCs w:val="22"/>
-        </w:rPr>
-        <w:t>48.</w:t>
-      </w:r>
-      <w:r>
-        <w:rPr>
-          <w:rFonts w:ascii="Arial" w:hAnsi="Arial" w:cs="Arial"/>
-          <w:bCs/>
-          <w:noProof/>
-          <w:sz w:val="22"/>
-          <w:szCs w:val="22"/>
-        </w:rPr>
-        <w:tab/>
-        <w:t xml:space="preserve">Cosma, B.-M. </w:t>
-      </w:r>
-      <w:r>
-        <w:rPr>
-          <w:rFonts w:ascii="Arial" w:hAnsi="Arial" w:cs="Arial"/>
-          <w:bCs/>
-          <w:i/>
-          <w:noProof/>
-          <w:sz w:val="22"/>
-          <w:szCs w:val="22"/>
-        </w:rPr>
-        <w:t>et al.</w:t>
-      </w:r>
-      <w:r>
-        <w:rPr>
-          <w:rFonts w:ascii="Arial" w:hAnsi="Arial" w:cs="Arial"/>
-          <w:bCs/>
-          <w:noProof/>
-          <w:sz w:val="22"/>
-          <w:szCs w:val="22"/>
-        </w:rPr>
-        <w:t xml:space="preserve"> When do longer reads matter? A benchmark of long read de novo assembly tools for eukaryotic genomes. </w:t>
-      </w:r>
-      <w:r>
-        <w:rPr>
-          <w:rFonts w:ascii="Arial" w:hAnsi="Arial" w:cs="Arial"/>
-          <w:bCs/>
-          <w:i/>
-          <w:noProof/>
-          <w:sz w:val="22"/>
-          <w:szCs w:val="22"/>
-        </w:rPr>
-        <w:t>bioRxiv</w:t>
-      </w:r>
-      <w:r>
-        <w:rPr>
-          <w:rFonts w:ascii="Arial" w:hAnsi="Arial" w:cs="Arial"/>
-          <w:bCs/>
-          <w:noProof/>
-          <w:sz w:val="22"/>
-          <w:szCs w:val="22"/>
-        </w:rPr>
-        <w:t xml:space="preserve"> 2023.01.30.526229 (2023) doi:10.1101/2023.01.30.526229.</w:t>
-      </w:r>
-    </w:p>
-    <w:p>
-      <w:pPr>
-        <w:tabs>
-          <w:tab w:val="left" w:pos="440"/>
-        </w:tabs>
-        <w:spacing w:line="480" w:lineRule="auto"/>
-        <w:rPr>
-          <w:rFonts w:ascii="Arial" w:hAnsi="Arial" w:cs="Arial"/>
-          <w:bCs/>
-          <w:noProof/>
-          <w:sz w:val="22"/>
-          <w:szCs w:val="22"/>
-        </w:rPr>
-      </w:pPr>
-      <w:r>
-        <w:rPr>
-          <w:rFonts w:ascii="Arial" w:hAnsi="Arial" w:cs="Arial"/>
-          <w:bCs/>
-          <w:noProof/>
-          <w:sz w:val="22"/>
-          <w:szCs w:val="22"/>
-        </w:rPr>
-        <w:t>49.</w:t>
-      </w:r>
-      <w:r>
-        <w:rPr>
-          <w:rFonts w:ascii="Arial" w:hAnsi="Arial" w:cs="Arial"/>
-          <w:bCs/>
-          <w:noProof/>
-          <w:sz w:val="22"/>
-          <w:szCs w:val="22"/>
-        </w:rPr>
-        <w:tab/>
-        <w:t xml:space="preserve">Voshall, A. &amp; Moriyama, E. N. Next-generation transcriptome assembly and analysis: Impact of ploidy. </w:t>
-      </w:r>
-      <w:r>
-        <w:rPr>
-          <w:rFonts w:ascii="Arial" w:hAnsi="Arial" w:cs="Arial"/>
-          <w:bCs/>
-          <w:i/>
-          <w:noProof/>
-          <w:sz w:val="22"/>
-          <w:szCs w:val="22"/>
-        </w:rPr>
-        <w:t>Methods</w:t>
-      </w:r>
-      <w:r>
-        <w:rPr>
-          <w:rFonts w:ascii="Arial" w:hAnsi="Arial" w:cs="Arial"/>
-          <w:bCs/>
-          <w:noProof/>
-          <w:sz w:val="22"/>
-          <w:szCs w:val="22"/>
-        </w:rPr>
-        <w:t xml:space="preserve"> </w:t>
-      </w:r>
-      <w:r>
-        <w:rPr>
-          <w:rFonts w:ascii="Arial" w:hAnsi="Arial" w:cs="Arial"/>
-          <w:b/>
-          <w:bCs/>
-          <w:noProof/>
-          <w:sz w:val="22"/>
-          <w:szCs w:val="22"/>
-        </w:rPr>
-        <w:t>176</w:t>
-      </w:r>
-      <w:r>
-        <w:rPr>
-          <w:rFonts w:ascii="Arial" w:hAnsi="Arial" w:cs="Arial"/>
-          <w:bCs/>
-          <w:noProof/>
-          <w:sz w:val="22"/>
-          <w:szCs w:val="22"/>
-        </w:rPr>
-        <w:t>, 14–24 (2020).</w:t>
-      </w:r>
-    </w:p>
-    <w:p>
-      <w:pPr>
-        <w:tabs>
-          <w:tab w:val="left" w:pos="440"/>
-        </w:tabs>
-        <w:spacing w:line="480" w:lineRule="auto"/>
-        <w:rPr>
-          <w:rFonts w:ascii="Arial" w:hAnsi="Arial" w:cs="Arial"/>
-          <w:bCs/>
-          <w:noProof/>
-          <w:sz w:val="22"/>
-          <w:szCs w:val="22"/>
-        </w:rPr>
-      </w:pPr>
-      <w:r>
-        <w:rPr>
-          <w:rFonts w:ascii="Arial" w:hAnsi="Arial" w:cs="Arial"/>
-          <w:bCs/>
-          <w:noProof/>
-          <w:sz w:val="22"/>
-          <w:szCs w:val="22"/>
-        </w:rPr>
-        <w:t>50.</w:t>
-      </w:r>
-      <w:r>
-        <w:rPr>
-          <w:rFonts w:ascii="Arial" w:hAnsi="Arial" w:cs="Arial"/>
-          <w:bCs/>
-          <w:noProof/>
-          <w:sz w:val="22"/>
-          <w:szCs w:val="22"/>
-        </w:rPr>
-        <w:tab/>
-        <w:t xml:space="preserve">Walter, C., Schuetzmann, D., Rosenbauer, F. &amp; Dugas, M. Benchmarking of 4C-seq pipelines based on real and simulated data. </w:t>
-      </w:r>
-      <w:r>
-        <w:rPr>
-          <w:rFonts w:ascii="Arial" w:hAnsi="Arial" w:cs="Arial"/>
-          <w:bCs/>
-          <w:i/>
-          <w:noProof/>
-          <w:sz w:val="22"/>
-          <w:szCs w:val="22"/>
-        </w:rPr>
-        <w:t>Bioinformatics</w:t>
-      </w:r>
-      <w:r>
-        <w:rPr>
-          <w:rFonts w:ascii="Arial" w:hAnsi="Arial" w:cs="Arial"/>
-          <w:bCs/>
-          <w:noProof/>
-          <w:sz w:val="22"/>
-          <w:szCs w:val="22"/>
-        </w:rPr>
-        <w:t xml:space="preserve"> </w:t>
-      </w:r>
-      <w:r>
-        <w:rPr>
-          <w:rFonts w:ascii="Arial" w:hAnsi="Arial" w:cs="Arial"/>
-          <w:b/>
-          <w:bCs/>
-          <w:noProof/>
-          <w:sz w:val="22"/>
-          <w:szCs w:val="22"/>
-        </w:rPr>
-        <w:t>35</w:t>
-      </w:r>
-      <w:r>
-        <w:rPr>
-          <w:rFonts w:ascii="Arial" w:hAnsi="Arial" w:cs="Arial"/>
-          <w:bCs/>
-          <w:noProof/>
-          <w:sz w:val="22"/>
-          <w:szCs w:val="22"/>
-        </w:rPr>
-        <w:t>, 4938–4945 (2019).</w:t>
-      </w:r>
-    </w:p>
-    <w:p>
-      <w:pPr>
-        <w:tabs>
-          <w:tab w:val="left" w:pos="440"/>
-        </w:tabs>
-        <w:spacing w:line="480" w:lineRule="auto"/>
-        <w:rPr>
-          <w:rFonts w:ascii="Arial" w:hAnsi="Arial" w:cs="Arial"/>
-          <w:bCs/>
-          <w:noProof/>
-          <w:sz w:val="22"/>
-          <w:szCs w:val="22"/>
-        </w:rPr>
-      </w:pPr>
-      <w:r>
-        <w:rPr>
-          <w:rFonts w:ascii="Arial" w:hAnsi="Arial" w:cs="Arial"/>
-          <w:bCs/>
-          <w:noProof/>
-          <w:sz w:val="22"/>
-          <w:szCs w:val="22"/>
-        </w:rPr>
-        <w:t>51.</w:t>
-      </w:r>
-      <w:r>
-        <w:rPr>
-          <w:rFonts w:ascii="Arial" w:hAnsi="Arial" w:cs="Arial"/>
-          <w:bCs/>
-          <w:noProof/>
-          <w:sz w:val="22"/>
-          <w:szCs w:val="22"/>
-        </w:rPr>
-        <w:tab/>
-        <w:t xml:space="preserve">Hardwick, S. A. </w:t>
-      </w:r>
-      <w:r>
-        <w:rPr>
-          <w:rFonts w:ascii="Arial" w:hAnsi="Arial" w:cs="Arial"/>
-          <w:bCs/>
-          <w:i/>
-          <w:noProof/>
-          <w:sz w:val="22"/>
-          <w:szCs w:val="22"/>
-        </w:rPr>
-        <w:t>et al.</w:t>
-      </w:r>
-      <w:r>
-        <w:rPr>
-          <w:rFonts w:ascii="Arial" w:hAnsi="Arial" w:cs="Arial"/>
-          <w:bCs/>
-          <w:noProof/>
-          <w:sz w:val="22"/>
-          <w:szCs w:val="22"/>
-        </w:rPr>
-        <w:t xml:space="preserve"> Spliced synthetic genes as internal controls in RNA sequencing experiments. </w:t>
-      </w:r>
-      <w:r>
-        <w:rPr>
-          <w:rFonts w:ascii="Arial" w:hAnsi="Arial" w:cs="Arial"/>
-          <w:bCs/>
-          <w:i/>
-          <w:noProof/>
-          <w:sz w:val="22"/>
-          <w:szCs w:val="22"/>
-        </w:rPr>
-        <w:t>Nat. Methods</w:t>
-      </w:r>
-      <w:r>
-        <w:rPr>
-          <w:rFonts w:ascii="Arial" w:hAnsi="Arial" w:cs="Arial"/>
-          <w:bCs/>
-          <w:noProof/>
-          <w:sz w:val="22"/>
-          <w:szCs w:val="22"/>
-        </w:rPr>
-        <w:t xml:space="preserve"> </w:t>
-      </w:r>
-      <w:r>
-        <w:rPr>
-          <w:rFonts w:ascii="Arial" w:hAnsi="Arial" w:cs="Arial"/>
-          <w:b/>
-          <w:bCs/>
-          <w:noProof/>
-          <w:sz w:val="22"/>
-          <w:szCs w:val="22"/>
-        </w:rPr>
-        <w:t>13</w:t>
-      </w:r>
-      <w:r>
-        <w:rPr>
-          <w:rFonts w:ascii="Arial" w:hAnsi="Arial" w:cs="Arial"/>
-          <w:bCs/>
-          <w:noProof/>
-          <w:sz w:val="22"/>
-          <w:szCs w:val="22"/>
-        </w:rPr>
-        <w:t>, 792–798 (2016).</w:t>
-      </w:r>
-    </w:p>
-    <w:p>
-      <w:pPr>
-        <w:tabs>
-          <w:tab w:val="left" w:pos="440"/>
-        </w:tabs>
-        <w:spacing w:line="480" w:lineRule="auto"/>
-        <w:rPr>
-          <w:rFonts w:ascii="Arial" w:hAnsi="Arial" w:cs="Arial"/>
-          <w:bCs/>
-          <w:noProof/>
-          <w:sz w:val="22"/>
-          <w:szCs w:val="22"/>
-        </w:rPr>
-      </w:pPr>
-      <w:r>
-        <w:rPr>
-          <w:rFonts w:ascii="Arial" w:hAnsi="Arial" w:cs="Arial"/>
-          <w:bCs/>
-          <w:noProof/>
-          <w:sz w:val="22"/>
-          <w:szCs w:val="22"/>
-        </w:rPr>
-        <w:t>52.</w:t>
-      </w:r>
-      <w:r>
-        <w:rPr>
-          <w:rFonts w:ascii="Arial" w:hAnsi="Arial" w:cs="Arial"/>
-          <w:bCs/>
-          <w:noProof/>
-          <w:sz w:val="22"/>
-          <w:szCs w:val="22"/>
-        </w:rPr>
-        <w:tab/>
-        <w:t xml:space="preserve">Hardwick, S. A. </w:t>
-      </w:r>
-      <w:r>
-        <w:rPr>
-          <w:rFonts w:ascii="Arial" w:hAnsi="Arial" w:cs="Arial"/>
-          <w:bCs/>
-          <w:i/>
-          <w:noProof/>
-          <w:sz w:val="22"/>
-          <w:szCs w:val="22"/>
-        </w:rPr>
-        <w:t>et al.</w:t>
-      </w:r>
-      <w:r>
-        <w:rPr>
-          <w:rFonts w:ascii="Arial" w:hAnsi="Arial" w:cs="Arial"/>
-          <w:bCs/>
-          <w:noProof/>
-          <w:sz w:val="22"/>
-          <w:szCs w:val="22"/>
-        </w:rPr>
-        <w:t xml:space="preserve"> Targeted, High-Resolution RNA Sequencing of Non-coding Genomic Regions Associated With Neuropsychiatric Functions. </w:t>
-      </w:r>
-      <w:r>
-        <w:rPr>
-          <w:rFonts w:ascii="Arial" w:hAnsi="Arial" w:cs="Arial"/>
-          <w:bCs/>
-          <w:i/>
-          <w:noProof/>
-          <w:sz w:val="22"/>
-          <w:szCs w:val="22"/>
-        </w:rPr>
-        <w:t>Front. Genet.</w:t>
-      </w:r>
-      <w:r>
-        <w:rPr>
-          <w:rFonts w:ascii="Arial" w:hAnsi="Arial" w:cs="Arial"/>
-          <w:bCs/>
-          <w:noProof/>
-          <w:sz w:val="22"/>
-          <w:szCs w:val="22"/>
-        </w:rPr>
-        <w:t xml:space="preserve"> </w:t>
-      </w:r>
-      <w:r>
-        <w:rPr>
-          <w:rFonts w:ascii="Arial" w:hAnsi="Arial" w:cs="Arial"/>
-          <w:b/>
-          <w:bCs/>
-          <w:noProof/>
-          <w:sz w:val="22"/>
-          <w:szCs w:val="22"/>
-        </w:rPr>
-        <w:t>10</w:t>
-      </w:r>
-      <w:r>
-        <w:rPr>
-          <w:rFonts w:ascii="Arial" w:hAnsi="Arial" w:cs="Arial"/>
-          <w:bCs/>
-          <w:noProof/>
-          <w:sz w:val="22"/>
-          <w:szCs w:val="22"/>
-        </w:rPr>
-        <w:t>, 309 (2019).</w:t>
-      </w:r>
-    </w:p>
-    <w:p>
-      <w:pPr>
-        <w:tabs>
-          <w:tab w:val="left" w:pos="440"/>
-        </w:tabs>
-        <w:spacing w:line="480" w:lineRule="auto"/>
-        <w:rPr>
-          <w:rFonts w:ascii="Arial" w:hAnsi="Arial" w:cs="Arial"/>
-          <w:bCs/>
-          <w:noProof/>
-          <w:sz w:val="22"/>
-          <w:szCs w:val="22"/>
-        </w:rPr>
-      </w:pPr>
-      <w:r>
-        <w:rPr>
-          <w:rFonts w:ascii="Arial" w:hAnsi="Arial" w:cs="Arial"/>
-          <w:bCs/>
-          <w:noProof/>
-          <w:sz w:val="22"/>
-          <w:szCs w:val="22"/>
-        </w:rPr>
-        <w:t>53.</w:t>
-      </w:r>
-      <w:r>
-        <w:rPr>
-          <w:rFonts w:ascii="Arial" w:hAnsi="Arial" w:cs="Arial"/>
-          <w:bCs/>
-          <w:noProof/>
-          <w:sz w:val="22"/>
-          <w:szCs w:val="22"/>
-        </w:rPr>
-        <w:tab/>
-        <w:t xml:space="preserve">Sheynkman, G. M. </w:t>
-      </w:r>
-      <w:r>
-        <w:rPr>
-          <w:rFonts w:ascii="Arial" w:hAnsi="Arial" w:cs="Arial"/>
-          <w:bCs/>
-          <w:i/>
-          <w:noProof/>
-          <w:sz w:val="22"/>
-          <w:szCs w:val="22"/>
-        </w:rPr>
-        <w:t>et al.</w:t>
-      </w:r>
-      <w:r>
-        <w:rPr>
-          <w:rFonts w:ascii="Arial" w:hAnsi="Arial" w:cs="Arial"/>
-          <w:bCs/>
-          <w:noProof/>
-          <w:sz w:val="22"/>
-          <w:szCs w:val="22"/>
-        </w:rPr>
-        <w:t xml:space="preserve"> ORF Capture-Seq as a versatile method for targeted identification of full-length isoforms. </w:t>
-      </w:r>
-      <w:r>
-        <w:rPr>
-          <w:rFonts w:ascii="Arial" w:hAnsi="Arial" w:cs="Arial"/>
-          <w:bCs/>
-          <w:i/>
-          <w:noProof/>
-          <w:sz w:val="22"/>
-          <w:szCs w:val="22"/>
-        </w:rPr>
-        <w:t>Nat. Commun.</w:t>
-      </w:r>
-      <w:r>
-        <w:rPr>
-          <w:rFonts w:ascii="Arial" w:hAnsi="Arial" w:cs="Arial"/>
-          <w:bCs/>
-          <w:noProof/>
-          <w:sz w:val="22"/>
-          <w:szCs w:val="22"/>
-        </w:rPr>
-        <w:t xml:space="preserve"> </w:t>
-      </w:r>
-      <w:r>
-        <w:rPr>
-          <w:rFonts w:ascii="Arial" w:hAnsi="Arial" w:cs="Arial"/>
-          <w:b/>
-          <w:bCs/>
-          <w:noProof/>
-          <w:sz w:val="22"/>
-          <w:szCs w:val="22"/>
-        </w:rPr>
-        <w:t>11</w:t>
-      </w:r>
-      <w:r>
-        <w:rPr>
-          <w:rFonts w:ascii="Arial" w:hAnsi="Arial" w:cs="Arial"/>
-          <w:bCs/>
-          <w:noProof/>
-          <w:sz w:val="22"/>
-          <w:szCs w:val="22"/>
-        </w:rPr>
-        <w:t>, 2326 (2020).</w:t>
-      </w:r>
-    </w:p>
-    <w:p>
-      <w:pPr>
-        <w:tabs>
-          <w:tab w:val="left" w:pos="440"/>
-        </w:tabs>
-        <w:spacing w:line="480" w:lineRule="auto"/>
-        <w:rPr>
-          <w:rFonts w:ascii="Arial" w:hAnsi="Arial" w:cs="Arial"/>
-          <w:bCs/>
-          <w:noProof/>
-          <w:sz w:val="22"/>
-          <w:szCs w:val="22"/>
-        </w:rPr>
-      </w:pPr>
-      <w:r>
-        <w:rPr>
-          <w:rFonts w:ascii="Arial" w:hAnsi="Arial" w:cs="Arial"/>
-          <w:bCs/>
-          <w:noProof/>
-          <w:sz w:val="22"/>
-          <w:szCs w:val="22"/>
-        </w:rPr>
-        <w:t>54.</w:t>
-      </w:r>
-      <w:r>
-        <w:rPr>
-          <w:rFonts w:ascii="Arial" w:hAnsi="Arial" w:cs="Arial"/>
-          <w:bCs/>
-          <w:noProof/>
-          <w:sz w:val="22"/>
-          <w:szCs w:val="22"/>
-        </w:rPr>
-        <w:tab/>
-        <w:t xml:space="preserve">Tan, C. C. S., Maurer-Stroh, S., Wan, Y., Sessions, O. M. &amp; de Sessions, P. F. A novel method for the capture-based purification of whole viral native RNA genomes. </w:t>
-      </w:r>
-      <w:r>
-        <w:rPr>
-          <w:rFonts w:ascii="Arial" w:hAnsi="Arial" w:cs="Arial"/>
-          <w:bCs/>
-          <w:i/>
-          <w:noProof/>
-          <w:sz w:val="22"/>
-          <w:szCs w:val="22"/>
-        </w:rPr>
-        <w:t>AMB Express</w:t>
-      </w:r>
-      <w:r>
-        <w:rPr>
-          <w:rFonts w:ascii="Arial" w:hAnsi="Arial" w:cs="Arial"/>
-          <w:bCs/>
-          <w:noProof/>
-          <w:sz w:val="22"/>
-          <w:szCs w:val="22"/>
-        </w:rPr>
-        <w:t xml:space="preserve"> </w:t>
-      </w:r>
-      <w:r>
-        <w:rPr>
-          <w:rFonts w:ascii="Arial" w:hAnsi="Arial" w:cs="Arial"/>
-          <w:b/>
-          <w:bCs/>
-          <w:noProof/>
-          <w:sz w:val="22"/>
-          <w:szCs w:val="22"/>
-        </w:rPr>
-        <w:t>9</w:t>
-      </w:r>
-      <w:r>
-        <w:rPr>
-          <w:rFonts w:ascii="Arial" w:hAnsi="Arial" w:cs="Arial"/>
-          <w:bCs/>
-          <w:noProof/>
-          <w:sz w:val="22"/>
-          <w:szCs w:val="22"/>
-        </w:rPr>
-        <w:t>, 45 (2019).</w:t>
-      </w:r>
-    </w:p>
-    <w:p>
-      <w:pPr>
-        <w:tabs>
-          <w:tab w:val="left" w:pos="440"/>
-        </w:tabs>
-        <w:spacing w:line="480" w:lineRule="auto"/>
-        <w:rPr>
-          <w:rFonts w:ascii="Arial" w:hAnsi="Arial" w:cs="Arial"/>
-          <w:bCs/>
-          <w:noProof/>
-          <w:sz w:val="22"/>
-          <w:szCs w:val="22"/>
-        </w:rPr>
-      </w:pPr>
-      <w:r>
-        <w:rPr>
-          <w:rFonts w:ascii="Arial" w:hAnsi="Arial" w:cs="Arial"/>
-          <w:bCs/>
-          <w:noProof/>
-          <w:sz w:val="22"/>
-          <w:szCs w:val="22"/>
-        </w:rPr>
-        <w:t>55.</w:t>
-      </w:r>
-      <w:r>
-        <w:rPr>
-          <w:rFonts w:ascii="Arial" w:hAnsi="Arial" w:cs="Arial"/>
-          <w:bCs/>
-          <w:noProof/>
-          <w:sz w:val="22"/>
-          <w:szCs w:val="22"/>
-        </w:rPr>
-        <w:tab/>
-        <w:t xml:space="preserve">Escalona, M., Rocha, S. &amp; Posada, D. A comparison of tools for the simulation of genomic next-generation sequencing data. </w:t>
-      </w:r>
-      <w:r>
-        <w:rPr>
-          <w:rFonts w:ascii="Arial" w:hAnsi="Arial" w:cs="Arial"/>
-          <w:bCs/>
-          <w:i/>
-          <w:noProof/>
-          <w:sz w:val="22"/>
-          <w:szCs w:val="22"/>
-        </w:rPr>
-        <w:t>Nat. Rev. Genet.</w:t>
-      </w:r>
-      <w:r>
-        <w:rPr>
-          <w:rFonts w:ascii="Arial" w:hAnsi="Arial" w:cs="Arial"/>
-          <w:bCs/>
-          <w:noProof/>
-          <w:sz w:val="22"/>
-          <w:szCs w:val="22"/>
-        </w:rPr>
-        <w:t xml:space="preserve"> </w:t>
-      </w:r>
-      <w:r>
-        <w:rPr>
-          <w:rFonts w:ascii="Arial" w:hAnsi="Arial" w:cs="Arial"/>
-          <w:b/>
-          <w:bCs/>
-          <w:noProof/>
-          <w:sz w:val="22"/>
-          <w:szCs w:val="22"/>
-        </w:rPr>
-        <w:t>17</w:t>
-      </w:r>
-      <w:r>
-        <w:rPr>
-          <w:rFonts w:ascii="Arial" w:hAnsi="Arial" w:cs="Arial"/>
-          <w:bCs/>
-          <w:noProof/>
-          <w:sz w:val="22"/>
-          <w:szCs w:val="22"/>
-        </w:rPr>
-        <w:t>, 459–469 (2016).</w:t>
-      </w:r>
-    </w:p>
-    <w:p>
-      <w:pPr>
-        <w:tabs>
-          <w:tab w:val="left" w:pos="440"/>
-        </w:tabs>
-        <w:spacing w:line="480" w:lineRule="auto"/>
-        <w:rPr>
-          <w:rFonts w:ascii="Arial" w:hAnsi="Arial" w:cs="Arial"/>
-          <w:bCs/>
-          <w:noProof/>
-          <w:sz w:val="22"/>
-          <w:szCs w:val="22"/>
-        </w:rPr>
-      </w:pPr>
-      <w:r>
-        <w:rPr>
-          <w:rFonts w:ascii="Arial" w:hAnsi="Arial" w:cs="Arial"/>
-          <w:bCs/>
-          <w:noProof/>
-          <w:sz w:val="22"/>
-          <w:szCs w:val="22"/>
-        </w:rPr>
-        <w:t>56.</w:t>
-      </w:r>
-      <w:r>
-        <w:rPr>
-          <w:rFonts w:ascii="Arial" w:hAnsi="Arial" w:cs="Arial"/>
-          <w:bCs/>
-          <w:noProof/>
-          <w:sz w:val="22"/>
-          <w:szCs w:val="22"/>
-        </w:rPr>
-        <w:tab/>
-        <w:t xml:space="preserve">Wick, R. Badread: simulation of error-prone long reads. </w:t>
-      </w:r>
-      <w:r>
-        <w:rPr>
-          <w:rFonts w:ascii="Arial" w:hAnsi="Arial" w:cs="Arial"/>
-          <w:bCs/>
-          <w:i/>
-          <w:noProof/>
-          <w:sz w:val="22"/>
-          <w:szCs w:val="22"/>
-        </w:rPr>
-        <w:t>J. Open Source Softw.</w:t>
-      </w:r>
-      <w:r>
-        <w:rPr>
-          <w:rFonts w:ascii="Arial" w:hAnsi="Arial" w:cs="Arial"/>
-          <w:bCs/>
-          <w:noProof/>
-          <w:sz w:val="22"/>
-          <w:szCs w:val="22"/>
-        </w:rPr>
-        <w:t xml:space="preserve"> </w:t>
-      </w:r>
-      <w:r>
-        <w:rPr>
-          <w:rFonts w:ascii="Arial" w:hAnsi="Arial" w:cs="Arial"/>
-          <w:b/>
-          <w:bCs/>
-          <w:noProof/>
-          <w:sz w:val="22"/>
-          <w:szCs w:val="22"/>
-        </w:rPr>
-        <w:t>4</w:t>
-      </w:r>
-      <w:r>
-        <w:rPr>
-          <w:rFonts w:ascii="Arial" w:hAnsi="Arial" w:cs="Arial"/>
-          <w:bCs/>
-          <w:noProof/>
-          <w:sz w:val="22"/>
-          <w:szCs w:val="22"/>
-        </w:rPr>
-        <w:t>, 1316 (2019).</w:t>
-      </w:r>
-    </w:p>
-    <w:p>
-      <w:pPr>
-        <w:tabs>
-          <w:tab w:val="left" w:pos="440"/>
-        </w:tabs>
-        <w:spacing w:line="480" w:lineRule="auto"/>
-        <w:rPr>
-          <w:rFonts w:ascii="Arial" w:hAnsi="Arial" w:cs="Arial"/>
-          <w:bCs/>
-          <w:noProof/>
-          <w:sz w:val="22"/>
-          <w:szCs w:val="22"/>
-        </w:rPr>
-      </w:pPr>
-      <w:r>
-        <w:rPr>
-          <w:rFonts w:ascii="Arial" w:hAnsi="Arial" w:cs="Arial"/>
-          <w:bCs/>
-          <w:noProof/>
-          <w:sz w:val="22"/>
-          <w:szCs w:val="22"/>
-        </w:rPr>
-        <w:lastRenderedPageBreak/>
-        <w:t>57.</w:t>
-      </w:r>
-      <w:r>
-        <w:rPr>
-          <w:rFonts w:ascii="Arial" w:hAnsi="Arial" w:cs="Arial"/>
-          <w:bCs/>
-          <w:noProof/>
-          <w:sz w:val="22"/>
-          <w:szCs w:val="22"/>
-        </w:rPr>
-        <w:tab/>
-        <w:t xml:space="preserve">Hafezqorani, S. </w:t>
-      </w:r>
-      <w:r>
-        <w:rPr>
-          <w:rFonts w:ascii="Arial" w:hAnsi="Arial" w:cs="Arial"/>
-          <w:bCs/>
-          <w:i/>
-          <w:noProof/>
-          <w:sz w:val="22"/>
-          <w:szCs w:val="22"/>
-        </w:rPr>
-        <w:t>et al.</w:t>
-      </w:r>
-      <w:r>
-        <w:rPr>
-          <w:rFonts w:ascii="Arial" w:hAnsi="Arial" w:cs="Arial"/>
-          <w:bCs/>
-          <w:noProof/>
-          <w:sz w:val="22"/>
-          <w:szCs w:val="22"/>
-        </w:rPr>
-        <w:t xml:space="preserve"> Trans-NanoSim characterizes and simulates nanopore RNA-sequencing data. </w:t>
-      </w:r>
-      <w:r>
-        <w:rPr>
-          <w:rFonts w:ascii="Arial" w:hAnsi="Arial" w:cs="Arial"/>
-          <w:bCs/>
-          <w:i/>
-          <w:noProof/>
-          <w:sz w:val="22"/>
-          <w:szCs w:val="22"/>
-        </w:rPr>
-        <w:t>Gigascience</w:t>
-      </w:r>
-      <w:r>
-        <w:rPr>
-          <w:rFonts w:ascii="Arial" w:hAnsi="Arial" w:cs="Arial"/>
-          <w:bCs/>
-          <w:noProof/>
-          <w:sz w:val="22"/>
-          <w:szCs w:val="22"/>
-        </w:rPr>
-        <w:t xml:space="preserve"> </w:t>
-      </w:r>
-      <w:r>
-        <w:rPr>
-          <w:rFonts w:ascii="Arial" w:hAnsi="Arial" w:cs="Arial"/>
-          <w:b/>
-          <w:bCs/>
-          <w:noProof/>
-          <w:sz w:val="22"/>
-          <w:szCs w:val="22"/>
-        </w:rPr>
-        <w:t>9</w:t>
-      </w:r>
-      <w:r>
-        <w:rPr>
-          <w:rFonts w:ascii="Arial" w:hAnsi="Arial" w:cs="Arial"/>
-          <w:bCs/>
-          <w:noProof/>
-          <w:sz w:val="22"/>
-          <w:szCs w:val="22"/>
-        </w:rPr>
-        <w:t>, (2020).</w:t>
-      </w:r>
-    </w:p>
-    <w:p>
-      <w:pPr>
-        <w:tabs>
-          <w:tab w:val="left" w:pos="440"/>
-        </w:tabs>
-        <w:spacing w:line="480" w:lineRule="auto"/>
-        <w:rPr>
-          <w:rFonts w:ascii="Arial" w:hAnsi="Arial" w:cs="Arial"/>
-          <w:bCs/>
-          <w:noProof/>
-          <w:sz w:val="22"/>
-          <w:szCs w:val="22"/>
-        </w:rPr>
-      </w:pPr>
-      <w:r>
-        <w:rPr>
-          <w:rFonts w:ascii="Arial" w:hAnsi="Arial" w:cs="Arial"/>
-          <w:bCs/>
-          <w:noProof/>
-          <w:sz w:val="22"/>
-          <w:szCs w:val="22"/>
-        </w:rPr>
-        <w:t>58.</w:t>
-      </w:r>
-      <w:r>
-        <w:rPr>
-          <w:rFonts w:ascii="Arial" w:hAnsi="Arial" w:cs="Arial"/>
-          <w:bCs/>
-          <w:noProof/>
-          <w:sz w:val="22"/>
-          <w:szCs w:val="22"/>
-        </w:rPr>
-        <w:tab/>
-        <w:t xml:space="preserve">Ono, Y., Hamada, M. &amp; Asai, K. PBSIM3: a simulator for all types of PacBio and ONT long reads. </w:t>
-      </w:r>
-      <w:r>
-        <w:rPr>
-          <w:rFonts w:ascii="Arial" w:hAnsi="Arial" w:cs="Arial"/>
-          <w:bCs/>
-          <w:i/>
-          <w:noProof/>
-          <w:sz w:val="22"/>
-          <w:szCs w:val="22"/>
-        </w:rPr>
-        <w:t>NAR Genom Bioinform</w:t>
-      </w:r>
-      <w:r>
-        <w:rPr>
-          <w:rFonts w:ascii="Arial" w:hAnsi="Arial" w:cs="Arial"/>
-          <w:bCs/>
-          <w:noProof/>
-          <w:sz w:val="22"/>
-          <w:szCs w:val="22"/>
-        </w:rPr>
-        <w:t xml:space="preserve"> </w:t>
-      </w:r>
-      <w:r>
-        <w:rPr>
-          <w:rFonts w:ascii="Arial" w:hAnsi="Arial" w:cs="Arial"/>
-          <w:b/>
-          <w:bCs/>
-          <w:noProof/>
-          <w:sz w:val="22"/>
-          <w:szCs w:val="22"/>
-        </w:rPr>
-        <w:t>4</w:t>
-      </w:r>
-      <w:r>
-        <w:rPr>
-          <w:rFonts w:ascii="Arial" w:hAnsi="Arial" w:cs="Arial"/>
-          <w:bCs/>
-          <w:noProof/>
-          <w:sz w:val="22"/>
-          <w:szCs w:val="22"/>
-        </w:rPr>
-        <w:t>, lqac092 (2022).</w:t>
-      </w:r>
-    </w:p>
-    <w:p>
-      <w:pPr>
-        <w:tabs>
-          <w:tab w:val="left" w:pos="440"/>
-        </w:tabs>
-        <w:spacing w:line="480" w:lineRule="auto"/>
-        <w:rPr>
-          <w:rFonts w:ascii="Arial" w:hAnsi="Arial" w:cs="Arial"/>
-          <w:bCs/>
-          <w:noProof/>
-          <w:sz w:val="22"/>
-          <w:szCs w:val="22"/>
-        </w:rPr>
-      </w:pPr>
-      <w:r>
-        <w:rPr>
-          <w:rFonts w:ascii="Arial" w:hAnsi="Arial" w:cs="Arial"/>
-          <w:bCs/>
-          <w:noProof/>
-          <w:sz w:val="22"/>
-          <w:szCs w:val="22"/>
-        </w:rPr>
-        <w:t>59.</w:t>
-      </w:r>
-      <w:r>
-        <w:rPr>
-          <w:rFonts w:ascii="Arial" w:hAnsi="Arial" w:cs="Arial"/>
-          <w:bCs/>
-          <w:noProof/>
-          <w:sz w:val="22"/>
-          <w:szCs w:val="22"/>
-        </w:rPr>
-        <w:tab/>
-        <w:t xml:space="preserve">Lau, B. </w:t>
-      </w:r>
-      <w:r>
-        <w:rPr>
-          <w:rFonts w:ascii="Arial" w:hAnsi="Arial" w:cs="Arial"/>
-          <w:bCs/>
-          <w:i/>
-          <w:noProof/>
-          <w:sz w:val="22"/>
-          <w:szCs w:val="22"/>
-        </w:rPr>
-        <w:t>et al.</w:t>
-      </w:r>
-      <w:r>
-        <w:rPr>
-          <w:rFonts w:ascii="Arial" w:hAnsi="Arial" w:cs="Arial"/>
-          <w:bCs/>
-          <w:noProof/>
-          <w:sz w:val="22"/>
-          <w:szCs w:val="22"/>
-        </w:rPr>
-        <w:t xml:space="preserve"> LongISLND: in silico sequencing of lengthy and noisy datatypes. </w:t>
-      </w:r>
-      <w:r>
-        <w:rPr>
-          <w:rFonts w:ascii="Arial" w:hAnsi="Arial" w:cs="Arial"/>
-          <w:bCs/>
-          <w:i/>
-          <w:noProof/>
-          <w:sz w:val="22"/>
-          <w:szCs w:val="22"/>
-        </w:rPr>
-        <w:t>Bioinformatics</w:t>
-      </w:r>
-      <w:r>
-        <w:rPr>
-          <w:rFonts w:ascii="Arial" w:hAnsi="Arial" w:cs="Arial"/>
-          <w:bCs/>
-          <w:noProof/>
-          <w:sz w:val="22"/>
-          <w:szCs w:val="22"/>
-        </w:rPr>
-        <w:t xml:space="preserve"> </w:t>
-      </w:r>
-      <w:r>
-        <w:rPr>
-          <w:rFonts w:ascii="Arial" w:hAnsi="Arial" w:cs="Arial"/>
-          <w:b/>
-          <w:bCs/>
-          <w:noProof/>
-          <w:sz w:val="22"/>
-          <w:szCs w:val="22"/>
-        </w:rPr>
-        <w:t>32</w:t>
-      </w:r>
-      <w:r>
-        <w:rPr>
-          <w:rFonts w:ascii="Arial" w:hAnsi="Arial" w:cs="Arial"/>
-          <w:bCs/>
-          <w:noProof/>
-          <w:sz w:val="22"/>
-          <w:szCs w:val="22"/>
-        </w:rPr>
-        <w:t>, 3829–3832 (2016).</w:t>
-      </w:r>
-    </w:p>
-    <w:p>
-      <w:pPr>
-        <w:tabs>
-          <w:tab w:val="left" w:pos="440"/>
-        </w:tabs>
-        <w:spacing w:line="480" w:lineRule="auto"/>
-        <w:rPr>
-          <w:rFonts w:ascii="Arial" w:hAnsi="Arial" w:cs="Arial"/>
-          <w:bCs/>
-          <w:noProof/>
-          <w:sz w:val="22"/>
-          <w:szCs w:val="22"/>
-        </w:rPr>
-      </w:pPr>
-      <w:r>
-        <w:rPr>
-          <w:rFonts w:ascii="Arial" w:hAnsi="Arial" w:cs="Arial"/>
-          <w:bCs/>
-          <w:noProof/>
-          <w:sz w:val="22"/>
-          <w:szCs w:val="22"/>
-        </w:rPr>
-        <w:t>60.</w:t>
-      </w:r>
-      <w:r>
-        <w:rPr>
-          <w:rFonts w:ascii="Arial" w:hAnsi="Arial" w:cs="Arial"/>
-          <w:bCs/>
-          <w:noProof/>
-          <w:sz w:val="22"/>
-          <w:szCs w:val="22"/>
-        </w:rPr>
-        <w:tab/>
-        <w:t xml:space="preserve">Zhang, W., Jia, B. &amp; Wei, C. PaSS: a sequencing simulator for PacBio sequencing. </w:t>
-      </w:r>
-      <w:r>
-        <w:rPr>
-          <w:rFonts w:ascii="Arial" w:hAnsi="Arial" w:cs="Arial"/>
-          <w:bCs/>
-          <w:i/>
-          <w:noProof/>
-          <w:sz w:val="22"/>
-          <w:szCs w:val="22"/>
-        </w:rPr>
-        <w:t>BMC Bioinformatics</w:t>
-      </w:r>
-      <w:r>
-        <w:rPr>
-          <w:rFonts w:ascii="Arial" w:hAnsi="Arial" w:cs="Arial"/>
-          <w:bCs/>
-          <w:noProof/>
-          <w:sz w:val="22"/>
-          <w:szCs w:val="22"/>
-        </w:rPr>
-        <w:t xml:space="preserve"> </w:t>
-      </w:r>
-      <w:r>
-        <w:rPr>
-          <w:rFonts w:ascii="Arial" w:hAnsi="Arial" w:cs="Arial"/>
-          <w:b/>
-          <w:bCs/>
-          <w:noProof/>
-          <w:sz w:val="22"/>
-          <w:szCs w:val="22"/>
-        </w:rPr>
-        <w:t>20</w:t>
-      </w:r>
-      <w:r>
-        <w:rPr>
-          <w:rFonts w:ascii="Arial" w:hAnsi="Arial" w:cs="Arial"/>
-          <w:bCs/>
-          <w:noProof/>
-          <w:sz w:val="22"/>
-          <w:szCs w:val="22"/>
-        </w:rPr>
-        <w:t>, 352 (2019).</w:t>
-      </w:r>
-    </w:p>
-    <w:p>
-      <w:pPr>
-        <w:tabs>
-          <w:tab w:val="left" w:pos="440"/>
-        </w:tabs>
-        <w:spacing w:line="480" w:lineRule="auto"/>
-        <w:rPr>
-          <w:rFonts w:ascii="Arial" w:hAnsi="Arial" w:cs="Arial"/>
-          <w:bCs/>
-          <w:noProof/>
-          <w:sz w:val="22"/>
-          <w:szCs w:val="22"/>
-        </w:rPr>
-      </w:pPr>
-      <w:r>
-        <w:rPr>
-          <w:rFonts w:ascii="Arial" w:hAnsi="Arial" w:cs="Arial"/>
-          <w:bCs/>
-          <w:noProof/>
-          <w:sz w:val="22"/>
-          <w:szCs w:val="22"/>
-        </w:rPr>
-        <w:t>61.</w:t>
-      </w:r>
-      <w:r>
-        <w:rPr>
-          <w:rFonts w:ascii="Arial" w:hAnsi="Arial" w:cs="Arial"/>
-          <w:bCs/>
-          <w:noProof/>
-          <w:sz w:val="22"/>
-          <w:szCs w:val="22"/>
-        </w:rPr>
-        <w:tab/>
-        <w:t xml:space="preserve">Schmeing, S. &amp; Robinson, M. D. ReSeq simulates realistic Illumina high-throughput sequencing data. </w:t>
-      </w:r>
-      <w:r>
-        <w:rPr>
-          <w:rFonts w:ascii="Arial" w:hAnsi="Arial" w:cs="Arial"/>
-          <w:bCs/>
-          <w:i/>
-          <w:noProof/>
-          <w:sz w:val="22"/>
-          <w:szCs w:val="22"/>
-        </w:rPr>
-        <w:t>Genome Biol.</w:t>
-      </w:r>
-      <w:r>
-        <w:rPr>
-          <w:rFonts w:ascii="Arial" w:hAnsi="Arial" w:cs="Arial"/>
-          <w:bCs/>
-          <w:noProof/>
-          <w:sz w:val="22"/>
-          <w:szCs w:val="22"/>
-        </w:rPr>
-        <w:t xml:space="preserve"> </w:t>
-      </w:r>
-      <w:r>
-        <w:rPr>
-          <w:rFonts w:ascii="Arial" w:hAnsi="Arial" w:cs="Arial"/>
-          <w:b/>
-          <w:bCs/>
-          <w:noProof/>
-          <w:sz w:val="22"/>
-          <w:szCs w:val="22"/>
-        </w:rPr>
-        <w:t>22</w:t>
-      </w:r>
-      <w:r>
-        <w:rPr>
-          <w:rFonts w:ascii="Arial" w:hAnsi="Arial" w:cs="Arial"/>
-          <w:bCs/>
-          <w:noProof/>
-          <w:sz w:val="22"/>
-          <w:szCs w:val="22"/>
-        </w:rPr>
-        <w:t>, 67 (2021).</w:t>
-      </w:r>
-    </w:p>
-    <w:p>
-      <w:pPr>
-        <w:tabs>
-          <w:tab w:val="left" w:pos="440"/>
-        </w:tabs>
-        <w:spacing w:line="480" w:lineRule="auto"/>
-        <w:rPr>
-          <w:rFonts w:ascii="Arial" w:hAnsi="Arial" w:cs="Arial"/>
-          <w:bCs/>
-          <w:noProof/>
-          <w:sz w:val="22"/>
-          <w:szCs w:val="22"/>
-        </w:rPr>
-      </w:pPr>
-      <w:r>
-        <w:rPr>
-          <w:rFonts w:ascii="Arial" w:hAnsi="Arial" w:cs="Arial"/>
-          <w:bCs/>
-          <w:noProof/>
-          <w:sz w:val="22"/>
-          <w:szCs w:val="22"/>
-        </w:rPr>
-        <w:t>62.</w:t>
-      </w:r>
-      <w:r>
-        <w:rPr>
-          <w:rFonts w:ascii="Arial" w:hAnsi="Arial" w:cs="Arial"/>
-          <w:bCs/>
-          <w:noProof/>
-          <w:sz w:val="22"/>
-          <w:szCs w:val="22"/>
-        </w:rPr>
-        <w:tab/>
-        <w:t xml:space="preserve">Amarasinghe, S. L. </w:t>
-      </w:r>
-      <w:r>
-        <w:rPr>
-          <w:rFonts w:ascii="Arial" w:hAnsi="Arial" w:cs="Arial"/>
-          <w:bCs/>
-          <w:i/>
-          <w:noProof/>
-          <w:sz w:val="22"/>
-          <w:szCs w:val="22"/>
-        </w:rPr>
-        <w:t>et al.</w:t>
-      </w:r>
-      <w:r>
-        <w:rPr>
-          <w:rFonts w:ascii="Arial" w:hAnsi="Arial" w:cs="Arial"/>
-          <w:bCs/>
-          <w:noProof/>
-          <w:sz w:val="22"/>
-          <w:szCs w:val="22"/>
-        </w:rPr>
-        <w:t xml:space="preserve"> Opportunities and challenges in long-read sequencing data analysis. </w:t>
-      </w:r>
-      <w:r>
-        <w:rPr>
-          <w:rFonts w:ascii="Arial" w:hAnsi="Arial" w:cs="Arial"/>
-          <w:bCs/>
-          <w:i/>
-          <w:noProof/>
-          <w:sz w:val="22"/>
-          <w:szCs w:val="22"/>
-        </w:rPr>
-        <w:t>Genome Biol.</w:t>
-      </w:r>
-      <w:r>
-        <w:rPr>
-          <w:rFonts w:ascii="Arial" w:hAnsi="Arial" w:cs="Arial"/>
-          <w:bCs/>
-          <w:noProof/>
-          <w:sz w:val="22"/>
-          <w:szCs w:val="22"/>
-        </w:rPr>
-        <w:t xml:space="preserve"> </w:t>
-      </w:r>
-      <w:r>
-        <w:rPr>
-          <w:rFonts w:ascii="Arial" w:hAnsi="Arial" w:cs="Arial"/>
-          <w:b/>
-          <w:bCs/>
-          <w:noProof/>
-          <w:sz w:val="22"/>
-          <w:szCs w:val="22"/>
-        </w:rPr>
-        <w:t>21</w:t>
-      </w:r>
-      <w:r>
-        <w:rPr>
-          <w:rFonts w:ascii="Arial" w:hAnsi="Arial" w:cs="Arial"/>
-          <w:bCs/>
-          <w:noProof/>
-          <w:sz w:val="22"/>
-          <w:szCs w:val="22"/>
-        </w:rPr>
-        <w:t>, 30 (2020).</w:t>
-      </w:r>
-    </w:p>
-    <w:p>
-      <w:pPr>
-        <w:tabs>
-          <w:tab w:val="left" w:pos="440"/>
-        </w:tabs>
-        <w:spacing w:line="480" w:lineRule="auto"/>
-        <w:rPr>
-          <w:rFonts w:ascii="Arial" w:hAnsi="Arial" w:cs="Arial"/>
-          <w:b/>
-          <w:bCs/>
-          <w:sz w:val="22"/>
-          <w:szCs w:val="22"/>
-        </w:rPr>
-      </w:pPr>
-      <w:r>
-        <w:rPr>
-          <w:rFonts w:ascii="Arial" w:hAnsi="Arial" w:cs="Arial"/>
-          <w:bCs/>
-          <w:noProof/>
-          <w:sz w:val="22"/>
-          <w:szCs w:val="22"/>
-        </w:rPr>
-        <w:t>63.</w:t>
-      </w:r>
-      <w:r>
-        <w:rPr>
-          <w:rFonts w:ascii="Arial" w:hAnsi="Arial" w:cs="Arial"/>
-          <w:bCs/>
-          <w:noProof/>
-          <w:sz w:val="22"/>
-          <w:szCs w:val="22"/>
-        </w:rPr>
-        <w:tab/>
-        <w:t xml:space="preserve">Al Kadi, M. </w:t>
-      </w:r>
-      <w:r>
-        <w:rPr>
-          <w:rFonts w:ascii="Arial" w:hAnsi="Arial" w:cs="Arial"/>
-          <w:bCs/>
-          <w:i/>
-          <w:noProof/>
-          <w:sz w:val="22"/>
-          <w:szCs w:val="22"/>
-        </w:rPr>
-        <w:t>et al.</w:t>
-      </w:r>
-      <w:r>
-        <w:rPr>
-          <w:rFonts w:ascii="Arial" w:hAnsi="Arial" w:cs="Arial"/>
-          <w:bCs/>
-          <w:noProof/>
-          <w:sz w:val="22"/>
-          <w:szCs w:val="22"/>
-        </w:rPr>
-        <w:t xml:space="preserve"> UNAGI: an automated pipeline for nanopore full-length cDNA sequencing uncovers novel transcripts and isoforms in yeast. </w:t>
-      </w:r>
-      <w:r>
-        <w:rPr>
-          <w:rFonts w:ascii="Arial" w:hAnsi="Arial" w:cs="Arial"/>
-          <w:bCs/>
-          <w:i/>
-          <w:noProof/>
-          <w:sz w:val="22"/>
-          <w:szCs w:val="22"/>
-        </w:rPr>
-        <w:t>Funct. Integr. Genomics</w:t>
-      </w:r>
-      <w:r>
-        <w:rPr>
-          <w:rFonts w:ascii="Arial" w:hAnsi="Arial" w:cs="Arial"/>
-          <w:bCs/>
-          <w:noProof/>
-          <w:sz w:val="22"/>
-          <w:szCs w:val="22"/>
-        </w:rPr>
-        <w:t xml:space="preserve"> </w:t>
-      </w:r>
-      <w:r>
-        <w:rPr>
-          <w:rFonts w:ascii="Arial" w:hAnsi="Arial" w:cs="Arial"/>
-          <w:b/>
-          <w:bCs/>
-          <w:noProof/>
-          <w:sz w:val="22"/>
-          <w:szCs w:val="22"/>
-        </w:rPr>
-        <w:t>20</w:t>
-      </w:r>
-      <w:r>
-        <w:rPr>
-          <w:rFonts w:ascii="Arial" w:hAnsi="Arial" w:cs="Arial"/>
-          <w:bCs/>
-          <w:noProof/>
-          <w:sz w:val="22"/>
-          <w:szCs w:val="22"/>
-        </w:rPr>
-        <w:t>, 523–536 (2020).</w:t>
       </w:r>
       <w:r>
         <w:rPr>
@@ -8297,7 +5736,7 @@
       </w:r>
     </w:p>
   </w:comment>
-  <w:comment w:id="1" w:author="John Desmarais" w:date="2023-06-25T19:14:00Z" w:initials="JD">
+  <w:comment w:id="1" w:author="John Desmarais" w:date="2023-06-25T20:26:00Z" w:initials="JD">
     <w:p>
       <w:pPr>
         <w:pStyle w:val="CommentText"/>
@@ -8309,6 +5748,22 @@
         <w:annotationRef/>
       </w:r>
       <w:r>
+        <w:t>cite</w:t>
+      </w:r>
+    </w:p>
+  </w:comment>
+  <w:comment w:id="2" w:author="John Desmarais" w:date="2023-06-25T19:14:00Z" w:initials="JD">
+    <w:p>
+      <w:pPr>
+        <w:pStyle w:val="CommentText"/>
+      </w:pPr>
+      <w:r>
+        <w:rPr>
+          <w:rStyle w:val="CommentReference"/>
+        </w:rPr>
+        <w:annotationRef/>
+      </w:r>
+      <w:r>
         <w:rPr>
           <w:b/>
           <w:bCs/>
@@ -8325,7 +5780,7 @@
       </w:r>
     </w:p>
   </w:comment>
-  <w:comment w:id="2" w:author="John Desmarais" w:date="2023-06-25T18:54:00Z" w:initials="JD">
+  <w:comment w:id="3" w:author="John Desmarais" w:date="2023-06-25T18:54:00Z" w:initials="JD">
     <w:p>
       <w:pPr>
         <w:pStyle w:val="CommentText"/>
@@ -8350,22 +5805,6 @@
       <w:pPr>
         <w:pStyle w:val="CommentText"/>
       </w:pPr>
-    </w:p>
-  </w:comment>
-  <w:comment w:id="3" w:author="John Desmarais" w:date="2023-06-25T18:58:00Z" w:initials="JD">
-    <w:p>
-      <w:pPr>
-        <w:pStyle w:val="CommentText"/>
-      </w:pPr>
-      <w:r>
-        <w:rPr>
-          <w:rStyle w:val="CommentReference"/>
-        </w:rPr>
-        <w:annotationRef/>
-      </w:r>
-      <w:r>
-        <w:t>Fill this in</w:t>
-      </w:r>
     </w:p>
   </w:comment>
   <w:comment w:id="4" w:author="John Desmarais" w:date="2023-06-25T18:58:00Z" w:initials="JD">
@@ -8400,7 +5839,7 @@
       </w:r>
     </w:p>
   </w:comment>
-  <w:comment w:id="6" w:author="John Desmarais" w:date="2023-06-25T18:55:00Z" w:initials="JD">
+  <w:comment w:id="6" w:author="John Desmarais" w:date="2023-06-25T18:58:00Z" w:initials="JD">
     <w:p>
       <w:pPr>
         <w:pStyle w:val="CommentText"/>
@@ -8416,7 +5855,7 @@
       </w:r>
     </w:p>
   </w:comment>
-  <w:comment w:id="7" w:author="John Desmarais" w:date="2023-06-25T18:56:00Z" w:initials="JD">
+  <w:comment w:id="7" w:author="John Desmarais" w:date="2023-06-25T18:55:00Z" w:initials="JD">
     <w:p>
       <w:pPr>
         <w:pStyle w:val="CommentText"/>
@@ -8432,7 +5871,7 @@
       </w:r>
     </w:p>
   </w:comment>
-  <w:comment w:id="8" w:author="John Desmarais" w:date="2023-06-25T18:57:00Z" w:initials="JD">
+  <w:comment w:id="8" w:author="John Desmarais" w:date="2023-06-25T18:56:00Z" w:initials="JD">
     <w:p>
       <w:pPr>
         <w:pStyle w:val="CommentText"/>
@@ -8444,7 +5883,7 @@
         <w:annotationRef/>
       </w:r>
       <w:r>
-        <w:t>Fill in</w:t>
+        <w:t>Fill this in</w:t>
       </w:r>
     </w:p>
   </w:comment>
@@ -8480,7 +5919,7 @@
       </w:r>
     </w:p>
   </w:comment>
-  <w:comment w:id="11" w:author="John Desmarais" w:date="2023-06-25T18:58:00Z" w:initials="JD">
+  <w:comment w:id="11" w:author="John Desmarais" w:date="2023-06-25T18:57:00Z" w:initials="JD">
     <w:p>
       <w:pPr>
         <w:pStyle w:val="CommentText"/>
@@ -8492,23 +5931,23 @@
         <w:annotationRef/>
       </w:r>
       <w:r>
+        <w:t>Fill in</w:t>
+      </w:r>
+    </w:p>
+  </w:comment>
+  <w:comment w:id="12" w:author="John Desmarais" w:date="2023-06-25T18:58:00Z" w:initials="JD">
+    <w:p>
+      <w:pPr>
+        <w:pStyle w:val="CommentText"/>
+      </w:pPr>
+      <w:r>
+        <w:rPr>
+          <w:rStyle w:val="CommentReference"/>
+        </w:rPr>
+        <w:annotationRef/>
+      </w:r>
+      <w:r>
         <w:t>reformulate</w:t>
-      </w:r>
-    </w:p>
-  </w:comment>
-  <w:comment w:id="12" w:author="John Desmarais" w:date="2023-06-25T18:59:00Z" w:initials="JD">
-    <w:p>
-      <w:pPr>
-        <w:pStyle w:val="CommentText"/>
-      </w:pPr>
-      <w:r>
-        <w:rPr>
-          <w:rStyle w:val="CommentReference"/>
-        </w:rPr>
-        <w:annotationRef/>
-      </w:r>
-      <w:r>
-        <w:t>Fill in</w:t>
       </w:r>
     </w:p>
   </w:comment>
@@ -8592,7 +6031,23 @@
       </w:r>
     </w:p>
   </w:comment>
-  <w:comment w:id="18" w:author="John Desmarais" w:date="2023-04-03T11:23:00Z" w:initials="JD">
+  <w:comment w:id="18" w:author="John Desmarais" w:date="2023-06-25T18:59:00Z" w:initials="JD">
+    <w:p>
+      <w:pPr>
+        <w:pStyle w:val="CommentText"/>
+      </w:pPr>
+      <w:r>
+        <w:rPr>
+          <w:rStyle w:val="CommentReference"/>
+        </w:rPr>
+        <w:annotationRef/>
+      </w:r>
+      <w:r>
+        <w:t>Fill in</w:t>
+      </w:r>
+    </w:p>
+  </w:comment>
+  <w:comment w:id="19" w:author="John Desmarais" w:date="2023-04-03T11:23:00Z" w:initials="JD">
     <w:p>
       <w:pPr>
         <w:pStyle w:val="CommentText"/>
@@ -8869,22 +6324,6 @@
       </w:r>
     </w:p>
   </w:comment>
-  <w:comment w:id="19" w:author="John Desmarais" w:date="2023-06-25T19:01:00Z" w:initials="JD">
-    <w:p>
-      <w:pPr>
-        <w:pStyle w:val="CommentText"/>
-      </w:pPr>
-      <w:r>
-        <w:rPr>
-          <w:rStyle w:val="CommentReference"/>
-        </w:rPr>
-        <w:annotationRef/>
-      </w:r>
-      <w:r>
-        <w:t>Fill this in</w:t>
-      </w:r>
-    </w:p>
-  </w:comment>
   <w:comment w:id="20" w:author="John Desmarais" w:date="2023-06-25T19:01:00Z" w:initials="JD">
     <w:p>
       <w:pPr>
@@ -8998,6 +6437,22 @@
     </w:p>
   </w:comment>
   <w:comment w:id="27" w:author="John Desmarais" w:date="2023-06-25T19:01:00Z" w:initials="JD">
+    <w:p>
+      <w:pPr>
+        <w:pStyle w:val="CommentText"/>
+      </w:pPr>
+      <w:r>
+        <w:rPr>
+          <w:rStyle w:val="CommentReference"/>
+        </w:rPr>
+        <w:annotationRef/>
+      </w:r>
+      <w:r>
+        <w:t>Fill this in</w:t>
+      </w:r>
+    </w:p>
+  </w:comment>
+  <w:comment w:id="28" w:author="John Desmarais" w:date="2023-06-25T19:01:00Z" w:initials="JD">
     <w:p>
       <w:pPr>
         <w:pStyle w:val="CommentText"/>
@@ -9019,6 +6474,7 @@
 <file path=word/commentsExtended.xml><?xml version="1.0" encoding="utf-8"?>
 <w15:commentsEx xmlns:wpc="http://schemas.microsoft.com/office/word/2010/wordprocessingCanvas" xmlns:cx="http://schemas.microsoft.com/office/drawing/2014/chartex" xmlns:cx1="http://schemas.microsoft.com/office/drawing/2015/9/8/chartex" xmlns:cx2="http://schemas.microsoft.com/office/drawing/2015/10/21/chartex" xmlns:cx3="http://schemas.microsoft.com/office/drawing/2016/5/9/chartex" xmlns:cx4="http://schemas.microsoft.com/office/drawing/2016/5/10/chartex" xmlns:cx5="http://schemas.microsoft.com/office/drawing/2016/5/11/chartex" xmlns:cx6="http://schemas.microsoft.com/office/drawing/2016/5/12/chartex" xmlns:cx7="http://schemas.microsoft.com/office/drawing/2016/5/13/chartex" xmlns:cx8="http://schemas.microsoft.com/office/drawing/2016/5/14/chartex" xmlns:mc="http://schemas.openxmlformats.org/markup-compatibility/2006" xmlns:aink="http://schemas.microsoft.com/office/drawing/2016/ink" xmlns:am3d="http://schemas.microsoft.com/office/drawing/2017/model3d" xmlns:o="urn:schemas-microsoft-com:office:office" xmlns:oel="http://schemas.microsoft.com/office/2019/extlst" xmlns:r="http://schemas.openxmlformats.org/officeDocument/2006/relationships" xmlns:m="http://schemas.openxmlformats.org/officeDocument/2006/math" xmlns:v="urn:schemas-microsoft-com:vml" xmlns:wp14="http://schemas.microsoft.com/office/word/2010/wordprocessingDrawing" xmlns:wp="http://schemas.openxmlformats.org/drawingml/2006/wordprocessingDrawing" xmlns:w10="urn:schemas-microsoft-com:office:word" xmlns:w="http://schemas.openxmlformats.org/wordprocessingml/2006/main" xmlns:w14="http://schemas.microsoft.com/office/word/2010/wordml" xmlns:w15="http://schemas.microsoft.com/office/word/2012/wordml" xmlns:w16cex="http://schemas.microsoft.com/office/word/2018/wordml/cex" xmlns:w16cid="http://schemas.microsoft.com/office/word/2016/wordml/cid" xmlns:w16="http://schemas.microsoft.com/office/word/2018/wordml" xmlns:w16sdtdh="http://schemas.microsoft.com/office/word/2020/wordml/sdtdatahash" xmlns:w16se="http://schemas.microsoft.com/office/word/2015/wordml/symex" xmlns:wpg="http://schemas.microsoft.com/office/word/2010/wordprocessingGroup" xmlns:wpi="http://schemas.microsoft.com/office/word/2010/wordprocessingInk" xmlns:wne="http://schemas.microsoft.com/office/word/2006/wordml" xmlns:wps="http://schemas.microsoft.com/office/word/2010/wordprocessingShape" mc:Ignorable="w14 w15 w16se w16cid w16 w16cex w16sdtdh wp14">
   <w15:commentEx w15:paraId="3D337FC3" w15:done="0"/>
+  <w15:commentEx w15:paraId="438C0AB2" w15:done="0"/>
   <w15:commentEx w15:paraId="48420B53" w15:done="0"/>
   <w15:commentEx w15:paraId="3F447F62" w15:done="0"/>
   <w15:commentEx w15:paraId="4E5AE9CA" w15:done="0"/>
@@ -9052,6 +6508,7 @@
 <file path=word/commentsExtensible.xml><?xml version="1.0" encoding="utf-8"?>
 <w16cex:commentsExtensible xmlns:wpc="http://schemas.microsoft.com/office/word/2010/wordprocessingCanvas" xmlns:cx="http://schemas.microsoft.com/office/drawing/2014/chartex" xmlns:cx1="http://schemas.microsoft.com/office/drawing/2015/9/8/chartex" xmlns:cx2="http://schemas.microsoft.com/office/drawing/2015/10/21/chartex" xmlns:cx3="http://schemas.microsoft.com/office/drawing/2016/5/9/chartex" xmlns:cx4="http://schemas.microsoft.com/office/drawing/2016/5/10/chartex" xmlns:cx5="http://schemas.microsoft.com/office/drawing/2016/5/11/chartex" xmlns:cx6="http://schemas.microsoft.com/office/drawing/2016/5/12/chartex" xmlns:cx7="http://schemas.microsoft.com/office/drawing/2016/5/13/chartex" xmlns:cx8="http://schemas.microsoft.com/office/drawing/2016/5/14/chartex" xmlns:mc="http://schemas.openxmlformats.org/markup-compatibility/2006" xmlns:aink="http://schemas.microsoft.com/office/drawing/2016/ink" xmlns:am3d="http://schemas.microsoft.com/office/drawing/2017/model3d" xmlns:o="urn:schemas-microsoft-com:office:office" xmlns:oel="http://schemas.microsoft.com/office/2019/extlst" xmlns:r="http://schemas.openxmlformats.org/officeDocument/2006/relationships" xmlns:m="http://schemas.openxmlformats.org/officeDocument/2006/math" xmlns:v="urn:schemas-microsoft-com:vml" xmlns:wp14="http://schemas.microsoft.com/office/word/2010/wordprocessingDrawing" xmlns:wp="http://schemas.openxmlformats.org/drawingml/2006/wordprocessingDrawing" xmlns:w10="urn:schemas-microsoft-com:office:word" xmlns:w="http://schemas.openxmlformats.org/wordprocessingml/2006/main" xmlns:w14="http://schemas.microsoft.com/office/word/2010/wordml" xmlns:w15="http://schemas.microsoft.com/office/word/2012/wordml" xmlns:w16cex="http://schemas.microsoft.com/office/word/2018/wordml/cex" xmlns:w16cid="http://schemas.microsoft.com/office/word/2016/wordml/cid" xmlns:w16="http://schemas.microsoft.com/office/word/2018/wordml" xmlns:w16sdtdh="http://schemas.microsoft.com/office/word/2020/wordml/sdtdatahash" xmlns:w16se="http://schemas.microsoft.com/office/word/2015/wordml/symex" xmlns:wpg="http://schemas.microsoft.com/office/word/2010/wordprocessingGroup" xmlns:wpi="http://schemas.microsoft.com/office/word/2010/wordprocessingInk" xmlns:wne="http://schemas.microsoft.com/office/word/2006/wordml" xmlns:wps="http://schemas.microsoft.com/office/word/2010/wordprocessingShape" mc:Ignorable="w14 w15 w16se w16cid w16 w16cex w16sdtdh wp14">
   <w16cex:commentExtensible w16cex:durableId="28430F2C" w16cex:dateUtc="2023-06-25T23:08:00Z"/>
+  <w16cex:commentExtensible w16cex:durableId="28432185" w16cex:dateUtc="2023-06-26T00:26:00Z"/>
   <w16cex:commentExtensible w16cex:durableId="284310A9" w16cex:dateUtc="2023-06-25T23:14:00Z"/>
   <w16cex:commentExtensible w16cex:durableId="28430BD1" w16cex:dateUtc="2023-06-25T22:54:00Z"/>
   <w16cex:commentExtensible w16cex:durableId="28430CCC" w16cex:dateUtc="2023-06-25T22:58:00Z"/>
@@ -9085,6 +6542,7 @@
 <file path=word/commentsIds.xml><?xml version="1.0" encoding="utf-8"?>
 <w16cid:commentsIds xmlns:wpc="http://schemas.microsoft.com/office/word/2010/wordprocessingCanvas" xmlns:cx="http://schemas.microsoft.com/office/drawing/2014/chartex" xmlns:cx1="http://schemas.microsoft.com/office/drawing/2015/9/8/chartex" xmlns:cx2="http://schemas.microsoft.com/office/drawing/2015/10/21/chartex" xmlns:cx3="http://schemas.microsoft.com/office/drawing/2016/5/9/chartex" xmlns:cx4="http://schemas.microsoft.com/office/drawing/2016/5/10/chartex" xmlns:cx5="http://schemas.microsoft.com/office/drawing/2016/5/11/chartex" xmlns:cx6="http://schemas.microsoft.com/office/drawing/2016/5/12/chartex" xmlns:cx7="http://schemas.microsoft.com/office/drawing/2016/5/13/chartex" xmlns:cx8="http://schemas.microsoft.com/office/drawing/2016/5/14/chartex" xmlns:mc="http://schemas.openxmlformats.org/markup-compatibility/2006" xmlns:aink="http://schemas.microsoft.com/office/drawing/2016/ink" xmlns:am3d="http://schemas.microsoft.com/office/drawing/2017/model3d" xmlns:o="urn:schemas-microsoft-com:office:office" xmlns:oel="http://schemas.microsoft.com/office/2019/extlst" xmlns:r="http://schemas.openxmlformats.org/officeDocument/2006/relationships" xmlns:m="http://schemas.openxmlformats.org/officeDocument/2006/math" xmlns:v="urn:schemas-microsoft-com:vml" xmlns:wp14="http://schemas.microsoft.com/office/word/2010/wordprocessingDrawing" xmlns:wp="http://schemas.openxmlformats.org/drawingml/2006/wordprocessingDrawing" xmlns:w10="urn:schemas-microsoft-com:office:word" xmlns:w="http://schemas.openxmlformats.org/wordprocessingml/2006/main" xmlns:w14="http://schemas.microsoft.com/office/word/2010/wordml" xmlns:w15="http://schemas.microsoft.com/office/word/2012/wordml" xmlns:w16cex="http://schemas.microsoft.com/office/word/2018/wordml/cex" xmlns:w16cid="http://schemas.microsoft.com/office/word/2016/wordml/cid" xmlns:w16="http://schemas.microsoft.com/office/word/2018/wordml" xmlns:w16sdtdh="http://schemas.microsoft.com/office/word/2020/wordml/sdtdatahash" xmlns:w16se="http://schemas.microsoft.com/office/word/2015/wordml/symex" xmlns:wpg="http://schemas.microsoft.com/office/word/2010/wordprocessingGroup" xmlns:wpi="http://schemas.microsoft.com/office/word/2010/wordprocessingInk" xmlns:wne="http://schemas.microsoft.com/office/word/2006/wordml" xmlns:wps="http://schemas.microsoft.com/office/word/2010/wordprocessingShape" mc:Ignorable="w14 w15 w16se w16cid w16 w16cex w16sdtdh wp14">
   <w16cid:commentId w16cid:paraId="3D337FC3" w16cid:durableId="28430F2C"/>
+  <w16cid:commentId w16cid:paraId="438C0AB2" w16cid:durableId="28432185"/>
   <w16cid:commentId w16cid:paraId="48420B53" w16cid:durableId="284310A9"/>
   <w16cid:commentId w16cid:paraId="3F447F62" w16cid:durableId="28430BD1"/>
   <w16cid:commentId w16cid:paraId="4E5AE9CA" w16cid:durableId="28430CCC"/>
@@ -9355,6 +6813,92 @@
     </w:lvl>
   </w:abstractNum>
   <w:abstractNum w:abstractNumId="2" w15:restartNumberingAfterBreak="0">
+    <w:nsid w:val="33377428"/>
+    <w:multiLevelType w:val="hybridMultilevel"/>
+    <w:tmpl w:val="F50A404E"/>
+    <w:lvl w:ilvl="0" w:tplc="0409000F">
+      <w:start w:val="1"/>
+      <w:numFmt w:val="decimal"/>
+      <w:lvlText w:val="%1."/>
+      <w:lvlJc w:val="left"/>
+      <w:pPr>
+        <w:ind w:left="720" w:hanging="360"/>
+      </w:pPr>
+    </w:lvl>
+    <w:lvl w:ilvl="1" w:tplc="04090019">
+      <w:start w:val="1"/>
+      <w:numFmt w:val="lowerLetter"/>
+      <w:lvlText w:val="%2."/>
+      <w:lvlJc w:val="left"/>
+      <w:pPr>
+        <w:ind w:left="1440" w:hanging="360"/>
+      </w:pPr>
+    </w:lvl>
+    <w:lvl w:ilvl="2" w:tplc="0409001B">
+      <w:start w:val="1"/>
+      <w:numFmt w:val="lowerRoman"/>
+      <w:lvlText w:val="%3."/>
+      <w:lvlJc w:val="right"/>
+      <w:pPr>
+        <w:ind w:left="2160" w:hanging="180"/>
+      </w:pPr>
+    </w:lvl>
+    <w:lvl w:ilvl="3" w:tplc="0409000F">
+      <w:start w:val="1"/>
+      <w:numFmt w:val="decimal"/>
+      <w:lvlText w:val="%4."/>
+      <w:lvlJc w:val="left"/>
+      <w:pPr>
+        <w:ind w:left="2880" w:hanging="360"/>
+      </w:pPr>
+    </w:lvl>
+    <w:lvl w:ilvl="4" w:tplc="04090019" w:tentative="1">
+      <w:start w:val="1"/>
+      <w:numFmt w:val="lowerLetter"/>
+      <w:lvlText w:val="%5."/>
+      <w:lvlJc w:val="left"/>
+      <w:pPr>
+        <w:ind w:left="3600" w:hanging="360"/>
+      </w:pPr>
+    </w:lvl>
+    <w:lvl w:ilvl="5" w:tplc="0409001B" w:tentative="1">
+      <w:start w:val="1"/>
+      <w:numFmt w:val="lowerRoman"/>
+      <w:lvlText w:val="%6."/>
+      <w:lvlJc w:val="right"/>
+      <w:pPr>
+        <w:ind w:left="4320" w:hanging="180"/>
+      </w:pPr>
+    </w:lvl>
+    <w:lvl w:ilvl="6" w:tplc="0409000F" w:tentative="1">
+      <w:start w:val="1"/>
+      <w:numFmt w:val="decimal"/>
+      <w:lvlText w:val="%7."/>
+      <w:lvlJc w:val="left"/>
+      <w:pPr>
+        <w:ind w:left="5040" w:hanging="360"/>
+      </w:pPr>
+    </w:lvl>
+    <w:lvl w:ilvl="7" w:tplc="04090019" w:tentative="1">
+      <w:start w:val="1"/>
+      <w:numFmt w:val="lowerLetter"/>
+      <w:lvlText w:val="%8."/>
+      <w:lvlJc w:val="left"/>
+      <w:pPr>
+        <w:ind w:left="5760" w:hanging="360"/>
+      </w:pPr>
+    </w:lvl>
+    <w:lvl w:ilvl="8" w:tplc="0409001B" w:tentative="1">
+      <w:start w:val="1"/>
+      <w:numFmt w:val="lowerRoman"/>
+      <w:lvlText w:val="%9."/>
+      <w:lvlJc w:val="right"/>
+      <w:pPr>
+        <w:ind w:left="6480" w:hanging="180"/>
+      </w:pPr>
+    </w:lvl>
+  </w:abstractNum>
+  <w:abstractNum w:abstractNumId="3" w15:restartNumberingAfterBreak="0">
     <w:nsid w:val="3E5D31D4"/>
     <w:multiLevelType w:val="hybridMultilevel"/>
     <w:tmpl w:val="B41E6642"/>
@@ -9467,7 +7011,7 @@
       </w:rPr>
     </w:lvl>
   </w:abstractNum>
-  <w:abstractNum w:abstractNumId="3" w15:restartNumberingAfterBreak="0">
+  <w:abstractNum w:abstractNumId="4" w15:restartNumberingAfterBreak="0">
     <w:nsid w:val="4A211E77"/>
     <w:multiLevelType w:val="hybridMultilevel"/>
     <w:tmpl w:val="DE504736"/>
@@ -9553,7 +7097,7 @@
       </w:pPr>
     </w:lvl>
   </w:abstractNum>
-  <w:abstractNum w:abstractNumId="4" w15:restartNumberingAfterBreak="0">
+  <w:abstractNum w:abstractNumId="5" w15:restartNumberingAfterBreak="0">
     <w:nsid w:val="53D96DA8"/>
     <w:multiLevelType w:val="hybridMultilevel"/>
     <w:tmpl w:val="283C0994"/>
@@ -9666,7 +7210,7 @@
       </w:rPr>
     </w:lvl>
   </w:abstractNum>
-  <w:abstractNum w:abstractNumId="5" w15:restartNumberingAfterBreak="0">
+  <w:abstractNum w:abstractNumId="6" w15:restartNumberingAfterBreak="0">
     <w:nsid w:val="607D5BD5"/>
     <w:multiLevelType w:val="hybridMultilevel"/>
     <w:tmpl w:val="AE463136"/>
@@ -9752,7 +7296,7 @@
       </w:pPr>
     </w:lvl>
   </w:abstractNum>
-  <w:abstractNum w:abstractNumId="6" w15:restartNumberingAfterBreak="0">
+  <w:abstractNum w:abstractNumId="7" w15:restartNumberingAfterBreak="0">
     <w:nsid w:val="78D97A6A"/>
     <w:multiLevelType w:val="hybridMultilevel"/>
     <w:tmpl w:val="0046E564"/>
@@ -9838,7 +7382,7 @@
       </w:pPr>
     </w:lvl>
   </w:abstractNum>
-  <w:abstractNum w:abstractNumId="7" w15:restartNumberingAfterBreak="0">
+  <w:abstractNum w:abstractNumId="8" w15:restartNumberingAfterBreak="0">
     <w:nsid w:val="7D9A6222"/>
     <w:multiLevelType w:val="hybridMultilevel"/>
     <w:tmpl w:val="9CEA66D0"/>
@@ -9952,28 +7496,31 @@
     </w:lvl>
   </w:abstractNum>
   <w:num w:numId="1" w16cid:durableId="1967421853">
-    <w:abstractNumId w:val="3"/>
+    <w:abstractNumId w:val="4"/>
   </w:num>
   <w:num w:numId="2" w16cid:durableId="2023821509">
     <w:abstractNumId w:val="0"/>
   </w:num>
   <w:num w:numId="3" w16cid:durableId="360060340">
-    <w:abstractNumId w:val="5"/>
+    <w:abstractNumId w:val="6"/>
   </w:num>
   <w:num w:numId="4" w16cid:durableId="1147284869">
-    <w:abstractNumId w:val="6"/>
+    <w:abstractNumId w:val="7"/>
   </w:num>
   <w:num w:numId="5" w16cid:durableId="1903059055">
-    <w:abstractNumId w:val="2"/>
+    <w:abstractNumId w:val="3"/>
   </w:num>
   <w:num w:numId="6" w16cid:durableId="329064342">
     <w:abstractNumId w:val="1"/>
   </w:num>
   <w:num w:numId="7" w16cid:durableId="646326452">
-    <w:abstractNumId w:val="4"/>
+    <w:abstractNumId w:val="5"/>
   </w:num>
   <w:num w:numId="8" w16cid:durableId="425351530">
-    <w:abstractNumId w:val="7"/>
+    <w:abstractNumId w:val="8"/>
+  </w:num>
+  <w:num w:numId="9" w16cid:durableId="676735636">
+    <w:abstractNumId w:val="2"/>
   </w:num>
 </w:numbering>
 </file>
